--- a/SAP_CLM/GAPS/CLM.033/CLM.033.ET_Relatorio_de_Tarefas_pendentes_de Analise_v2.docx
+++ b/SAP_CLM/GAPS/CLM.033/CLM.033.ET_Relatorio_de_Tarefas_pendentes_de Analise_v2.docx
@@ -1,6 +1,6 @@
 
 <file path=word/document.xml><?xml version="1.0" encoding="utf-8"?>
-<w:document xmlns:wpc="http://schemas.microsoft.com/office/word/2010/wordprocessingCanvas" xmlns:mc="http://schemas.openxmlformats.org/markup-compatibility/2006" xmlns:o="urn:schemas-microsoft-com:office:office" xmlns:r="http://schemas.openxmlformats.org/officeDocument/2006/relationships" xmlns:m="http://schemas.openxmlformats.org/officeDocument/2006/math" xmlns:v="urn:schemas-microsoft-com:vml" xmlns:wp14="http://schemas.microsoft.com/office/word/2010/wordprocessingDrawing" xmlns:wp="http://schemas.openxmlformats.org/drawingml/2006/wordprocessingDrawing" xmlns:w10="urn:schemas-microsoft-com:office:word" xmlns:w="http://schemas.openxmlformats.org/wordprocessingml/2006/main" xmlns:w14="http://schemas.microsoft.com/office/word/2010/wordml" xmlns:wpg="http://schemas.microsoft.com/office/word/2010/wordprocessingGroup" xmlns:wpi="http://schemas.microsoft.com/office/word/2010/wordprocessingInk" xmlns:wne="http://schemas.microsoft.com/office/word/2006/wordml" xmlns:wps="http://schemas.microsoft.com/office/word/2010/wordprocessingShape" mc:Ignorable="w14 wp14">
+<w:document xmlns:wpc="http://schemas.microsoft.com/office/word/2010/wordprocessingCanvas" xmlns:mc="http://schemas.openxmlformats.org/markup-compatibility/2006" xmlns:o="urn:schemas-microsoft-com:office:office" xmlns:r="http://schemas.openxmlformats.org/officeDocument/2006/relationships" xmlns:m="http://schemas.openxmlformats.org/officeDocument/2006/math" xmlns:v="urn:schemas-microsoft-com:vml" xmlns:wp14="http://schemas.microsoft.com/office/word/2010/wordprocessingDrawing" xmlns:wp="http://schemas.openxmlformats.org/drawingml/2006/wordprocessingDrawing" xmlns:w10="urn:schemas-microsoft-com:office:word" xmlns:w="http://schemas.openxmlformats.org/wordprocessingml/2006/main" xmlns:w14="http://schemas.microsoft.com/office/word/2010/wordml" xmlns:w15="http://schemas.microsoft.com/office/word/2012/wordml" xmlns:wpg="http://schemas.microsoft.com/office/word/2010/wordprocessingGroup" xmlns:wpi="http://schemas.microsoft.com/office/word/2010/wordprocessingInk" xmlns:wne="http://schemas.microsoft.com/office/word/2006/wordml" xmlns:wps="http://schemas.microsoft.com/office/word/2010/wordprocessingShape" mc:Ignorable="w14 w15 wp14">
   <w:body>
     <w:p>
       <w:pPr>
@@ -12,8 +12,6 @@
           <w:lang w:val="pt-BR"/>
         </w:rPr>
       </w:pPr>
-      <w:bookmarkStart w:id="0" w:name="_GoBack"/>
-      <w:bookmarkEnd w:id="0"/>
       <w:r>
         <w:rPr>
           <w:noProof/>
@@ -45,7 +43,7 @@
                     </pic:cNvPicPr>
                   </pic:nvPicPr>
                   <pic:blipFill>
-                    <a:blip r:embed="rId9">
+                    <a:blip r:embed="rId8">
                       <a:extLst>
                         <a:ext uri="{28A0092B-C50C-407E-A947-70E740481C1C}">
                           <a14:useLocalDpi xmlns:a14="http://schemas.microsoft.com/office/drawing/2010/main" val="0"/>
@@ -240,7 +238,7 @@
                         <w:txbxContent>
                           <w:p>
                             <w:pPr>
-                              <w:pStyle w:val="NoSpacing"/>
+                              <w:pStyle w:val="SemEspaamento"/>
                               <w:jc w:val="center"/>
                               <w:rPr>
                                 <w:rFonts w:ascii="Candara" w:hAnsi="Candara"/>
@@ -276,7 +274,7 @@
                           </w:p>
                           <w:p>
                             <w:pPr>
-                              <w:pStyle w:val="NoSpacing"/>
+                              <w:pStyle w:val="SemEspaamento"/>
                               <w:jc w:val="center"/>
                               <w:rPr>
                                 <w:rFonts w:ascii="Candara" w:hAnsi="Candara"/>
@@ -299,7 +297,7 @@
                           </w:p>
                           <w:p>
                             <w:pPr>
-                              <w:pStyle w:val="NoSpacing"/>
+                              <w:pStyle w:val="SemEspaamento"/>
                               <w:jc w:val="center"/>
                               <w:rPr>
                                 <w:rFonts w:ascii="Candara" w:hAnsi="Candara"/>
@@ -315,6 +313,7 @@
                               </w:rPr>
                               <w:t xml:space="preserve">Relatório de Tarefas pendentes </w:t>
                             </w:r>
+                            <w:proofErr w:type="gramStart"/>
                             <w:r>
                               <w:rPr>
                                 <w:rFonts w:ascii="Candara" w:hAnsi="Candara"/>
@@ -323,6 +322,7 @@
                               </w:rPr>
                               <w:t>de Analise</w:t>
                             </w:r>
+                            <w:proofErr w:type="gramEnd"/>
                           </w:p>
                         </w:txbxContent>
                       </wps:txbx>
@@ -341,7 +341,7 @@
               </wp:anchor>
             </w:drawing>
           </mc:Choice>
-          <mc:Fallback xmlns:w15="http://schemas.microsoft.com/office/word/2012/wordml">
+          <mc:Fallback>
             <w:pict>
               <v:rect id="Rectangle 6" o:spid="_x0000_s1026" style="position:absolute;left:0;text-align:left;margin-left:219.05pt;margin-top:-204.9pt;width:76.5pt;height:486.2pt;rotation:90;z-index:251656192;visibility:visible;mso-wrap-style:square;mso-width-percent:0;mso-height-percent:0;mso-wrap-distance-left:9pt;mso-wrap-distance-top:0;mso-wrap-distance-right:9pt;mso-wrap-distance-bottom:0;mso-position-horizontal:absolute;mso-position-horizontal-relative:text;mso-position-vertical:absolute;mso-position-vertical-relative:text;mso-width-percent:0;mso-height-percent:0;mso-width-relative:page;mso-height-relative:page;v-text-anchor:middle" o:gfxdata="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" fillcolor="#17365d" stroked="f" strokeweight="1pt">
                 <v:fill opacity="46003f"/>
@@ -424,6 +424,7 @@
                         </w:rPr>
                         <w:t xml:space="preserve">Relatório de Tarefas pendentes </w:t>
                       </w:r>
+                      <w:proofErr w:type="gramStart"/>
                       <w:r>
                         <w:rPr>
                           <w:rFonts w:ascii="Candara" w:hAnsi="Candara"/>
@@ -432,6 +433,7 @@
                         </w:rPr>
                         <w:t>de Analise</w:t>
                       </w:r>
+                      <w:proofErr w:type="gramEnd"/>
                     </w:p>
                   </w:txbxContent>
                 </v:textbox>
@@ -510,7 +512,7 @@
                           </pic:cNvPicPr>
                         </pic:nvPicPr>
                         <pic:blipFill>
-                          <a:blip r:embed="rId10">
+                          <a:blip r:embed="rId9">
                             <a:extLst>
                               <a:ext uri="{28A0092B-C50C-407E-A947-70E740481C1C}">
                                 <a14:useLocalDpi xmlns:a14="http://schemas.microsoft.com/office/drawing/2010/main" val="0"/>
@@ -550,7 +552,7 @@
                           </pic:cNvPicPr>
                         </pic:nvPicPr>
                         <pic:blipFill>
-                          <a:blip r:embed="rId11">
+                          <a:blip r:embed="rId10">
                             <a:extLst>
                               <a:ext uri="{28A0092B-C50C-407E-A947-70E740481C1C}">
                                 <a14:useLocalDpi xmlns:a14="http://schemas.microsoft.com/office/drawing/2010/main" val="0"/>
@@ -590,7 +592,7 @@
                           </pic:cNvPicPr>
                         </pic:nvPicPr>
                         <pic:blipFill>
-                          <a:blip r:embed="rId12">
+                          <a:blip r:embed="rId11">
                             <a:extLst>
                               <a:ext uri="{28A0092B-C50C-407E-A947-70E740481C1C}">
                                 <a14:useLocalDpi xmlns:a14="http://schemas.microsoft.com/office/drawing/2010/main" val="0"/>
@@ -634,9 +636,9 @@
               </wp:anchor>
             </w:drawing>
           </mc:Choice>
-          <mc:Fallback xmlns:w15="http://schemas.microsoft.com/office/word/2012/wordml">
+          <mc:Fallback>
             <w:pict>
-              <v:group w14:anchorId="44FE7B28" id="Group 737" o:spid="_x0000_s1026" style="position:absolute;margin-left:336pt;margin-top:577.5pt;width:3in;height:80.25pt;z-index:251657216" coordorigin="2941,12224" coordsize="6398,2647" o:gfxdata="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">
+              <v:group w14:anchorId="21ED1910" id="Group 737" o:spid="_x0000_s1026" style="position:absolute;margin-left:336pt;margin-top:577.5pt;width:3in;height:80.25pt;z-index:251657216" coordorigin="2941,12224" coordsize="6398,2647" o:gfxdata="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">
                 <v:shapetype id="_x0000_t75" coordsize="21600,21600" o:spt="75" o:preferrelative="t" path="m@4@5l@4@11@9@11@9@5xe" filled="f" stroked="f">
                   <v:stroke joinstyle="miter"/>
                   <v:formulas>
@@ -657,13 +659,13 @@
                   <o:lock v:ext="edit" aspectratio="t"/>
                 </v:shapetype>
                 <v:shape id="Picture 721" o:spid="_x0000_s1027" type="#_x0000_t75" alt="logo_Engineering - Vetor" style="position:absolute;left:2941;top:12224;width:6398;height:1429;visibility:visible;mso-wrap-style:square" o:gfxdata="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">
-                  <v:imagedata r:id="rId13" o:title="logo_Engineering - Vetor"/>
+                  <v:imagedata r:id="rId12" o:title="logo_Engineering - Vetor"/>
                 </v:shape>
                 <v:shape id="Imagem 7" o:spid="_x0000_s1028" type="#_x0000_t75" alt="Descrição: cid:image004.jpg@01CAF5AA.7212A370" style="position:absolute;left:3740;top:14240;width:2642;height:597;visibility:visible;mso-wrap-style:square" o:gfxdata="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">
-                  <v:imagedata r:id="rId14" o:title="image004.jpg@01CAF5AA"/>
+                  <v:imagedata r:id="rId13" o:title="image004.jpg@01CAF5AA"/>
                 </v:shape>
                 <v:shape id="Picture 729" o:spid="_x0000_s1029" type="#_x0000_t75" style="position:absolute;left:7458;top:14118;width:1256;height:753;visibility:visible;mso-wrap-style:square" o:gfxdata="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">
-                  <v:imagedata r:id="rId15" o:title=""/>
+                  <v:imagedata r:id="rId14" o:title=""/>
                 </v:shape>
               </v:group>
             </w:pict>
@@ -725,7 +727,7 @@
                     </pic:cNvPicPr>
                   </pic:nvPicPr>
                   <pic:blipFill>
-                    <a:blip r:embed="rId16">
+                    <a:blip r:embed="rId15">
                       <a:extLst>
                         <a:ext uri="{28A0092B-C50C-407E-A947-70E740481C1C}">
                           <a14:useLocalDpi xmlns:a14="http://schemas.microsoft.com/office/drawing/2010/main" val="0"/>
@@ -801,7 +803,7 @@
                           </pic:cNvPicPr>
                         </pic:nvPicPr>
                         <pic:blipFill>
-                          <a:blip r:embed="rId10">
+                          <a:blip r:embed="rId9">
                             <a:extLst>
                               <a:ext uri="{28A0092B-C50C-407E-A947-70E740481C1C}">
                                 <a14:useLocalDpi xmlns:a14="http://schemas.microsoft.com/office/drawing/2010/main" val="0"/>
@@ -841,7 +843,7 @@
                           </pic:cNvPicPr>
                         </pic:nvPicPr>
                         <pic:blipFill>
-                          <a:blip r:embed="rId11">
+                          <a:blip r:embed="rId10">
                             <a:extLst>
                               <a:ext uri="{28A0092B-C50C-407E-A947-70E740481C1C}">
                                 <a14:useLocalDpi xmlns:a14="http://schemas.microsoft.com/office/drawing/2010/main" val="0"/>
@@ -881,7 +883,7 @@
                           </pic:cNvPicPr>
                         </pic:nvPicPr>
                         <pic:blipFill>
-                          <a:blip r:embed="rId12">
+                          <a:blip r:embed="rId11">
                             <a:extLst>
                               <a:ext uri="{28A0092B-C50C-407E-A947-70E740481C1C}">
                                 <a14:useLocalDpi xmlns:a14="http://schemas.microsoft.com/office/drawing/2010/main" val="0"/>
@@ -925,17 +927,17 @@
               </wp:anchor>
             </w:drawing>
           </mc:Choice>
-          <mc:Fallback xmlns:w15="http://schemas.microsoft.com/office/word/2012/wordml">
+          <mc:Fallback>
             <w:pict>
-              <v:group w14:anchorId="4E29B1B2" id="Group 737" o:spid="_x0000_s1026" style="position:absolute;margin-left:32.1pt;margin-top:8.3pt;width:3in;height:80.25pt;z-index:251663360" coordorigin="2941,12224" coordsize="6398,2647" o:gfxdata="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">
+              <v:group w14:anchorId="62C3E244" id="Group 737" o:spid="_x0000_s1026" style="position:absolute;margin-left:32.1pt;margin-top:8.3pt;width:3in;height:80.25pt;z-index:251663360" coordorigin="2941,12224" coordsize="6398,2647" o:gfxdata="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">
                 <v:shape id="Picture 721" o:spid="_x0000_s1027" type="#_x0000_t75" alt="logo_Engineering - Vetor" style="position:absolute;left:2941;top:12224;width:6398;height:1429;visibility:visible;mso-wrap-style:square" o:gfxdata="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">
-                  <v:imagedata r:id="rId13" o:title="logo_Engineering - Vetor"/>
+                  <v:imagedata r:id="rId12" o:title="logo_Engineering - Vetor"/>
                 </v:shape>
                 <v:shape id="Imagem 7" o:spid="_x0000_s1028" type="#_x0000_t75" alt="Descrição: cid:image004.jpg@01CAF5AA.7212A370" style="position:absolute;left:3740;top:14240;width:2642;height:597;visibility:visible;mso-wrap-style:square" o:gfxdata="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">
-                  <v:imagedata r:id="rId14" o:title="image004.jpg@01CAF5AA"/>
+                  <v:imagedata r:id="rId13" o:title="image004.jpg@01CAF5AA"/>
                 </v:shape>
                 <v:shape id="Picture 729" o:spid="_x0000_s1029" type="#_x0000_t75" style="position:absolute;left:7458;top:14118;width:1256;height:753;visibility:visible;mso-wrap-style:square" o:gfxdata="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">
-                  <v:imagedata r:id="rId15" o:title=""/>
+                  <v:imagedata r:id="rId14" o:title=""/>
                 </v:shape>
               </v:group>
             </w:pict>
@@ -1039,7 +1041,7 @@
                           </pic:cNvPicPr>
                         </pic:nvPicPr>
                         <pic:blipFill>
-                          <a:blip r:embed="rId10">
+                          <a:blip r:embed="rId9">
                             <a:extLst>
                               <a:ext uri="{28A0092B-C50C-407E-A947-70E740481C1C}">
                                 <a14:useLocalDpi xmlns:a14="http://schemas.microsoft.com/office/drawing/2010/main" val="0"/>
@@ -1079,7 +1081,7 @@
                           </pic:cNvPicPr>
                         </pic:nvPicPr>
                         <pic:blipFill>
-                          <a:blip r:embed="rId11">
+                          <a:blip r:embed="rId10">
                             <a:extLst>
                               <a:ext uri="{28A0092B-C50C-407E-A947-70E740481C1C}">
                                 <a14:useLocalDpi xmlns:a14="http://schemas.microsoft.com/office/drawing/2010/main" val="0"/>
@@ -1119,7 +1121,7 @@
                           </pic:cNvPicPr>
                         </pic:nvPicPr>
                         <pic:blipFill>
-                          <a:blip r:embed="rId12">
+                          <a:blip r:embed="rId11">
                             <a:extLst>
                               <a:ext uri="{28A0092B-C50C-407E-A947-70E740481C1C}">
                                 <a14:useLocalDpi xmlns:a14="http://schemas.microsoft.com/office/drawing/2010/main" val="0"/>
@@ -1163,17 +1165,17 @@
               </wp:anchor>
             </w:drawing>
           </mc:Choice>
-          <mc:Fallback xmlns:w15="http://schemas.microsoft.com/office/word/2012/wordml">
+          <mc:Fallback>
             <w:pict>
-              <v:group w14:anchorId="69272BCF" id="Group 737" o:spid="_x0000_s1026" style="position:absolute;margin-left:336pt;margin-top:577.5pt;width:3in;height:80.25pt;z-index:251664384" coordorigin="2941,12224" coordsize="6398,2647" o:gfxdata="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">
+              <v:group w14:anchorId="505E533D" id="Group 737" o:spid="_x0000_s1026" style="position:absolute;margin-left:336pt;margin-top:577.5pt;width:3in;height:80.25pt;z-index:251664384" coordorigin="2941,12224" coordsize="6398,2647" o:gfxdata="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">
                 <v:shape id="Picture 721" o:spid="_x0000_s1027" type="#_x0000_t75" alt="logo_Engineering - Vetor" style="position:absolute;left:2941;top:12224;width:6398;height:1429;visibility:visible;mso-wrap-style:square" o:gfxdata="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">
-                  <v:imagedata r:id="rId13" o:title="logo_Engineering - Vetor"/>
+                  <v:imagedata r:id="rId12" o:title="logo_Engineering - Vetor"/>
                 </v:shape>
                 <v:shape id="Imagem 7" o:spid="_x0000_s1028" type="#_x0000_t75" alt="Descrição: cid:image004.jpg@01CAF5AA.7212A370" style="position:absolute;left:3740;top:14240;width:2642;height:597;visibility:visible;mso-wrap-style:square" o:gfxdata="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">
-                  <v:imagedata r:id="rId14" o:title="image004.jpg@01CAF5AA"/>
+                  <v:imagedata r:id="rId13" o:title="image004.jpg@01CAF5AA"/>
                 </v:shape>
                 <v:shape id="Picture 729" o:spid="_x0000_s1029" type="#_x0000_t75" style="position:absolute;left:7458;top:14118;width:1256;height:753;visibility:visible;mso-wrap-style:square" o:gfxdata="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">
-                  <v:imagedata r:id="rId15" o:title=""/>
+                  <v:imagedata r:id="rId14" o:title=""/>
                 </v:shape>
               </v:group>
             </w:pict>
@@ -1437,8 +1439,17 @@
           <w:rFonts w:ascii="Calibri" w:hAnsi="Calibri" w:cs="Calibri"/>
           <w:lang w:val="pt-BR"/>
         </w:rPr>
-        <w:t>Relatório de Tarefas pendentes de Analise</w:t>
-      </w:r>
+        <w:t xml:space="preserve">Relatório de Tarefas pendentes </w:t>
+      </w:r>
+      <w:proofErr w:type="gramStart"/>
+      <w:r>
+        <w:rPr>
+          <w:rFonts w:ascii="Calibri" w:hAnsi="Calibri" w:cs="Calibri"/>
+          <w:lang w:val="pt-BR"/>
+        </w:rPr>
+        <w:t>de Analise</w:t>
+      </w:r>
+      <w:proofErr w:type="gramEnd"/>
       <w:r>
         <w:rPr>
           <w:rFonts w:ascii="Calibri" w:hAnsi="Calibri" w:cs="Calibri"/>
@@ -1514,7 +1525,7 @@
                           </pic:cNvPicPr>
                         </pic:nvPicPr>
                         <pic:blipFill>
-                          <a:blip r:embed="rId10">
+                          <a:blip r:embed="rId9">
                             <a:extLst>
                               <a:ext uri="{28A0092B-C50C-407E-A947-70E740481C1C}">
                                 <a14:useLocalDpi xmlns:a14="http://schemas.microsoft.com/office/drawing/2010/main" val="0"/>
@@ -1554,7 +1565,7 @@
                           </pic:cNvPicPr>
                         </pic:nvPicPr>
                         <pic:blipFill>
-                          <a:blip r:embed="rId11">
+                          <a:blip r:embed="rId10">
                             <a:extLst>
                               <a:ext uri="{28A0092B-C50C-407E-A947-70E740481C1C}">
                                 <a14:useLocalDpi xmlns:a14="http://schemas.microsoft.com/office/drawing/2010/main" val="0"/>
@@ -1594,7 +1605,7 @@
                           </pic:cNvPicPr>
                         </pic:nvPicPr>
                         <pic:blipFill>
-                          <a:blip r:embed="rId12">
+                          <a:blip r:embed="rId11">
                             <a:extLst>
                               <a:ext uri="{28A0092B-C50C-407E-A947-70E740481C1C}">
                                 <a14:useLocalDpi xmlns:a14="http://schemas.microsoft.com/office/drawing/2010/main" val="0"/>
@@ -1638,17 +1649,17 @@
               </wp:anchor>
             </w:drawing>
           </mc:Choice>
-          <mc:Fallback xmlns:w15="http://schemas.microsoft.com/office/word/2012/wordml">
+          <mc:Fallback>
             <w:pict>
-              <v:group w14:anchorId="08DA55DD" id="Group 737" o:spid="_x0000_s1026" style="position:absolute;margin-left:336pt;margin-top:577.5pt;width:3in;height:80.25pt;z-index:251659264" coordorigin="2941,12224" coordsize="6398,2647" o:gfxdata="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">
+              <v:group w14:anchorId="5A537078" id="Group 737" o:spid="_x0000_s1026" style="position:absolute;margin-left:336pt;margin-top:577.5pt;width:3in;height:80.25pt;z-index:251659264" coordorigin="2941,12224" coordsize="6398,2647" o:gfxdata="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">
                 <v:shape id="Picture 721" o:spid="_x0000_s1027" type="#_x0000_t75" alt="logo_Engineering - Vetor" style="position:absolute;left:2941;top:12224;width:6398;height:1429;visibility:visible;mso-wrap-style:square" o:gfxdata="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">
-                  <v:imagedata r:id="rId13" o:title="logo_Engineering - Vetor"/>
+                  <v:imagedata r:id="rId12" o:title="logo_Engineering - Vetor"/>
                 </v:shape>
                 <v:shape id="Imagem 7" o:spid="_x0000_s1028" type="#_x0000_t75" alt="Descrição: cid:image004.jpg@01CAF5AA.7212A370" style="position:absolute;left:3740;top:14240;width:2642;height:597;visibility:visible;mso-wrap-style:square" o:gfxdata="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">
-                  <v:imagedata r:id="rId14" o:title="image004.jpg@01CAF5AA"/>
+                  <v:imagedata r:id="rId13" o:title="image004.jpg@01CAF5AA"/>
                 </v:shape>
                 <v:shape id="Picture 729" o:spid="_x0000_s1029" type="#_x0000_t75" style="position:absolute;left:7458;top:14118;width:1256;height:753;visibility:visible;mso-wrap-style:square" o:gfxdata="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">
-                  <v:imagedata r:id="rId15" o:title=""/>
+                  <v:imagedata r:id="rId14" o:title=""/>
                 </v:shape>
               </v:group>
             </w:pict>
@@ -1710,7 +1721,15 @@
           <w:rFonts w:ascii="Calibri" w:hAnsi="Calibri" w:cs="Calibri"/>
           <w:lang w:val="pt-BR"/>
         </w:rPr>
-        <w:t>Versão atual:</w:t>
+        <w:t xml:space="preserve">Versão </w:t>
+      </w:r>
+      <w:proofErr w:type="gramStart"/>
+      <w:r>
+        <w:rPr>
+          <w:rFonts w:ascii="Calibri" w:hAnsi="Calibri" w:cs="Calibri"/>
+          <w:lang w:val="pt-BR"/>
+        </w:rPr>
+        <w:t>atual:</w:t>
       </w:r>
       <w:r>
         <w:rPr>
@@ -1719,6 +1738,7 @@
         </w:rPr>
         <w:tab/>
       </w:r>
+      <w:proofErr w:type="gramEnd"/>
       <w:r>
         <w:rPr>
           <w:rFonts w:ascii="Calibri" w:hAnsi="Calibri" w:cs="Calibri"/>
@@ -1755,12 +1775,21 @@
           <w:lang w:val="pt-BR"/>
         </w:rPr>
       </w:pPr>
-      <w:r>
-        <w:rPr>
-          <w:rFonts w:ascii="Calibri" w:hAnsi="Calibri" w:cs="Calibri"/>
-          <w:lang w:val="pt-BR"/>
-        </w:rPr>
-        <w:t>Escrito Por:</w:t>
+      <w:proofErr w:type="gramStart"/>
+      <w:r>
+        <w:rPr>
+          <w:rFonts w:ascii="Calibri" w:hAnsi="Calibri" w:cs="Calibri"/>
+          <w:lang w:val="pt-BR"/>
+        </w:rPr>
+        <w:t>Escrito Por</w:t>
+      </w:r>
+      <w:proofErr w:type="gramEnd"/>
+      <w:r>
+        <w:rPr>
+          <w:rFonts w:ascii="Calibri" w:hAnsi="Calibri" w:cs="Calibri"/>
+          <w:lang w:val="pt-BR"/>
+        </w:rPr>
+        <w:t>:</w:t>
       </w:r>
       <w:r>
         <w:rPr>
@@ -1805,12 +1834,21 @@
           <w:lang w:val="pt-BR"/>
         </w:rPr>
       </w:pPr>
-      <w:r>
-        <w:rPr>
-          <w:rFonts w:ascii="Calibri" w:hAnsi="Calibri" w:cs="Calibri"/>
-          <w:lang w:val="pt-BR"/>
-        </w:rPr>
-        <w:t>Revisado Por:</w:t>
+      <w:proofErr w:type="gramStart"/>
+      <w:r>
+        <w:rPr>
+          <w:rFonts w:ascii="Calibri" w:hAnsi="Calibri" w:cs="Calibri"/>
+          <w:lang w:val="pt-BR"/>
+        </w:rPr>
+        <w:t>Revisado Por</w:t>
+      </w:r>
+      <w:proofErr w:type="gramEnd"/>
+      <w:r>
+        <w:rPr>
+          <w:rFonts w:ascii="Calibri" w:hAnsi="Calibri" w:cs="Calibri"/>
+          <w:lang w:val="pt-BR"/>
+        </w:rPr>
+        <w:t>:</w:t>
       </w:r>
       <w:r>
         <w:rPr>
@@ -1955,7 +1993,7 @@
     </w:p>
     <w:p>
       <w:pPr>
-        <w:pStyle w:val="TOC1"/>
+        <w:pStyle w:val="Sumrio1"/>
         <w:rPr>
           <w:rFonts w:asciiTheme="minorHAnsi" w:eastAsiaTheme="minorEastAsia" w:hAnsiTheme="minorHAnsi" w:cstheme="minorBidi"/>
           <w:b w:val="0"/>
@@ -2043,7 +2081,7 @@
     </w:p>
     <w:p>
       <w:pPr>
-        <w:pStyle w:val="TOC1"/>
+        <w:pStyle w:val="Sumrio1"/>
         <w:rPr>
           <w:rFonts w:asciiTheme="minorHAnsi" w:eastAsiaTheme="minorEastAsia" w:hAnsiTheme="minorHAnsi" w:cstheme="minorBidi"/>
           <w:b w:val="0"/>
@@ -2110,7 +2148,7 @@
     </w:p>
     <w:p>
       <w:pPr>
-        <w:pStyle w:val="TOC1"/>
+        <w:pStyle w:val="Sumrio1"/>
         <w:rPr>
           <w:rFonts w:asciiTheme="minorHAnsi" w:eastAsiaTheme="minorEastAsia" w:hAnsiTheme="minorHAnsi" w:cstheme="minorBidi"/>
           <w:b w:val="0"/>
@@ -2177,7 +2215,7 @@
     </w:p>
     <w:p>
       <w:pPr>
-        <w:pStyle w:val="TOC1"/>
+        <w:pStyle w:val="Sumrio1"/>
         <w:rPr>
           <w:rFonts w:asciiTheme="minorHAnsi" w:eastAsiaTheme="minorEastAsia" w:hAnsiTheme="minorHAnsi" w:cstheme="minorBidi"/>
           <w:b w:val="0"/>
@@ -2244,7 +2282,7 @@
     </w:p>
     <w:p>
       <w:pPr>
-        <w:pStyle w:val="TOC1"/>
+        <w:pStyle w:val="Sumrio1"/>
         <w:rPr>
           <w:rFonts w:asciiTheme="minorHAnsi" w:eastAsiaTheme="minorEastAsia" w:hAnsiTheme="minorHAnsi" w:cstheme="minorBidi"/>
           <w:b w:val="0"/>
@@ -2311,7 +2349,7 @@
     </w:p>
     <w:p>
       <w:pPr>
-        <w:pStyle w:val="TOC1"/>
+        <w:pStyle w:val="Sumrio1"/>
         <w:rPr>
           <w:rFonts w:asciiTheme="minorHAnsi" w:eastAsiaTheme="minorEastAsia" w:hAnsiTheme="minorHAnsi" w:cstheme="minorBidi"/>
           <w:b w:val="0"/>
@@ -2378,7 +2416,7 @@
     </w:p>
     <w:p>
       <w:pPr>
-        <w:pStyle w:val="TOC1"/>
+        <w:pStyle w:val="Sumrio1"/>
         <w:rPr>
           <w:rFonts w:asciiTheme="minorHAnsi" w:eastAsiaTheme="minorEastAsia" w:hAnsiTheme="minorHAnsi" w:cstheme="minorBidi"/>
           <w:b w:val="0"/>
@@ -2445,7 +2483,7 @@
     </w:p>
     <w:p>
       <w:pPr>
-        <w:pStyle w:val="TOC1"/>
+        <w:pStyle w:val="Sumrio1"/>
         <w:rPr>
           <w:rFonts w:asciiTheme="minorHAnsi" w:eastAsiaTheme="minorEastAsia" w:hAnsiTheme="minorHAnsi" w:cstheme="minorBidi"/>
           <w:b w:val="0"/>
@@ -2512,7 +2550,7 @@
     </w:p>
     <w:p>
       <w:pPr>
-        <w:pStyle w:val="TOC1"/>
+        <w:pStyle w:val="Sumrio1"/>
         <w:rPr>
           <w:rFonts w:asciiTheme="minorHAnsi" w:eastAsiaTheme="minorEastAsia" w:hAnsiTheme="minorHAnsi" w:cstheme="minorBidi"/>
           <w:b w:val="0"/>
@@ -2579,7 +2617,7 @@
     </w:p>
     <w:p>
       <w:pPr>
-        <w:pStyle w:val="TOC1"/>
+        <w:pStyle w:val="Sumrio1"/>
         <w:rPr>
           <w:rFonts w:asciiTheme="minorHAnsi" w:eastAsiaTheme="minorEastAsia" w:hAnsiTheme="minorHAnsi" w:cstheme="minorBidi"/>
           <w:b w:val="0"/>
@@ -2675,7 +2713,7 @@
     </w:p>
     <w:p>
       <w:pPr>
-        <w:pStyle w:val="Heading1"/>
+        <w:pStyle w:val="Ttulo1"/>
         <w:keepLines w:val="0"/>
         <w:numPr>
           <w:ilvl w:val="0"/>
@@ -2689,9 +2727,9 @@
           <w:lang w:val="pt-BR"/>
         </w:rPr>
       </w:pPr>
-      <w:bookmarkStart w:id="1" w:name="_Toc178139953"/>
-      <w:bookmarkStart w:id="2" w:name="_Toc244516100"/>
-      <w:bookmarkStart w:id="3" w:name="_Toc387654222"/>
+      <w:bookmarkStart w:id="0" w:name="_Toc178139953"/>
+      <w:bookmarkStart w:id="1" w:name="_Toc244516100"/>
+      <w:bookmarkStart w:id="2" w:name="_Toc387654222"/>
       <w:r>
         <w:rPr>
           <w:rFonts w:ascii="Calibri" w:hAnsi="Calibri" w:cs="Calibri"/>
@@ -2701,9 +2739,9 @@
         <w:lastRenderedPageBreak/>
         <w:t>Histórico do Documento</w:t>
       </w:r>
+      <w:bookmarkEnd w:id="0"/>
       <w:bookmarkEnd w:id="1"/>
       <w:bookmarkEnd w:id="2"/>
-      <w:bookmarkEnd w:id="3"/>
     </w:p>
     <w:p>
       <w:pPr>
@@ -3163,7 +3201,7 @@
     </w:p>
     <w:p>
       <w:pPr>
-        <w:pStyle w:val="Heading1"/>
+        <w:pStyle w:val="Ttulo1"/>
         <w:keepLines w:val="0"/>
         <w:numPr>
           <w:ilvl w:val="0"/>
@@ -3177,9 +3215,9 @@
           <w:lang w:val="pt-BR"/>
         </w:rPr>
       </w:pPr>
-      <w:bookmarkStart w:id="4" w:name="_Toc178139954"/>
-      <w:bookmarkStart w:id="5" w:name="_Toc244516101"/>
-      <w:bookmarkStart w:id="6" w:name="_Toc387654223"/>
+      <w:bookmarkStart w:id="3" w:name="_Toc178139954"/>
+      <w:bookmarkStart w:id="4" w:name="_Toc244516101"/>
+      <w:bookmarkStart w:id="5" w:name="_Toc387654223"/>
       <w:r>
         <w:rPr>
           <w:rFonts w:ascii="Calibri" w:hAnsi="Calibri" w:cs="Calibri"/>
@@ -3188,9 +3226,9 @@
         </w:rPr>
         <w:t>Documentos Relacionados</w:t>
       </w:r>
+      <w:bookmarkEnd w:id="3"/>
       <w:bookmarkEnd w:id="4"/>
       <w:bookmarkEnd w:id="5"/>
-      <w:bookmarkEnd w:id="6"/>
     </w:p>
     <w:p>
       <w:pPr>
@@ -3489,8 +3527,18 @@
                 <w:color w:val="000000"/>
                 <w:lang w:val="pt-BR"/>
               </w:rPr>
-              <w:t>Relatório de Tarefas pendentes de Analise</w:t>
+              <w:t xml:space="preserve">Relatório de Tarefas pendentes </w:t>
             </w:r>
+            <w:proofErr w:type="gramStart"/>
+            <w:r>
+              <w:rPr>
+                <w:rFonts w:ascii="Arial" w:hAnsi="Arial" w:cs="Arial"/>
+                <w:color w:val="000000"/>
+                <w:lang w:val="pt-BR"/>
+              </w:rPr>
+              <w:t>de Analise</w:t>
+            </w:r>
+            <w:proofErr w:type="gramEnd"/>
           </w:p>
         </w:tc>
       </w:tr>
@@ -3515,7 +3563,7 @@
     </w:p>
     <w:p>
       <w:pPr>
-        <w:pStyle w:val="Heading1"/>
+        <w:pStyle w:val="Ttulo1"/>
         <w:keepLines w:val="0"/>
         <w:numPr>
           <w:ilvl w:val="0"/>
@@ -3529,9 +3577,9 @@
           <w:lang w:val="pt-BR"/>
         </w:rPr>
       </w:pPr>
-      <w:bookmarkStart w:id="7" w:name="_Toc178139955"/>
-      <w:bookmarkStart w:id="8" w:name="_Toc244516102"/>
-      <w:bookmarkStart w:id="9" w:name="_Toc387654224"/>
+      <w:bookmarkStart w:id="6" w:name="_Toc178139955"/>
+      <w:bookmarkStart w:id="7" w:name="_Toc244516102"/>
+      <w:bookmarkStart w:id="8" w:name="_Toc387654224"/>
       <w:r>
         <w:rPr>
           <w:rFonts w:ascii="Calibri" w:hAnsi="Calibri" w:cs="Calibri"/>
@@ -3540,9 +3588,9 @@
         </w:rPr>
         <w:t>Abreviações</w:t>
       </w:r>
+      <w:bookmarkEnd w:id="6"/>
       <w:bookmarkEnd w:id="7"/>
       <w:bookmarkEnd w:id="8"/>
-      <w:bookmarkEnd w:id="9"/>
     </w:p>
     <w:p>
       <w:pPr>
@@ -3742,7 +3790,7 @@
     </w:p>
     <w:p>
       <w:pPr>
-        <w:pStyle w:val="Heading1"/>
+        <w:pStyle w:val="Ttulo1"/>
         <w:keepLines w:val="0"/>
         <w:numPr>
           <w:ilvl w:val="0"/>
@@ -3756,7 +3804,7 @@
           <w:lang w:val="pt-BR"/>
         </w:rPr>
       </w:pPr>
-      <w:bookmarkStart w:id="10" w:name="_Toc387654225"/>
+      <w:bookmarkStart w:id="9" w:name="_Toc387654225"/>
       <w:r>
         <w:rPr>
           <w:rFonts w:ascii="Calibri" w:hAnsi="Calibri" w:cs="Calibri"/>
@@ -3765,7 +3813,7 @@
         </w:rPr>
         <w:t>Visão Geral</w:t>
       </w:r>
-      <w:bookmarkEnd w:id="10"/>
+      <w:bookmarkEnd w:id="9"/>
     </w:p>
     <w:p>
       <w:pPr>
@@ -3842,6 +3890,7 @@
         </w:rPr>
         <w:t xml:space="preserve">no </w:t>
       </w:r>
+      <w:proofErr w:type="spellStart"/>
       <w:r>
         <w:rPr>
           <w:i/>
@@ -3849,6 +3898,7 @@
         </w:rPr>
         <w:t>workbench</w:t>
       </w:r>
+      <w:proofErr w:type="spellEnd"/>
       <w:r>
         <w:rPr>
           <w:lang w:val="pt-BR"/>
@@ -3866,7 +3916,7 @@
     </w:p>
     <w:p>
       <w:pPr>
-        <w:pStyle w:val="Heading1"/>
+        <w:pStyle w:val="Ttulo1"/>
         <w:keepLines w:val="0"/>
         <w:numPr>
           <w:ilvl w:val="0"/>
@@ -3880,7 +3930,7 @@
           <w:lang w:val="pt-BR"/>
         </w:rPr>
       </w:pPr>
-      <w:bookmarkStart w:id="11" w:name="_Toc387654226"/>
+      <w:bookmarkStart w:id="10" w:name="_Toc387654226"/>
       <w:r>
         <w:rPr>
           <w:rFonts w:ascii="Calibri" w:hAnsi="Calibri" w:cs="Calibri"/>
@@ -3889,7 +3939,7 @@
         </w:rPr>
         <w:t>Requisitos Funcionais</w:t>
       </w:r>
-      <w:bookmarkEnd w:id="11"/>
+      <w:bookmarkEnd w:id="10"/>
     </w:p>
     <w:p>
       <w:pPr>
@@ -3920,14 +3970,46 @@
           <w:rFonts w:ascii="Arial" w:hAnsi="Arial" w:cs="Arial"/>
           <w:sz w:val="20"/>
         </w:rPr>
-        <w:t>a especificação f</w:t>
-      </w:r>
+        <w:t xml:space="preserve">a </w:t>
+      </w:r>
+      <w:proofErr w:type="spellStart"/>
       <w:r>
         <w:rPr>
           <w:rFonts w:ascii="Arial" w:hAnsi="Arial" w:cs="Arial"/>
           <w:sz w:val="20"/>
         </w:rPr>
-        <w:t>uncional mencionada no tópico 2 deste documento.</w:t>
+        <w:t>especificação</w:t>
+      </w:r>
+      <w:proofErr w:type="spellEnd"/>
+      <w:r>
+        <w:rPr>
+          <w:rFonts w:ascii="Arial" w:hAnsi="Arial" w:cs="Arial"/>
+          <w:sz w:val="20"/>
+        </w:rPr>
+        <w:t xml:space="preserve"> f</w:t>
+      </w:r>
+      <w:r>
+        <w:rPr>
+          <w:rFonts w:ascii="Arial" w:hAnsi="Arial" w:cs="Arial"/>
+          <w:sz w:val="20"/>
+        </w:rPr>
+        <w:t xml:space="preserve">uncional mencionada no tópico 2 </w:t>
+      </w:r>
+      <w:proofErr w:type="spellStart"/>
+      <w:r>
+        <w:rPr>
+          <w:rFonts w:ascii="Arial" w:hAnsi="Arial" w:cs="Arial"/>
+          <w:sz w:val="20"/>
+        </w:rPr>
+        <w:t>deste</w:t>
+      </w:r>
+      <w:proofErr w:type="spellEnd"/>
+      <w:r>
+        <w:rPr>
+          <w:rFonts w:ascii="Arial" w:hAnsi="Arial" w:cs="Arial"/>
+          <w:sz w:val="20"/>
+        </w:rPr>
+        <w:t xml:space="preserve"> documento.</w:t>
       </w:r>
     </w:p>
     <w:p>
@@ -3950,7 +4032,7 @@
     </w:p>
     <w:p>
       <w:pPr>
-        <w:pStyle w:val="Heading1"/>
+        <w:pStyle w:val="Ttulo1"/>
         <w:keepLines w:val="0"/>
         <w:numPr>
           <w:ilvl w:val="0"/>
@@ -3964,7 +4046,7 @@
           <w:lang w:val="pt-BR"/>
         </w:rPr>
       </w:pPr>
-      <w:bookmarkStart w:id="12" w:name="_Toc387654227"/>
+      <w:bookmarkStart w:id="11" w:name="_Toc387654227"/>
       <w:r>
         <w:rPr>
           <w:rFonts w:ascii="Calibri" w:hAnsi="Calibri" w:cs="Calibri"/>
@@ -3973,18 +4055,18 @@
         </w:rPr>
         <w:t>Desenho técnico</w:t>
       </w:r>
-      <w:bookmarkEnd w:id="12"/>
-    </w:p>
-    <w:p>
-      <w:pPr>
-        <w:rPr>
-          <w:lang w:val="pt-BR"/>
-        </w:rPr>
-      </w:pPr>
-    </w:p>
-    <w:p>
-      <w:pPr>
-        <w:pStyle w:val="ListParagraph"/>
+      <w:bookmarkEnd w:id="11"/>
+    </w:p>
+    <w:p>
+      <w:pPr>
+        <w:rPr>
+          <w:lang w:val="pt-BR"/>
+        </w:rPr>
+      </w:pPr>
+    </w:p>
+    <w:p>
+      <w:pPr>
+        <w:pStyle w:val="PargrafodaLista"/>
         <w:numPr>
           <w:ilvl w:val="1"/>
           <w:numId w:val="12"/>
@@ -4056,30 +4138,96 @@
           <w:b/>
           <w:lang w:val="pt-BR"/>
         </w:rPr>
-        <w:t xml:space="preserve">Z - Con Doc </w:t>
-      </w:r>
+        <w:t xml:space="preserve">Z - </w:t>
+      </w:r>
+      <w:proofErr w:type="spellStart"/>
       <w:r>
         <w:rPr>
           <w:rFonts w:ascii="Arial" w:hAnsi="Arial" w:cs="Arial"/>
           <w:b/>
           <w:lang w:val="pt-BR"/>
         </w:rPr>
+        <w:t>Con</w:t>
+      </w:r>
+      <w:proofErr w:type="spellEnd"/>
+      <w:r>
+        <w:rPr>
+          <w:rFonts w:ascii="Arial" w:hAnsi="Arial" w:cs="Arial"/>
+          <w:b/>
+          <w:lang w:val="pt-BR"/>
+        </w:rPr>
+        <w:t xml:space="preserve"> </w:t>
+      </w:r>
+      <w:proofErr w:type="spellStart"/>
+      <w:r>
+        <w:rPr>
+          <w:rFonts w:ascii="Arial" w:hAnsi="Arial" w:cs="Arial"/>
+          <w:b/>
+          <w:lang w:val="pt-BR"/>
+        </w:rPr>
+        <w:t>Doc</w:t>
+      </w:r>
+      <w:proofErr w:type="spellEnd"/>
+      <w:r>
+        <w:rPr>
+          <w:rFonts w:ascii="Arial" w:hAnsi="Arial" w:cs="Arial"/>
+          <w:b/>
+          <w:lang w:val="pt-BR"/>
+        </w:rPr>
+        <w:t xml:space="preserve"> </w:t>
+      </w:r>
+      <w:proofErr w:type="spellStart"/>
+      <w:r>
+        <w:rPr>
+          <w:rFonts w:ascii="Arial" w:hAnsi="Arial" w:cs="Arial"/>
+          <w:b/>
+          <w:lang w:val="pt-BR"/>
+        </w:rPr>
         <w:t>Pre</w:t>
       </w:r>
+      <w:proofErr w:type="spellEnd"/>
       <w:r>
         <w:rPr>
           <w:rFonts w:ascii="Arial" w:hAnsi="Arial" w:cs="Arial"/>
           <w:b/>
           <w:lang w:val="pt-BR"/>
         </w:rPr>
-        <w:t xml:space="preserve"> Phase Change</w:t>
-      </w:r>
+        <w:t xml:space="preserve"> </w:t>
+      </w:r>
+      <w:proofErr w:type="spellStart"/>
       <w:r>
         <w:rPr>
           <w:rFonts w:ascii="Arial" w:hAnsi="Arial" w:cs="Arial"/>
           <w:b/>
           <w:lang w:val="pt-BR"/>
         </w:rPr>
+        <w:t>Phase</w:t>
+      </w:r>
+      <w:proofErr w:type="spellEnd"/>
+      <w:r>
+        <w:rPr>
+          <w:rFonts w:ascii="Arial" w:hAnsi="Arial" w:cs="Arial"/>
+          <w:b/>
+          <w:lang w:val="pt-BR"/>
+        </w:rPr>
+        <w:t xml:space="preserve"> </w:t>
+      </w:r>
+      <w:proofErr w:type="spellStart"/>
+      <w:r>
+        <w:rPr>
+          <w:rFonts w:ascii="Arial" w:hAnsi="Arial" w:cs="Arial"/>
+          <w:b/>
+          <w:lang w:val="pt-BR"/>
+        </w:rPr>
+        <w:t>Change</w:t>
+      </w:r>
+      <w:proofErr w:type="spellEnd"/>
+      <w:r>
+        <w:rPr>
+          <w:rFonts w:ascii="Arial" w:hAnsi="Arial" w:cs="Arial"/>
+          <w:b/>
+          <w:lang w:val="pt-BR"/>
+        </w:rPr>
         <w:t>”</w:t>
       </w:r>
       <w:r>
@@ -4143,7 +4291,39 @@
           <w:rFonts w:ascii="Arial" w:hAnsi="Arial" w:cs="Arial"/>
           <w:lang w:val="pt-BR"/>
         </w:rPr>
-        <w:t xml:space="preserve"> todos os colaboradores na User Defined </w:t>
+        <w:t xml:space="preserve"> todos os colaboradores na </w:t>
+      </w:r>
+      <w:proofErr w:type="spellStart"/>
+      <w:r>
+        <w:rPr>
+          <w:rFonts w:ascii="Arial" w:hAnsi="Arial" w:cs="Arial"/>
+          <w:lang w:val="pt-BR"/>
+        </w:rPr>
+        <w:t>User</w:t>
+      </w:r>
+      <w:proofErr w:type="spellEnd"/>
+      <w:r>
+        <w:rPr>
+          <w:rFonts w:ascii="Arial" w:hAnsi="Arial" w:cs="Arial"/>
+          <w:lang w:val="pt-BR"/>
+        </w:rPr>
+        <w:t xml:space="preserve"> </w:t>
+      </w:r>
+      <w:proofErr w:type="spellStart"/>
+      <w:r>
+        <w:rPr>
+          <w:rFonts w:ascii="Arial" w:hAnsi="Arial" w:cs="Arial"/>
+          <w:lang w:val="pt-BR"/>
+        </w:rPr>
+        <w:t>Defined</w:t>
+      </w:r>
+      <w:proofErr w:type="spellEnd"/>
+      <w:r>
+        <w:rPr>
+          <w:rFonts w:ascii="Arial" w:hAnsi="Arial" w:cs="Arial"/>
+          <w:lang w:val="pt-BR"/>
+        </w:rPr>
+        <w:t xml:space="preserve"> </w:t>
       </w:r>
       <w:r>
         <w:rPr>
@@ -4317,6 +4497,355 @@
             <wp:extent cx="5060292" cy="3793108"/>
             <wp:effectExtent l="0" t="0" r="7620" b="0"/>
             <wp:docPr id="22" name="Imagem 22"/>
+            <wp:cNvGraphicFramePr>
+              <a:graphicFrameLocks xmlns:a="http://schemas.openxmlformats.org/drawingml/2006/main" noChangeAspect="1"/>
+            </wp:cNvGraphicFramePr>
+            <a:graphic xmlns:a="http://schemas.openxmlformats.org/drawingml/2006/main">
+              <a:graphicData uri="http://schemas.openxmlformats.org/drawingml/2006/picture">
+                <pic:pic xmlns:pic="http://schemas.openxmlformats.org/drawingml/2006/picture">
+                  <pic:nvPicPr>
+                    <pic:cNvPr id="1" name=""/>
+                    <pic:cNvPicPr/>
+                  </pic:nvPicPr>
+                  <pic:blipFill>
+                    <a:blip r:embed="rId16"/>
+                    <a:stretch>
+                      <a:fillRect/>
+                    </a:stretch>
+                  </pic:blipFill>
+                  <pic:spPr>
+                    <a:xfrm>
+                      <a:off x="0" y="0"/>
+                      <a:ext cx="5071846" cy="3801769"/>
+                    </a:xfrm>
+                    <a:prstGeom prst="rect">
+                      <a:avLst/>
+                    </a:prstGeom>
+                  </pic:spPr>
+                </pic:pic>
+              </a:graphicData>
+            </a:graphic>
+          </wp:inline>
+        </w:drawing>
+      </w:r>
+    </w:p>
+    <w:p>
+      <w:pPr>
+        <w:pStyle w:val="Legenda"/>
+        <w:rPr>
+          <w:rFonts w:ascii="Arial" w:hAnsi="Arial" w:cs="Arial"/>
+          <w:lang w:val="pt-BR"/>
+        </w:rPr>
+      </w:pPr>
+      <w:r>
+        <w:rPr>
+          <w:lang w:val="pt-BR"/>
+        </w:rPr>
+        <w:t xml:space="preserve">Figura </w:t>
+      </w:r>
+      <w:r>
+        <w:fldChar w:fldCharType="begin"/>
+      </w:r>
+      <w:r>
+        <w:rPr>
+          <w:lang w:val="pt-BR"/>
+        </w:rPr>
+        <w:instrText xml:space="preserve"> SEQ Figura \* ARABIC </w:instrText>
+      </w:r>
+      <w:r>
+        <w:fldChar w:fldCharType="separate"/>
+      </w:r>
+      <w:r>
+        <w:rPr>
+          <w:noProof/>
+          <w:lang w:val="pt-BR"/>
+        </w:rPr>
+        <w:t>1</w:t>
+      </w:r>
+      <w:r>
+        <w:fldChar w:fldCharType="end"/>
+      </w:r>
+      <w:r>
+        <w:rPr>
+          <w:lang w:val="pt-BR"/>
+        </w:rPr>
+        <w:t xml:space="preserve"> - </w:t>
+      </w:r>
+      <w:r>
+        <w:rPr>
+          <w:lang w:val="pt-BR"/>
+        </w:rPr>
+        <w:t>Definição de Script usada para este GAP</w:t>
+      </w:r>
+    </w:p>
+    <w:p>
+      <w:pPr>
+        <w:rPr>
+          <w:rFonts w:ascii="Arial" w:hAnsi="Arial" w:cs="Arial"/>
+          <w:lang w:val="pt-BR"/>
+        </w:rPr>
+      </w:pPr>
+    </w:p>
+    <w:p>
+      <w:pPr>
+        <w:rPr>
+          <w:rFonts w:ascii="Arial" w:hAnsi="Arial" w:cs="Arial"/>
+          <w:lang w:val="pt-BR"/>
+        </w:rPr>
+      </w:pPr>
+      <w:r>
+        <w:rPr>
+          <w:rFonts w:ascii="Arial" w:hAnsi="Arial" w:cs="Arial"/>
+          <w:lang w:val="pt-BR"/>
+        </w:rPr>
+        <w:tab/>
+        <w:t>Este</w:t>
+      </w:r>
+      <w:r>
+        <w:rPr>
+          <w:rFonts w:ascii="Arial" w:hAnsi="Arial" w:cs="Arial"/>
+          <w:lang w:val="pt-BR"/>
+        </w:rPr>
+        <w:t xml:space="preserve"> registro na UDMD1 te</w:t>
+      </w:r>
+      <w:r>
+        <w:rPr>
+          <w:rFonts w:ascii="Arial" w:hAnsi="Arial" w:cs="Arial"/>
+          <w:lang w:val="pt-BR"/>
+        </w:rPr>
+        <w:t>rá</w:t>
+      </w:r>
+      <w:r>
+        <w:rPr>
+          <w:rFonts w:ascii="Arial" w:hAnsi="Arial" w:cs="Arial"/>
+          <w:lang w:val="pt-BR"/>
+        </w:rPr>
+        <w:t xml:space="preserve"> o nome ex</w:t>
+      </w:r>
+      <w:r>
+        <w:rPr>
+          <w:rFonts w:ascii="Arial" w:hAnsi="Arial" w:cs="Arial"/>
+          <w:lang w:val="pt-BR"/>
+        </w:rPr>
+        <w:t xml:space="preserve">terno de “gap033_calendarios”, e será usado </w:t>
+      </w:r>
+      <w:r>
+        <w:rPr>
+          <w:rFonts w:ascii="Arial" w:hAnsi="Arial" w:cs="Arial"/>
+          <w:lang w:val="pt-BR"/>
+        </w:rPr>
+        <w:t>para</w:t>
+      </w:r>
+      <w:r>
+        <w:rPr>
+          <w:rFonts w:ascii="Arial" w:hAnsi="Arial" w:cs="Arial"/>
+          <w:lang w:val="pt-BR"/>
+        </w:rPr>
+        <w:t xml:space="preserve"> uma definição de consulta </w:t>
+      </w:r>
+      <w:r>
+        <w:rPr>
+          <w:rFonts w:ascii="Arial" w:hAnsi="Arial" w:cs="Arial"/>
+          <w:lang w:val="pt-BR"/>
+        </w:rPr>
+        <w:t>na</w:t>
+      </w:r>
+      <w:r>
+        <w:rPr>
+          <w:rFonts w:ascii="Arial" w:hAnsi="Arial" w:cs="Arial"/>
+          <w:lang w:val="pt-BR"/>
+        </w:rPr>
+        <w:t xml:space="preserve"> exibição das atividades pendentes</w:t>
+      </w:r>
+      <w:r>
+        <w:rPr>
+          <w:rFonts w:ascii="Arial" w:hAnsi="Arial" w:cs="Arial"/>
+          <w:lang w:val="pt-BR"/>
+        </w:rPr>
+        <w:t xml:space="preserve"> do usuário em questão</w:t>
+      </w:r>
+      <w:r>
+        <w:rPr>
+          <w:rFonts w:ascii="Arial" w:hAnsi="Arial" w:cs="Arial"/>
+          <w:lang w:val="pt-BR"/>
+        </w:rPr>
+        <w:t xml:space="preserve"> na tela inicial do CLM.</w:t>
+      </w:r>
+    </w:p>
+    <w:p>
+      <w:pPr>
+        <w:rPr>
+          <w:rFonts w:ascii="Arial" w:hAnsi="Arial" w:cs="Arial"/>
+          <w:lang w:val="pt-BR"/>
+        </w:rPr>
+      </w:pPr>
+    </w:p>
+    <w:p>
+      <w:pPr>
+        <w:rPr>
+          <w:rFonts w:ascii="Arial" w:hAnsi="Arial" w:cs="Arial"/>
+          <w:lang w:val="pt-BR"/>
+        </w:rPr>
+      </w:pPr>
+    </w:p>
+    <w:p>
+      <w:pPr>
+        <w:rPr>
+          <w:rFonts w:ascii="Arial" w:hAnsi="Arial" w:cs="Arial"/>
+          <w:lang w:val="pt-BR"/>
+        </w:rPr>
+      </w:pPr>
+    </w:p>
+    <w:p>
+      <w:pPr>
+        <w:pStyle w:val="PargrafodaLista"/>
+        <w:numPr>
+          <w:ilvl w:val="1"/>
+          <w:numId w:val="12"/>
+        </w:numPr>
+        <w:rPr>
+          <w:rFonts w:ascii="Arial" w:hAnsi="Arial" w:cs="Arial"/>
+          <w:b/>
+          <w:lang w:val="pt-BR"/>
+        </w:rPr>
+      </w:pPr>
+      <w:r>
+        <w:rPr>
+          <w:rFonts w:ascii="Arial" w:hAnsi="Arial" w:cs="Arial"/>
+          <w:b/>
+          <w:lang w:val="pt-BR"/>
+        </w:rPr>
+        <w:lastRenderedPageBreak/>
+        <w:t>Definições de consulta</w:t>
+      </w:r>
+    </w:p>
+    <w:p>
+      <w:pPr>
+        <w:rPr>
+          <w:rFonts w:ascii="Arial" w:hAnsi="Arial" w:cs="Arial"/>
+          <w:lang w:val="pt-BR"/>
+        </w:rPr>
+      </w:pPr>
+    </w:p>
+    <w:p>
+      <w:pPr>
+        <w:ind w:firstLine="709"/>
+        <w:rPr>
+          <w:rFonts w:ascii="Arial" w:hAnsi="Arial" w:cs="Arial"/>
+          <w:lang w:val="pt-BR"/>
+        </w:rPr>
+      </w:pPr>
+      <w:r>
+        <w:rPr>
+          <w:rFonts w:ascii="Arial" w:hAnsi="Arial" w:cs="Arial"/>
+          <w:lang w:val="pt-BR"/>
+        </w:rPr>
+        <w:t>Será c</w:t>
+      </w:r>
+      <w:r>
+        <w:rPr>
+          <w:rFonts w:ascii="Arial" w:hAnsi="Arial" w:cs="Arial"/>
+          <w:lang w:val="pt-BR"/>
+        </w:rPr>
+        <w:t>riada a</w:t>
+      </w:r>
+      <w:r>
+        <w:rPr>
+          <w:rFonts w:ascii="Arial" w:hAnsi="Arial" w:cs="Arial"/>
+          <w:lang w:val="pt-BR"/>
+        </w:rPr>
+        <w:t xml:space="preserve"> definição de consulta de nome interno</w:t>
+      </w:r>
+      <w:r>
+        <w:rPr>
+          <w:rFonts w:ascii="Arial" w:hAnsi="Arial" w:cs="Arial"/>
+          <w:lang w:val="pt-BR"/>
+        </w:rPr>
+        <w:t xml:space="preserve"> </w:t>
+      </w:r>
+      <w:r>
+        <w:rPr>
+          <w:rFonts w:ascii="Arial" w:hAnsi="Arial" w:cs="Arial"/>
+          <w:b/>
+          <w:lang w:val="pt-BR"/>
+        </w:rPr>
+        <w:t>“</w:t>
+      </w:r>
+      <w:r>
+        <w:rPr>
+          <w:rFonts w:ascii="Arial" w:hAnsi="Arial" w:cs="Arial"/>
+          <w:b/>
+          <w:lang w:val="pt-BR"/>
+        </w:rPr>
+        <w:t>Z_QueryDefinition_GAP033</w:t>
+      </w:r>
+      <w:r>
+        <w:rPr>
+          <w:rFonts w:ascii="Arial" w:hAnsi="Arial" w:cs="Arial"/>
+          <w:b/>
+          <w:lang w:val="pt-BR"/>
+        </w:rPr>
+        <w:t>”</w:t>
+      </w:r>
+      <w:r>
+        <w:rPr>
+          <w:rFonts w:ascii="Arial" w:hAnsi="Arial" w:cs="Arial"/>
+          <w:lang w:val="pt-BR"/>
+        </w:rPr>
+        <w:t>, responsável por</w:t>
+      </w:r>
+      <w:r>
+        <w:rPr>
+          <w:rFonts w:ascii="Arial" w:hAnsi="Arial" w:cs="Arial"/>
+          <w:lang w:val="pt-BR"/>
+        </w:rPr>
+        <w:t xml:space="preserve"> busca</w:t>
+      </w:r>
+      <w:r>
+        <w:rPr>
+          <w:rFonts w:ascii="Arial" w:hAnsi="Arial" w:cs="Arial"/>
+          <w:lang w:val="pt-BR"/>
+        </w:rPr>
+        <w:t>s</w:t>
+      </w:r>
+      <w:r>
+        <w:rPr>
+          <w:rFonts w:ascii="Arial" w:hAnsi="Arial" w:cs="Arial"/>
+          <w:lang w:val="pt-BR"/>
+        </w:rPr>
+        <w:t xml:space="preserve"> todas as atividades criadas para </w:t>
+      </w:r>
+      <w:r>
+        <w:rPr>
+          <w:rFonts w:ascii="Arial" w:hAnsi="Arial" w:cs="Arial"/>
+          <w:lang w:val="pt-BR"/>
+        </w:rPr>
+        <w:t>o usuário que realiza a consulta.</w:t>
+      </w:r>
+    </w:p>
+    <w:p>
+      <w:pPr>
+        <w:keepNext/>
+        <w:rPr>
+          <w:noProof/>
+          <w:lang w:val="pt-BR" w:eastAsia="pt-BR"/>
+        </w:rPr>
+      </w:pPr>
+    </w:p>
+    <w:p>
+      <w:pPr>
+        <w:keepNext/>
+      </w:pPr>
+      <w:r>
+        <w:rPr>
+          <w:noProof/>
+          <w:lang w:val="pt-BR" w:eastAsia="pt-BR"/>
+        </w:rPr>
+        <w:drawing>
+          <wp:inline distT="0" distB="0" distL="0" distR="0" wp14:anchorId="76233F09" wp14:editId="569A0CA2">
+            <wp:extent cx="4923404" cy="2328054"/>
+            <wp:effectExtent l="0" t="0" r="0" b="0"/>
+            <wp:docPr id="23" name="Imagem 23"/>
             <wp:cNvGraphicFramePr>
               <a:graphicFrameLocks xmlns:a="http://schemas.openxmlformats.org/drawingml/2006/main" noChangeAspect="1"/>
             </wp:cNvGraphicFramePr>
@@ -4336,355 +4865,6 @@
                   <pic:spPr>
                     <a:xfrm>
                       <a:off x="0" y="0"/>
-                      <a:ext cx="5071846" cy="3801769"/>
-                    </a:xfrm>
-                    <a:prstGeom prst="rect">
-                      <a:avLst/>
-                    </a:prstGeom>
-                  </pic:spPr>
-                </pic:pic>
-              </a:graphicData>
-            </a:graphic>
-          </wp:inline>
-        </w:drawing>
-      </w:r>
-    </w:p>
-    <w:p>
-      <w:pPr>
-        <w:pStyle w:val="Caption"/>
-        <w:rPr>
-          <w:rFonts w:ascii="Arial" w:hAnsi="Arial" w:cs="Arial"/>
-          <w:lang w:val="pt-BR"/>
-        </w:rPr>
-      </w:pPr>
-      <w:r>
-        <w:rPr>
-          <w:lang w:val="pt-BR"/>
-        </w:rPr>
-        <w:t xml:space="preserve">Figura </w:t>
-      </w:r>
-      <w:r>
-        <w:fldChar w:fldCharType="begin"/>
-      </w:r>
-      <w:r>
-        <w:rPr>
-          <w:lang w:val="pt-BR"/>
-        </w:rPr>
-        <w:instrText xml:space="preserve"> SEQ Figura \* ARABIC </w:instrText>
-      </w:r>
-      <w:r>
-        <w:fldChar w:fldCharType="separate"/>
-      </w:r>
-      <w:r>
-        <w:rPr>
-          <w:noProof/>
-          <w:lang w:val="pt-BR"/>
-        </w:rPr>
-        <w:t>1</w:t>
-      </w:r>
-      <w:r>
-        <w:fldChar w:fldCharType="end"/>
-      </w:r>
-      <w:r>
-        <w:rPr>
-          <w:lang w:val="pt-BR"/>
-        </w:rPr>
-        <w:t xml:space="preserve"> - </w:t>
-      </w:r>
-      <w:r>
-        <w:rPr>
-          <w:lang w:val="pt-BR"/>
-        </w:rPr>
-        <w:t>Definição de Script usada para este GAP</w:t>
-      </w:r>
-    </w:p>
-    <w:p>
-      <w:pPr>
-        <w:rPr>
-          <w:rFonts w:ascii="Arial" w:hAnsi="Arial" w:cs="Arial"/>
-          <w:lang w:val="pt-BR"/>
-        </w:rPr>
-      </w:pPr>
-    </w:p>
-    <w:p>
-      <w:pPr>
-        <w:rPr>
-          <w:rFonts w:ascii="Arial" w:hAnsi="Arial" w:cs="Arial"/>
-          <w:lang w:val="pt-BR"/>
-        </w:rPr>
-      </w:pPr>
-      <w:r>
-        <w:rPr>
-          <w:rFonts w:ascii="Arial" w:hAnsi="Arial" w:cs="Arial"/>
-          <w:lang w:val="pt-BR"/>
-        </w:rPr>
-        <w:tab/>
-        <w:t>Este</w:t>
-      </w:r>
-      <w:r>
-        <w:rPr>
-          <w:rFonts w:ascii="Arial" w:hAnsi="Arial" w:cs="Arial"/>
-          <w:lang w:val="pt-BR"/>
-        </w:rPr>
-        <w:t xml:space="preserve"> registro na UDMD1 te</w:t>
-      </w:r>
-      <w:r>
-        <w:rPr>
-          <w:rFonts w:ascii="Arial" w:hAnsi="Arial" w:cs="Arial"/>
-          <w:lang w:val="pt-BR"/>
-        </w:rPr>
-        <w:t>rá</w:t>
-      </w:r>
-      <w:r>
-        <w:rPr>
-          <w:rFonts w:ascii="Arial" w:hAnsi="Arial" w:cs="Arial"/>
-          <w:lang w:val="pt-BR"/>
-        </w:rPr>
-        <w:t xml:space="preserve"> o nome ex</w:t>
-      </w:r>
-      <w:r>
-        <w:rPr>
-          <w:rFonts w:ascii="Arial" w:hAnsi="Arial" w:cs="Arial"/>
-          <w:lang w:val="pt-BR"/>
-        </w:rPr>
-        <w:t xml:space="preserve">terno de “gap033_calendarios”, e será usado </w:t>
-      </w:r>
-      <w:r>
-        <w:rPr>
-          <w:rFonts w:ascii="Arial" w:hAnsi="Arial" w:cs="Arial"/>
-          <w:lang w:val="pt-BR"/>
-        </w:rPr>
-        <w:t>para</w:t>
-      </w:r>
-      <w:r>
-        <w:rPr>
-          <w:rFonts w:ascii="Arial" w:hAnsi="Arial" w:cs="Arial"/>
-          <w:lang w:val="pt-BR"/>
-        </w:rPr>
-        <w:t xml:space="preserve"> uma definição de consulta </w:t>
-      </w:r>
-      <w:r>
-        <w:rPr>
-          <w:rFonts w:ascii="Arial" w:hAnsi="Arial" w:cs="Arial"/>
-          <w:lang w:val="pt-BR"/>
-        </w:rPr>
-        <w:t>na</w:t>
-      </w:r>
-      <w:r>
-        <w:rPr>
-          <w:rFonts w:ascii="Arial" w:hAnsi="Arial" w:cs="Arial"/>
-          <w:lang w:val="pt-BR"/>
-        </w:rPr>
-        <w:t xml:space="preserve"> exibição das atividades pendentes</w:t>
-      </w:r>
-      <w:r>
-        <w:rPr>
-          <w:rFonts w:ascii="Arial" w:hAnsi="Arial" w:cs="Arial"/>
-          <w:lang w:val="pt-BR"/>
-        </w:rPr>
-        <w:t xml:space="preserve"> do usuário em questão</w:t>
-      </w:r>
-      <w:r>
-        <w:rPr>
-          <w:rFonts w:ascii="Arial" w:hAnsi="Arial" w:cs="Arial"/>
-          <w:lang w:val="pt-BR"/>
-        </w:rPr>
-        <w:t xml:space="preserve"> na tela inicial do CLM.</w:t>
-      </w:r>
-    </w:p>
-    <w:p>
-      <w:pPr>
-        <w:rPr>
-          <w:rFonts w:ascii="Arial" w:hAnsi="Arial" w:cs="Arial"/>
-          <w:lang w:val="pt-BR"/>
-        </w:rPr>
-      </w:pPr>
-    </w:p>
-    <w:p>
-      <w:pPr>
-        <w:rPr>
-          <w:rFonts w:ascii="Arial" w:hAnsi="Arial" w:cs="Arial"/>
-          <w:lang w:val="pt-BR"/>
-        </w:rPr>
-      </w:pPr>
-    </w:p>
-    <w:p>
-      <w:pPr>
-        <w:rPr>
-          <w:rFonts w:ascii="Arial" w:hAnsi="Arial" w:cs="Arial"/>
-          <w:lang w:val="pt-BR"/>
-        </w:rPr>
-      </w:pPr>
-    </w:p>
-    <w:p>
-      <w:pPr>
-        <w:pStyle w:val="ListParagraph"/>
-        <w:numPr>
-          <w:ilvl w:val="1"/>
-          <w:numId w:val="12"/>
-        </w:numPr>
-        <w:rPr>
-          <w:rFonts w:ascii="Arial" w:hAnsi="Arial" w:cs="Arial"/>
-          <w:b/>
-          <w:lang w:val="pt-BR"/>
-        </w:rPr>
-      </w:pPr>
-      <w:r>
-        <w:rPr>
-          <w:rFonts w:ascii="Arial" w:hAnsi="Arial" w:cs="Arial"/>
-          <w:b/>
-          <w:lang w:val="pt-BR"/>
-        </w:rPr>
-        <w:lastRenderedPageBreak/>
-        <w:t>Definições de consulta</w:t>
-      </w:r>
-    </w:p>
-    <w:p>
-      <w:pPr>
-        <w:rPr>
-          <w:rFonts w:ascii="Arial" w:hAnsi="Arial" w:cs="Arial"/>
-          <w:lang w:val="pt-BR"/>
-        </w:rPr>
-      </w:pPr>
-    </w:p>
-    <w:p>
-      <w:pPr>
-        <w:ind w:firstLine="709"/>
-        <w:rPr>
-          <w:rFonts w:ascii="Arial" w:hAnsi="Arial" w:cs="Arial"/>
-          <w:lang w:val="pt-BR"/>
-        </w:rPr>
-      </w:pPr>
-      <w:r>
-        <w:rPr>
-          <w:rFonts w:ascii="Arial" w:hAnsi="Arial" w:cs="Arial"/>
-          <w:lang w:val="pt-BR"/>
-        </w:rPr>
-        <w:t>Será c</w:t>
-      </w:r>
-      <w:r>
-        <w:rPr>
-          <w:rFonts w:ascii="Arial" w:hAnsi="Arial" w:cs="Arial"/>
-          <w:lang w:val="pt-BR"/>
-        </w:rPr>
-        <w:t>riada a</w:t>
-      </w:r>
-      <w:r>
-        <w:rPr>
-          <w:rFonts w:ascii="Arial" w:hAnsi="Arial" w:cs="Arial"/>
-          <w:lang w:val="pt-BR"/>
-        </w:rPr>
-        <w:t xml:space="preserve"> definição de consulta de nome interno</w:t>
-      </w:r>
-      <w:r>
-        <w:rPr>
-          <w:rFonts w:ascii="Arial" w:hAnsi="Arial" w:cs="Arial"/>
-          <w:lang w:val="pt-BR"/>
-        </w:rPr>
-        <w:t xml:space="preserve"> </w:t>
-      </w:r>
-      <w:r>
-        <w:rPr>
-          <w:rFonts w:ascii="Arial" w:hAnsi="Arial" w:cs="Arial"/>
-          <w:b/>
-          <w:lang w:val="pt-BR"/>
-        </w:rPr>
-        <w:t>“</w:t>
-      </w:r>
-      <w:r>
-        <w:rPr>
-          <w:rFonts w:ascii="Arial" w:hAnsi="Arial" w:cs="Arial"/>
-          <w:b/>
-          <w:lang w:val="pt-BR"/>
-        </w:rPr>
-        <w:t>Z_QueryDefinition_GAP033</w:t>
-      </w:r>
-      <w:r>
-        <w:rPr>
-          <w:rFonts w:ascii="Arial" w:hAnsi="Arial" w:cs="Arial"/>
-          <w:b/>
-          <w:lang w:val="pt-BR"/>
-        </w:rPr>
-        <w:t>”</w:t>
-      </w:r>
-      <w:r>
-        <w:rPr>
-          <w:rFonts w:ascii="Arial" w:hAnsi="Arial" w:cs="Arial"/>
-          <w:lang w:val="pt-BR"/>
-        </w:rPr>
-        <w:t>, responsável por</w:t>
-      </w:r>
-      <w:r>
-        <w:rPr>
-          <w:rFonts w:ascii="Arial" w:hAnsi="Arial" w:cs="Arial"/>
-          <w:lang w:val="pt-BR"/>
-        </w:rPr>
-        <w:t xml:space="preserve"> busca</w:t>
-      </w:r>
-      <w:r>
-        <w:rPr>
-          <w:rFonts w:ascii="Arial" w:hAnsi="Arial" w:cs="Arial"/>
-          <w:lang w:val="pt-BR"/>
-        </w:rPr>
-        <w:t>s</w:t>
-      </w:r>
-      <w:r>
-        <w:rPr>
-          <w:rFonts w:ascii="Arial" w:hAnsi="Arial" w:cs="Arial"/>
-          <w:lang w:val="pt-BR"/>
-        </w:rPr>
-        <w:t xml:space="preserve"> todas as atividades criadas para </w:t>
-      </w:r>
-      <w:r>
-        <w:rPr>
-          <w:rFonts w:ascii="Arial" w:hAnsi="Arial" w:cs="Arial"/>
-          <w:lang w:val="pt-BR"/>
-        </w:rPr>
-        <w:t>o usuário que realiza a consulta.</w:t>
-      </w:r>
-    </w:p>
-    <w:p>
-      <w:pPr>
-        <w:keepNext/>
-        <w:rPr>
-          <w:noProof/>
-          <w:lang w:val="pt-BR" w:eastAsia="pt-BR"/>
-        </w:rPr>
-      </w:pPr>
-    </w:p>
-    <w:p>
-      <w:pPr>
-        <w:keepNext/>
-      </w:pPr>
-      <w:r>
-        <w:rPr>
-          <w:noProof/>
-          <w:lang w:val="pt-BR" w:eastAsia="pt-BR"/>
-        </w:rPr>
-        <w:drawing>
-          <wp:inline distT="0" distB="0" distL="0" distR="0" wp14:anchorId="76233F09" wp14:editId="569A0CA2">
-            <wp:extent cx="4923404" cy="2328054"/>
-            <wp:effectExtent l="0" t="0" r="0" b="0"/>
-            <wp:docPr id="23" name="Imagem 23"/>
-            <wp:cNvGraphicFramePr>
-              <a:graphicFrameLocks xmlns:a="http://schemas.openxmlformats.org/drawingml/2006/main" noChangeAspect="1"/>
-            </wp:cNvGraphicFramePr>
-            <a:graphic xmlns:a="http://schemas.openxmlformats.org/drawingml/2006/main">
-              <a:graphicData uri="http://schemas.openxmlformats.org/drawingml/2006/picture">
-                <pic:pic xmlns:pic="http://schemas.openxmlformats.org/drawingml/2006/picture">
-                  <pic:nvPicPr>
-                    <pic:cNvPr id="1" name=""/>
-                    <pic:cNvPicPr/>
-                  </pic:nvPicPr>
-                  <pic:blipFill>
-                    <a:blip r:embed="rId18"/>
-                    <a:stretch>
-                      <a:fillRect/>
-                    </a:stretch>
-                  </pic:blipFill>
-                  <pic:spPr>
-                    <a:xfrm>
-                      <a:off x="0" y="0"/>
                       <a:ext cx="4933122" cy="2332649"/>
                     </a:xfrm>
                     <a:prstGeom prst="rect">
@@ -4700,7 +4880,7 @@
     </w:p>
     <w:p>
       <w:pPr>
-        <w:pStyle w:val="Caption"/>
+        <w:pStyle w:val="Legenda"/>
         <w:rPr>
           <w:rFonts w:ascii="Arial" w:hAnsi="Arial" w:cs="Arial"/>
           <w:lang w:val="pt-BR"/>
@@ -4763,7 +4943,7 @@
     </w:p>
     <w:p>
       <w:pPr>
-        <w:pStyle w:val="ListParagraph"/>
+        <w:pStyle w:val="PargrafodaLista"/>
         <w:numPr>
           <w:ilvl w:val="1"/>
           <w:numId w:val="12"/>
@@ -4801,8 +4981,8 @@
           <w:lang w:val="pt-BR"/>
         </w:rPr>
       </w:pPr>
-      <w:bookmarkStart w:id="13" w:name="_Toc178139958"/>
-      <w:bookmarkStart w:id="14" w:name="_Toc244516105"/>
+      <w:bookmarkStart w:id="12" w:name="_Toc178139958"/>
+      <w:bookmarkStart w:id="13" w:name="_Toc244516105"/>
       <w:r>
         <w:rPr>
           <w:rFonts w:ascii="Arial" w:hAnsi="Arial" w:cs="Arial"/>
@@ -4985,7 +5165,7 @@
                     <pic:cNvPicPr/>
                   </pic:nvPicPr>
                   <pic:blipFill rotWithShape="1">
-                    <a:blip r:embed="rId19"/>
+                    <a:blip r:embed="rId18"/>
                     <a:srcRect b="7874"/>
                     <a:stretch/>
                   </pic:blipFill>
@@ -5015,7 +5195,7 @@
     </w:p>
     <w:p>
       <w:pPr>
-        <w:pStyle w:val="Caption"/>
+        <w:pStyle w:val="Legenda"/>
         <w:jc w:val="left"/>
         <w:rPr>
           <w:lang w:val="pt-BR"/>
@@ -5099,7 +5279,7 @@
                     <pic:cNvPicPr/>
                   </pic:nvPicPr>
                   <pic:blipFill>
-                    <a:blip r:embed="rId20"/>
+                    <a:blip r:embed="rId19"/>
                     <a:stretch>
                       <a:fillRect/>
                     </a:stretch>
@@ -5122,7 +5302,7 @@
     </w:p>
     <w:p>
       <w:pPr>
-        <w:pStyle w:val="Caption"/>
+        <w:pStyle w:val="Legenda"/>
         <w:jc w:val="left"/>
         <w:rPr>
           <w:lang w:val="pt-BR"/>
@@ -5189,7 +5369,7 @@
     </w:p>
     <w:p>
       <w:pPr>
-        <w:pStyle w:val="ListParagraph"/>
+        <w:pStyle w:val="PargrafodaLista"/>
         <w:numPr>
           <w:ilvl w:val="1"/>
           <w:numId w:val="12"/>
@@ -5225,7 +5405,21 @@
         <w:rPr>
           <w:lang w:val="pt-BR"/>
         </w:rPr>
-        <w:t xml:space="preserve">Para a exibição do relatório em formato de canal no workbench do usuário, </w:t>
+        <w:t xml:space="preserve">Para a exibição do relatório em formato de canal no </w:t>
+      </w:r>
+      <w:proofErr w:type="spellStart"/>
+      <w:r>
+        <w:rPr>
+          <w:lang w:val="pt-BR"/>
+        </w:rPr>
+        <w:t>workbench</w:t>
+      </w:r>
+      <w:proofErr w:type="spellEnd"/>
+      <w:r>
+        <w:rPr>
+          <w:lang w:val="pt-BR"/>
+        </w:rPr>
+        <w:t xml:space="preserve"> do usuário, </w:t>
       </w:r>
       <w:r>
         <w:rPr>
@@ -5298,7 +5492,7 @@
                     <pic:cNvPicPr/>
                   </pic:nvPicPr>
                   <pic:blipFill rotWithShape="1">
-                    <a:blip r:embed="rId21"/>
+                    <a:blip r:embed="rId20"/>
                     <a:srcRect r="2919" b="4217"/>
                     <a:stretch/>
                   </pic:blipFill>
@@ -5328,7 +5522,7 @@
     </w:p>
     <w:p>
       <w:pPr>
-        <w:pStyle w:val="Caption"/>
+        <w:pStyle w:val="Legenda"/>
         <w:rPr>
           <w:lang w:val="pt-BR"/>
         </w:rPr>
@@ -5439,7 +5633,7 @@
     </w:p>
     <w:p>
       <w:pPr>
-        <w:pStyle w:val="ListParagraph"/>
+        <w:pStyle w:val="PargrafodaLista"/>
         <w:numPr>
           <w:ilvl w:val="1"/>
           <w:numId w:val="12"/>
@@ -5469,7 +5663,7 @@
     </w:p>
     <w:p>
       <w:pPr>
-        <w:pStyle w:val="Heading6"/>
+        <w:pStyle w:val="Ttulo6"/>
         <w:numPr>
           <w:ilvl w:val="2"/>
           <w:numId w:val="12"/>
@@ -5488,8 +5682,16 @@
         <w:rPr>
           <w:lang w:val="pt-BR"/>
         </w:rPr>
-        <w:t xml:space="preserve"> – Coleção: manutencao</w:t>
-      </w:r>
+        <w:t xml:space="preserve"> – Coleção: </w:t>
+      </w:r>
+      <w:proofErr w:type="spellStart"/>
+      <w:r>
+        <w:rPr>
+          <w:lang w:val="pt-BR"/>
+        </w:rPr>
+        <w:t>manutencao</w:t>
+      </w:r>
+      <w:proofErr w:type="spellEnd"/>
     </w:p>
     <w:p>
       <w:pPr>
@@ -5501,7 +5703,7 @@
     </w:p>
     <w:tbl>
       <w:tblPr>
-        <w:tblStyle w:val="TableGrid"/>
+        <w:tblStyle w:val="Tabelacomgrade"/>
         <w:tblW w:w="8344" w:type="dxa"/>
         <w:jc w:val="center"/>
         <w:tblLook w:val="04A0" w:firstRow="1" w:lastRow="0" w:firstColumn="1" w:lastColumn="0" w:noHBand="0" w:noVBand="1"/>
@@ -5593,12 +5795,21 @@
                 <w:rFonts w:ascii="Arial" w:hAnsi="Arial" w:cs="Arial"/>
               </w:rPr>
             </w:pPr>
+            <w:proofErr w:type="gramStart"/>
             <w:r>
               <w:rPr>
                 <w:rFonts w:ascii="Arial" w:hAnsi="Arial" w:cs="Arial"/>
                 <w:lang w:val="pt-BR"/>
               </w:rPr>
-              <w:t>campo_01</w:t>
+              <w:t>campo</w:t>
+            </w:r>
+            <w:proofErr w:type="gramEnd"/>
+            <w:r>
+              <w:rPr>
+                <w:rFonts w:ascii="Arial" w:hAnsi="Arial" w:cs="Arial"/>
+                <w:lang w:val="pt-BR"/>
+              </w:rPr>
+              <w:t>_01</w:t>
             </w:r>
           </w:p>
         </w:tc>
@@ -5632,11 +5843,115 @@
                 <w:rFonts w:ascii="Arial" w:hAnsi="Arial" w:cs="Arial"/>
               </w:rPr>
             </w:pPr>
+            <w:proofErr w:type="spellStart"/>
             <w:r>
               <w:rPr>
                 <w:rFonts w:ascii="Arial" w:hAnsi="Arial" w:cs="Arial"/>
               </w:rPr>
-              <w:t>Inicio da Coleção</w:t>
+              <w:t>Inicio</w:t>
+            </w:r>
+            <w:proofErr w:type="spellEnd"/>
+            <w:r>
+              <w:rPr>
+                <w:rFonts w:ascii="Arial" w:hAnsi="Arial" w:cs="Arial"/>
+              </w:rPr>
+              <w:t xml:space="preserve"> da </w:t>
+            </w:r>
+            <w:proofErr w:type="spellStart"/>
+            <w:r>
+              <w:rPr>
+                <w:rFonts w:ascii="Arial" w:hAnsi="Arial" w:cs="Arial"/>
+              </w:rPr>
+              <w:t>Coleção</w:t>
+            </w:r>
+            <w:proofErr w:type="spellEnd"/>
+          </w:p>
+        </w:tc>
+      </w:tr>
+      <w:tr>
+        <w:trPr>
+          <w:jc w:val="center"/>
+        </w:trPr>
+        <w:tc>
+          <w:tcPr>
+            <w:tcW w:w="1796" w:type="dxa"/>
+          </w:tcPr>
+          <w:p>
+            <w:pPr>
+              <w:rPr>
+                <w:rFonts w:ascii="Arial" w:hAnsi="Arial" w:cs="Arial"/>
+              </w:rPr>
+            </w:pPr>
+            <w:proofErr w:type="gramStart"/>
+            <w:r>
+              <w:rPr>
+                <w:rFonts w:ascii="Arial" w:hAnsi="Arial" w:cs="Arial"/>
+                <w:lang w:val="pt-BR"/>
+              </w:rPr>
+              <w:t>campo</w:t>
+            </w:r>
+            <w:proofErr w:type="gramEnd"/>
+            <w:r>
+              <w:rPr>
+                <w:rFonts w:ascii="Arial" w:hAnsi="Arial" w:cs="Arial"/>
+                <w:lang w:val="pt-BR"/>
+              </w:rPr>
+              <w:t>_</w:t>
+            </w:r>
+            <w:r>
+              <w:rPr>
+                <w:rFonts w:ascii="Arial" w:hAnsi="Arial" w:cs="Arial"/>
+                <w:lang w:val="pt-BR"/>
+              </w:rPr>
+              <w:t>02</w:t>
+            </w:r>
+          </w:p>
+        </w:tc>
+        <w:tc>
+          <w:tcPr>
+            <w:tcW w:w="2240" w:type="dxa"/>
+          </w:tcPr>
+          <w:p>
+            <w:pPr>
+              <w:rPr>
+                <w:rFonts w:ascii="Arial" w:hAnsi="Arial" w:cs="Arial"/>
+                <w:lang w:val="pt-BR"/>
+              </w:rPr>
+            </w:pPr>
+            <w:r>
+              <w:rPr>
+                <w:rFonts w:ascii="Arial" w:hAnsi="Arial" w:cs="Arial"/>
+                <w:lang w:val="pt-BR"/>
+              </w:rPr>
+              <w:t>Campo 2</w:t>
+            </w:r>
+          </w:p>
+        </w:tc>
+        <w:tc>
+          <w:tcPr>
+            <w:tcW w:w="4308" w:type="dxa"/>
+          </w:tcPr>
+          <w:p>
+            <w:pPr>
+              <w:rPr>
+                <w:rFonts w:ascii="Arial" w:hAnsi="Arial" w:cs="Arial"/>
+              </w:rPr>
+            </w:pPr>
+            <w:proofErr w:type="gramStart"/>
+            <w:r>
+              <w:rPr>
+                <w:rFonts w:ascii="Arial" w:hAnsi="Arial" w:cs="Arial"/>
+                <w:lang w:val="pt-BR"/>
+              </w:rPr>
+              <w:t>campo</w:t>
+            </w:r>
+            <w:proofErr w:type="gramEnd"/>
+            <w:r>
+              <w:rPr>
+                <w:rFonts w:ascii="Arial" w:hAnsi="Arial" w:cs="Arial"/>
+                <w:lang w:val="pt-BR"/>
+              </w:rPr>
+              <w:t>_01</w:t>
             </w:r>
           </w:p>
         </w:tc>
@@ -5655,82 +5970,21 @@
                 <w:rFonts w:ascii="Arial" w:hAnsi="Arial" w:cs="Arial"/>
               </w:rPr>
             </w:pPr>
+            <w:proofErr w:type="gramStart"/>
             <w:r>
               <w:rPr>
                 <w:rFonts w:ascii="Arial" w:hAnsi="Arial" w:cs="Arial"/>
                 <w:lang w:val="pt-BR"/>
               </w:rPr>
-              <w:t>campo_</w:t>
+              <w:t>campo</w:t>
             </w:r>
+            <w:proofErr w:type="gramEnd"/>
             <w:r>
               <w:rPr>
                 <w:rFonts w:ascii="Arial" w:hAnsi="Arial" w:cs="Arial"/>
                 <w:lang w:val="pt-BR"/>
               </w:rPr>
-              <w:t>02</w:t>
-            </w:r>
-          </w:p>
-        </w:tc>
-        <w:tc>
-          <w:tcPr>
-            <w:tcW w:w="2240" w:type="dxa"/>
-          </w:tcPr>
-          <w:p>
-            <w:pPr>
-              <w:rPr>
-                <w:rFonts w:ascii="Arial" w:hAnsi="Arial" w:cs="Arial"/>
-                <w:lang w:val="pt-BR"/>
-              </w:rPr>
-            </w:pPr>
-            <w:r>
-              <w:rPr>
-                <w:rFonts w:ascii="Arial" w:hAnsi="Arial" w:cs="Arial"/>
-                <w:lang w:val="pt-BR"/>
-              </w:rPr>
-              <w:t>Campo 2</w:t>
-            </w:r>
-          </w:p>
-        </w:tc>
-        <w:tc>
-          <w:tcPr>
-            <w:tcW w:w="4308" w:type="dxa"/>
-          </w:tcPr>
-          <w:p>
-            <w:pPr>
-              <w:rPr>
-                <w:rFonts w:ascii="Arial" w:hAnsi="Arial" w:cs="Arial"/>
-              </w:rPr>
-            </w:pPr>
-            <w:r>
-              <w:rPr>
-                <w:rFonts w:ascii="Arial" w:hAnsi="Arial" w:cs="Arial"/>
-                <w:lang w:val="pt-BR"/>
-              </w:rPr>
-              <w:t>campo_01</w:t>
-            </w:r>
-          </w:p>
-        </w:tc>
-      </w:tr>
-      <w:tr>
-        <w:trPr>
-          <w:jc w:val="center"/>
-        </w:trPr>
-        <w:tc>
-          <w:tcPr>
-            <w:tcW w:w="1796" w:type="dxa"/>
-          </w:tcPr>
-          <w:p>
-            <w:pPr>
-              <w:rPr>
-                <w:rFonts w:ascii="Arial" w:hAnsi="Arial" w:cs="Arial"/>
-              </w:rPr>
-            </w:pPr>
-            <w:r>
-              <w:rPr>
-                <w:rFonts w:ascii="Arial" w:hAnsi="Arial" w:cs="Arial"/>
-                <w:lang w:val="pt-BR"/>
-              </w:rPr>
-              <w:t>campo_</w:t>
+              <w:t>_</w:t>
             </w:r>
             <w:r>
               <w:rPr>
@@ -5771,12 +6025,21 @@
                 <w:rFonts w:ascii="Arial" w:hAnsi="Arial" w:cs="Arial"/>
               </w:rPr>
             </w:pPr>
+            <w:proofErr w:type="gramStart"/>
             <w:r>
               <w:rPr>
                 <w:rFonts w:ascii="Arial" w:hAnsi="Arial" w:cs="Arial"/>
                 <w:lang w:val="pt-BR"/>
               </w:rPr>
-              <w:t>campo_</w:t>
+              <w:t>campo</w:t>
+            </w:r>
+            <w:proofErr w:type="gramEnd"/>
+            <w:r>
+              <w:rPr>
+                <w:rFonts w:ascii="Arial" w:hAnsi="Arial" w:cs="Arial"/>
+                <w:lang w:val="pt-BR"/>
+              </w:rPr>
+              <w:t>_</w:t>
             </w:r>
             <w:r>
               <w:rPr>
@@ -5802,12 +6065,21 @@
                 <w:rFonts w:ascii="Arial" w:hAnsi="Arial" w:cs="Arial"/>
               </w:rPr>
             </w:pPr>
+            <w:proofErr w:type="gramStart"/>
             <w:r>
               <w:rPr>
                 <w:rFonts w:ascii="Arial" w:hAnsi="Arial" w:cs="Arial"/>
                 <w:lang w:val="pt-BR"/>
               </w:rPr>
-              <w:t>campo_</w:t>
+              <w:t>campo</w:t>
+            </w:r>
+            <w:proofErr w:type="gramEnd"/>
+            <w:r>
+              <w:rPr>
+                <w:rFonts w:ascii="Arial" w:hAnsi="Arial" w:cs="Arial"/>
+                <w:lang w:val="pt-BR"/>
+              </w:rPr>
+              <w:t>_</w:t>
             </w:r>
             <w:r>
               <w:rPr>
@@ -5848,12 +6120,21 @@
                 <w:rFonts w:ascii="Arial" w:hAnsi="Arial" w:cs="Arial"/>
               </w:rPr>
             </w:pPr>
+            <w:proofErr w:type="gramStart"/>
             <w:r>
               <w:rPr>
                 <w:rFonts w:ascii="Arial" w:hAnsi="Arial" w:cs="Arial"/>
                 <w:lang w:val="pt-BR"/>
               </w:rPr>
-              <w:t>campo_</w:t>
+              <w:t>campo</w:t>
+            </w:r>
+            <w:proofErr w:type="gramEnd"/>
+            <w:r>
+              <w:rPr>
+                <w:rFonts w:ascii="Arial" w:hAnsi="Arial" w:cs="Arial"/>
+                <w:lang w:val="pt-BR"/>
+              </w:rPr>
+              <w:t>_</w:t>
             </w:r>
             <w:r>
               <w:rPr>
@@ -5879,12 +6160,21 @@
                 <w:rFonts w:ascii="Arial" w:hAnsi="Arial" w:cs="Arial"/>
               </w:rPr>
             </w:pPr>
+            <w:proofErr w:type="gramStart"/>
             <w:r>
               <w:rPr>
                 <w:rFonts w:ascii="Arial" w:hAnsi="Arial" w:cs="Arial"/>
                 <w:lang w:val="pt-BR"/>
               </w:rPr>
-              <w:t>campo_</w:t>
+              <w:t>campo</w:t>
+            </w:r>
+            <w:proofErr w:type="gramEnd"/>
+            <w:r>
+              <w:rPr>
+                <w:rFonts w:ascii="Arial" w:hAnsi="Arial" w:cs="Arial"/>
+                <w:lang w:val="pt-BR"/>
+              </w:rPr>
+              <w:t>_</w:t>
             </w:r>
             <w:r>
               <w:rPr>
@@ -5925,12 +6215,21 @@
                 <w:rFonts w:ascii="Arial" w:hAnsi="Arial" w:cs="Arial"/>
               </w:rPr>
             </w:pPr>
+            <w:proofErr w:type="gramStart"/>
             <w:r>
               <w:rPr>
                 <w:rFonts w:ascii="Arial" w:hAnsi="Arial" w:cs="Arial"/>
                 <w:lang w:val="pt-BR"/>
               </w:rPr>
-              <w:t>campo_</w:t>
+              <w:t>campo</w:t>
+            </w:r>
+            <w:proofErr w:type="gramEnd"/>
+            <w:r>
+              <w:rPr>
+                <w:rFonts w:ascii="Arial" w:hAnsi="Arial" w:cs="Arial"/>
+                <w:lang w:val="pt-BR"/>
+              </w:rPr>
+              <w:t>_</w:t>
             </w:r>
             <w:r>
               <w:rPr>
@@ -5956,12 +6255,21 @@
                 <w:rFonts w:ascii="Arial" w:hAnsi="Arial" w:cs="Arial"/>
               </w:rPr>
             </w:pPr>
+            <w:proofErr w:type="gramStart"/>
             <w:r>
               <w:rPr>
                 <w:rFonts w:ascii="Arial" w:hAnsi="Arial" w:cs="Arial"/>
                 <w:lang w:val="pt-BR"/>
               </w:rPr>
-              <w:t>campo_06</w:t>
+              <w:t>campo</w:t>
+            </w:r>
+            <w:proofErr w:type="gramEnd"/>
+            <w:r>
+              <w:rPr>
+                <w:rFonts w:ascii="Arial" w:hAnsi="Arial" w:cs="Arial"/>
+                <w:lang w:val="pt-BR"/>
+              </w:rPr>
+              <w:t>_06</w:t>
             </w:r>
           </w:p>
         </w:tc>
@@ -5995,12 +6303,21 @@
                 <w:rFonts w:ascii="Arial" w:hAnsi="Arial" w:cs="Arial"/>
               </w:rPr>
             </w:pPr>
+            <w:proofErr w:type="gramStart"/>
             <w:r>
               <w:rPr>
                 <w:rFonts w:ascii="Arial" w:hAnsi="Arial" w:cs="Arial"/>
                 <w:lang w:val="pt-BR"/>
               </w:rPr>
-              <w:t>campo_</w:t>
+              <w:t>campo</w:t>
+            </w:r>
+            <w:proofErr w:type="gramEnd"/>
+            <w:r>
+              <w:rPr>
+                <w:rFonts w:ascii="Arial" w:hAnsi="Arial" w:cs="Arial"/>
+                <w:lang w:val="pt-BR"/>
+              </w:rPr>
+              <w:t>_</w:t>
             </w:r>
             <w:r>
               <w:rPr>
@@ -6012,17 +6329,446 @@
           </w:p>
         </w:tc>
       </w:tr>
+      <w:tr>
+        <w:trPr>
+          <w:jc w:val="center"/>
+          <w:ins w:id="14" w:author="Engineering do Brasil S.A" w:date="2015-08-04T16:21:00Z"/>
+        </w:trPr>
+        <w:tc>
+          <w:tcPr>
+            <w:tcW w:w="1796" w:type="dxa"/>
+          </w:tcPr>
+          <w:p>
+            <w:pPr>
+              <w:rPr>
+                <w:ins w:id="15" w:author="Engineering do Brasil S.A" w:date="2015-08-04T16:21:00Z"/>
+                <w:rFonts w:ascii="Arial" w:hAnsi="Arial" w:cs="Arial"/>
+                <w:color w:val="548DD4" w:themeColor="text2" w:themeTint="99"/>
+                <w:lang w:val="pt-BR"/>
+                <w:rPrChange w:id="16" w:author="Engineering do Brasil S.A" w:date="2015-08-04T16:21:00Z">
+                  <w:rPr>
+                    <w:ins w:id="17" w:author="Engineering do Brasil S.A" w:date="2015-08-04T16:21:00Z"/>
+                    <w:rFonts w:ascii="Arial" w:hAnsi="Arial" w:cs="Arial"/>
+                    <w:lang w:val="pt-BR"/>
+                  </w:rPr>
+                </w:rPrChange>
+              </w:rPr>
+            </w:pPr>
+            <w:proofErr w:type="gramStart"/>
+            <w:ins w:id="18" w:author="Engineering do Brasil S.A" w:date="2015-08-04T16:21:00Z">
+              <w:r>
+                <w:rPr>
+                  <w:rFonts w:ascii="Arial" w:hAnsi="Arial" w:cs="Arial"/>
+                  <w:color w:val="548DD4" w:themeColor="text2" w:themeTint="99"/>
+                  <w:lang w:val="pt-BR"/>
+                  <w:rPrChange w:id="19" w:author="Engineering do Brasil S.A" w:date="2015-08-04T16:21:00Z">
+                    <w:rPr>
+                      <w:rFonts w:ascii="Arial" w:hAnsi="Arial" w:cs="Arial"/>
+                      <w:lang w:val="pt-BR"/>
+                    </w:rPr>
+                  </w:rPrChange>
+                </w:rPr>
+                <w:t>campo</w:t>
+              </w:r>
+              <w:proofErr w:type="gramEnd"/>
+              <w:r>
+                <w:rPr>
+                  <w:rFonts w:ascii="Arial" w:hAnsi="Arial" w:cs="Arial"/>
+                  <w:color w:val="548DD4" w:themeColor="text2" w:themeTint="99"/>
+                  <w:lang w:val="pt-BR"/>
+                  <w:rPrChange w:id="20" w:author="Engineering do Brasil S.A" w:date="2015-08-04T16:21:00Z">
+                    <w:rPr>
+                      <w:rFonts w:ascii="Arial" w:hAnsi="Arial" w:cs="Arial"/>
+                      <w:lang w:val="pt-BR"/>
+                    </w:rPr>
+                  </w:rPrChange>
+                </w:rPr>
+                <w:t>_07</w:t>
+              </w:r>
+            </w:ins>
+          </w:p>
+        </w:tc>
+        <w:tc>
+          <w:tcPr>
+            <w:tcW w:w="2240" w:type="dxa"/>
+          </w:tcPr>
+          <w:p>
+            <w:pPr>
+              <w:rPr>
+                <w:ins w:id="21" w:author="Engineering do Brasil S.A" w:date="2015-08-04T16:21:00Z"/>
+                <w:rFonts w:ascii="Arial" w:hAnsi="Arial" w:cs="Arial"/>
+                <w:color w:val="548DD4" w:themeColor="text2" w:themeTint="99"/>
+                <w:lang w:val="pt-BR"/>
+                <w:rPrChange w:id="22" w:author="Engineering do Brasil S.A" w:date="2015-08-04T16:21:00Z">
+                  <w:rPr>
+                    <w:ins w:id="23" w:author="Engineering do Brasil S.A" w:date="2015-08-04T16:21:00Z"/>
+                    <w:rFonts w:ascii="Arial" w:hAnsi="Arial" w:cs="Arial"/>
+                    <w:lang w:val="pt-BR"/>
+                  </w:rPr>
+                </w:rPrChange>
+              </w:rPr>
+            </w:pPr>
+            <w:ins w:id="24" w:author="Engineering do Brasil S.A" w:date="2015-08-04T16:21:00Z">
+              <w:r>
+                <w:rPr>
+                  <w:rFonts w:ascii="Arial" w:hAnsi="Arial" w:cs="Arial"/>
+                  <w:color w:val="548DD4" w:themeColor="text2" w:themeTint="99"/>
+                  <w:lang w:val="pt-BR"/>
+                  <w:rPrChange w:id="25" w:author="Engineering do Brasil S.A" w:date="2015-08-04T16:21:00Z">
+                    <w:rPr>
+                      <w:rFonts w:ascii="Arial" w:hAnsi="Arial" w:cs="Arial"/>
+                      <w:lang w:val="pt-BR"/>
+                    </w:rPr>
+                  </w:rPrChange>
+                </w:rPr>
+                <w:t>Campo 7</w:t>
+              </w:r>
+            </w:ins>
+          </w:p>
+        </w:tc>
+        <w:tc>
+          <w:tcPr>
+            <w:tcW w:w="4308" w:type="dxa"/>
+          </w:tcPr>
+          <w:p>
+            <w:pPr>
+              <w:rPr>
+                <w:ins w:id="26" w:author="Engineering do Brasil S.A" w:date="2015-08-04T16:21:00Z"/>
+                <w:rFonts w:ascii="Arial" w:hAnsi="Arial" w:cs="Arial"/>
+                <w:color w:val="548DD4" w:themeColor="text2" w:themeTint="99"/>
+                <w:lang w:val="pt-BR"/>
+                <w:rPrChange w:id="27" w:author="Engineering do Brasil S.A" w:date="2015-08-04T16:21:00Z">
+                  <w:rPr>
+                    <w:ins w:id="28" w:author="Engineering do Brasil S.A" w:date="2015-08-04T16:21:00Z"/>
+                    <w:rFonts w:ascii="Arial" w:hAnsi="Arial" w:cs="Arial"/>
+                    <w:lang w:val="pt-BR"/>
+                  </w:rPr>
+                </w:rPrChange>
+              </w:rPr>
+            </w:pPr>
+            <w:ins w:id="29" w:author="Engineering do Brasil S.A" w:date="2015-08-04T16:21:00Z">
+              <w:r>
+                <w:rPr>
+                  <w:rFonts w:ascii="Arial" w:hAnsi="Arial" w:cs="Arial"/>
+                  <w:color w:val="548DD4" w:themeColor="text2" w:themeTint="99"/>
+                  <w:lang w:val="pt-BR"/>
+                  <w:rPrChange w:id="30" w:author="Engineering do Brasil S.A" w:date="2015-08-04T16:21:00Z">
+                    <w:rPr>
+                      <w:rFonts w:ascii="Arial" w:hAnsi="Arial" w:cs="Arial"/>
+                      <w:lang w:val="pt-BR"/>
+                    </w:rPr>
+                  </w:rPrChange>
+                </w:rPr>
+                <w:t>Campo_07</w:t>
+              </w:r>
+            </w:ins>
+          </w:p>
+        </w:tc>
+      </w:tr>
     </w:tbl>
     <w:p>
       <w:pPr>
         <w:rPr>
-          <w:lang w:val="pt-BR"/>
-        </w:rPr>
-      </w:pPr>
-    </w:p>
-    <w:p>
-      <w:pPr>
-        <w:pStyle w:val="Heading6"/>
+          <w:ins w:id="31" w:author="Engineering do Brasil S.A" w:date="2015-08-04T16:23:00Z"/>
+          <w:lang w:val="pt-BR"/>
+        </w:rPr>
+      </w:pPr>
+    </w:p>
+    <w:p>
+      <w:pPr>
+        <w:rPr>
+          <w:ins w:id="32" w:author="Engineering do Brasil S.A" w:date="2015-08-04T16:24:00Z"/>
+          <w:rFonts w:ascii="Consolas" w:eastAsia="Calibri" w:hAnsi="Consolas" w:cs="Consolas"/>
+          <w:color w:val="000000"/>
+          <w:highlight w:val="lightGray"/>
+          <w:lang w:val="pt-BR" w:eastAsia="pt-BR"/>
+        </w:rPr>
+      </w:pPr>
+      <w:proofErr w:type="spellStart"/>
+      <w:ins w:id="33" w:author="Engineering do Brasil S.A" w:date="2015-08-04T16:24:00Z">
+        <w:r>
+          <w:rPr>
+            <w:b/>
+            <w:lang w:val="pt-BR"/>
+            <w:rPrChange w:id="34" w:author="Engineering do Brasil S.A" w:date="2015-08-04T16:27:00Z">
+              <w:rPr>
+                <w:lang w:val="pt-BR"/>
+              </w:rPr>
+            </w:rPrChange>
+          </w:rPr>
+          <w:t>Obs</w:t>
+        </w:r>
+        <w:proofErr w:type="spellEnd"/>
+        <w:r>
+          <w:rPr>
+            <w:b/>
+            <w:lang w:val="pt-BR"/>
+            <w:rPrChange w:id="35" w:author="Engineering do Brasil S.A" w:date="2015-08-04T16:27:00Z">
+              <w:rPr>
+                <w:lang w:val="pt-BR"/>
+              </w:rPr>
+            </w:rPrChange>
+          </w:rPr>
+          <w:t>:</w:t>
+        </w:r>
+        <w:r>
+          <w:rPr>
+            <w:lang w:val="pt-BR"/>
+          </w:rPr>
+          <w:t xml:space="preserve"> No campo_07 é incluído o tipo do canal, o método que faz esse preenchimento é o </w:t>
+        </w:r>
+        <w:r>
+          <w:rPr>
+            <w:rFonts w:ascii="Consolas" w:eastAsia="Calibri" w:hAnsi="Consolas" w:cs="Consolas"/>
+            <w:color w:val="000000"/>
+            <w:highlight w:val="lightGray"/>
+            <w:lang w:val="pt-BR" w:eastAsia="pt-BR"/>
+          </w:rPr>
+          <w:t>gap033_criaCalendario:</w:t>
+        </w:r>
+      </w:ins>
+    </w:p>
+    <w:p>
+      <w:pPr>
+        <w:rPr>
+          <w:ins w:id="36" w:author="Engineering do Brasil S.A" w:date="2015-08-04T16:26:00Z"/>
+          <w:rFonts w:ascii="Consolas" w:eastAsia="Calibri" w:hAnsi="Consolas" w:cs="Consolas"/>
+          <w:color w:val="0D0D0D" w:themeColor="text1" w:themeTint="F2"/>
+          <w:lang w:eastAsia="pt-BR"/>
+        </w:rPr>
+      </w:pPr>
+      <w:ins w:id="37" w:author="Engineering do Brasil S.A" w:date="2015-08-04T16:26:00Z">
+        <w:r>
+          <w:rPr>
+            <w:rFonts w:ascii="Consolas" w:eastAsia="Calibri" w:hAnsi="Consolas" w:cs="Consolas"/>
+            <w:color w:val="0D0D0D" w:themeColor="text1" w:themeTint="F2"/>
+            <w:highlight w:val="yellow"/>
+            <w:lang w:eastAsia="pt-BR"/>
+            <w:rPrChange w:id="38" w:author="Engineering do Brasil S.A" w:date="2015-08-04T16:26:00Z">
+              <w:rPr>
+                <w:rFonts w:ascii="Consolas" w:eastAsia="Calibri" w:hAnsi="Consolas" w:cs="Consolas"/>
+                <w:color w:val="6A3E3E"/>
+                <w:highlight w:val="lightGray"/>
+                <w:lang w:val="pt-BR" w:eastAsia="pt-BR"/>
+              </w:rPr>
+            </w:rPrChange>
+          </w:rPr>
+          <w:t>udo1LinhaNova</w:t>
+        </w:r>
+        <w:r>
+          <w:rPr>
+            <w:rFonts w:ascii="Consolas" w:eastAsia="Calibri" w:hAnsi="Consolas" w:cs="Consolas"/>
+            <w:color w:val="0D0D0D" w:themeColor="text1" w:themeTint="F2"/>
+            <w:highlight w:val="yellow"/>
+            <w:lang w:eastAsia="pt-BR"/>
+            <w:rPrChange w:id="39" w:author="Engineering do Brasil S.A" w:date="2015-08-04T16:26:00Z">
+              <w:rPr>
+                <w:rFonts w:ascii="Consolas" w:eastAsia="Calibri" w:hAnsi="Consolas" w:cs="Consolas"/>
+                <w:color w:val="000000"/>
+                <w:highlight w:val="blue"/>
+                <w:lang w:val="pt-BR" w:eastAsia="pt-BR"/>
+              </w:rPr>
+            </w:rPrChange>
+          </w:rPr>
+          <w:t>.getExtensionField(</w:t>
+        </w:r>
+        <w:r>
+          <w:rPr>
+            <w:rFonts w:ascii="Consolas" w:eastAsia="Calibri" w:hAnsi="Consolas" w:cs="Consolas"/>
+            <w:color w:val="0D0D0D" w:themeColor="text1" w:themeTint="F2"/>
+            <w:highlight w:val="yellow"/>
+            <w:lang w:eastAsia="pt-BR"/>
+            <w:rPrChange w:id="40" w:author="Engineering do Brasil S.A" w:date="2015-08-04T16:26:00Z">
+              <w:rPr>
+                <w:rFonts w:ascii="Consolas" w:eastAsia="Calibri" w:hAnsi="Consolas" w:cs="Consolas"/>
+                <w:color w:val="0000C0"/>
+                <w:highlight w:val="blue"/>
+                <w:lang w:val="pt-BR" w:eastAsia="pt-BR"/>
+              </w:rPr>
+            </w:rPrChange>
+          </w:rPr>
+          <w:t>EXTF_TIPO_CANAL</w:t>
+        </w:r>
+        <w:r>
+          <w:rPr>
+            <w:rFonts w:ascii="Consolas" w:eastAsia="Calibri" w:hAnsi="Consolas" w:cs="Consolas"/>
+            <w:color w:val="0D0D0D" w:themeColor="text1" w:themeTint="F2"/>
+            <w:highlight w:val="yellow"/>
+            <w:lang w:eastAsia="pt-BR"/>
+            <w:rPrChange w:id="41" w:author="Engineering do Brasil S.A" w:date="2015-08-04T16:26:00Z">
+              <w:rPr>
+                <w:rFonts w:ascii="Consolas" w:eastAsia="Calibri" w:hAnsi="Consolas" w:cs="Consolas"/>
+                <w:color w:val="000000"/>
+                <w:highlight w:val="blue"/>
+                <w:lang w:val="pt-BR" w:eastAsia="pt-BR"/>
+              </w:rPr>
+            </w:rPrChange>
+          </w:rPr>
+          <w:t>).set(</w:t>
+        </w:r>
+        <w:r>
+          <w:rPr>
+            <w:rFonts w:ascii="Consolas" w:eastAsia="Calibri" w:hAnsi="Consolas" w:cs="Consolas"/>
+            <w:color w:val="0D0D0D" w:themeColor="text1" w:themeTint="F2"/>
+            <w:highlight w:val="yellow"/>
+            <w:lang w:eastAsia="pt-BR"/>
+            <w:rPrChange w:id="42" w:author="Engineering do Brasil S.A" w:date="2015-08-04T16:26:00Z">
+              <w:rPr>
+                <w:rFonts w:ascii="Consolas" w:eastAsia="Calibri" w:hAnsi="Consolas" w:cs="Consolas"/>
+                <w:color w:val="0000C0"/>
+                <w:highlight w:val="blue"/>
+                <w:lang w:val="pt-BR" w:eastAsia="pt-BR"/>
+              </w:rPr>
+            </w:rPrChange>
+          </w:rPr>
+          <w:t>doc</w:t>
+        </w:r>
+        <w:r>
+          <w:rPr>
+            <w:rFonts w:ascii="Consolas" w:eastAsia="Calibri" w:hAnsi="Consolas" w:cs="Consolas"/>
+            <w:color w:val="0D0D0D" w:themeColor="text1" w:themeTint="F2"/>
+            <w:highlight w:val="yellow"/>
+            <w:lang w:eastAsia="pt-BR"/>
+            <w:rPrChange w:id="43" w:author="Engineering do Brasil S.A" w:date="2015-08-04T16:26:00Z">
+              <w:rPr>
+                <w:rFonts w:ascii="Consolas" w:eastAsia="Calibri" w:hAnsi="Consolas" w:cs="Consolas"/>
+                <w:color w:val="000000"/>
+                <w:highlight w:val="blue"/>
+                <w:lang w:val="pt-BR" w:eastAsia="pt-BR"/>
+              </w:rPr>
+            </w:rPrChange>
+          </w:rPr>
+          <w:t>.getParentIBean().getExtensionField(</w:t>
+        </w:r>
+        <w:r>
+          <w:rPr>
+            <w:rFonts w:ascii="Consolas" w:eastAsia="Calibri" w:hAnsi="Consolas" w:cs="Consolas"/>
+            <w:color w:val="0D0D0D" w:themeColor="text1" w:themeTint="F2"/>
+            <w:highlight w:val="yellow"/>
+            <w:lang w:eastAsia="pt-BR"/>
+            <w:rPrChange w:id="44" w:author="Engineering do Brasil S.A" w:date="2015-08-04T16:26:00Z">
+              <w:rPr>
+                <w:rFonts w:ascii="Consolas" w:eastAsia="Calibri" w:hAnsi="Consolas" w:cs="Consolas"/>
+                <w:color w:val="0000C0"/>
+                <w:highlight w:val="blue"/>
+                <w:lang w:val="pt-BR" w:eastAsia="pt-BR"/>
+              </w:rPr>
+            </w:rPrChange>
+          </w:rPr>
+          <w:t>MA_CANAL</w:t>
+        </w:r>
+        <w:r>
+          <w:rPr>
+            <w:rFonts w:ascii="Consolas" w:eastAsia="Calibri" w:hAnsi="Consolas" w:cs="Consolas"/>
+            <w:color w:val="0D0D0D" w:themeColor="text1" w:themeTint="F2"/>
+            <w:highlight w:val="yellow"/>
+            <w:lang w:eastAsia="pt-BR"/>
+            <w:rPrChange w:id="45" w:author="Engineering do Brasil S.A" w:date="2015-08-04T16:26:00Z">
+              <w:rPr>
+                <w:rFonts w:ascii="Consolas" w:eastAsia="Calibri" w:hAnsi="Consolas" w:cs="Consolas"/>
+                <w:color w:val="000000"/>
+                <w:highlight w:val="blue"/>
+                <w:lang w:val="pt-BR" w:eastAsia="pt-BR"/>
+              </w:rPr>
+            </w:rPrChange>
+          </w:rPr>
+          <w:t>).get());</w:t>
+        </w:r>
+      </w:ins>
+    </w:p>
+    <w:p>
+      <w:pPr>
+        <w:rPr>
+          <w:ins w:id="46" w:author="Engineering do Brasil S.A" w:date="2015-08-04T16:26:00Z"/>
+          <w:rFonts w:ascii="Consolas" w:eastAsia="Calibri" w:hAnsi="Consolas" w:cs="Consolas"/>
+          <w:color w:val="0D0D0D" w:themeColor="text1" w:themeTint="F2"/>
+          <w:u w:val="single"/>
+          <w:lang w:eastAsia="pt-BR"/>
+          <w:rPrChange w:id="47" w:author="Engineering do Brasil S.A" w:date="2015-08-04T16:27:00Z">
+            <w:rPr>
+              <w:ins w:id="48" w:author="Engineering do Brasil S.A" w:date="2015-08-04T16:26:00Z"/>
+              <w:rFonts w:ascii="Consolas" w:eastAsia="Calibri" w:hAnsi="Consolas" w:cs="Consolas"/>
+              <w:color w:val="0D0D0D" w:themeColor="text1" w:themeTint="F2"/>
+              <w:lang w:eastAsia="pt-BR"/>
+            </w:rPr>
+          </w:rPrChange>
+        </w:rPr>
+      </w:pPr>
+      <w:bookmarkStart w:id="49" w:name="_GoBack"/>
+      <w:bookmarkEnd w:id="49"/>
+    </w:p>
+    <w:p>
+      <w:pPr>
+        <w:rPr>
+          <w:ins w:id="50" w:author="Engineering do Brasil S.A" w:date="2015-08-04T16:23:00Z"/>
+          <w:color w:val="0D0D0D" w:themeColor="text1" w:themeTint="F2"/>
+          <w:lang w:val="pt-BR"/>
+          <w:rPrChange w:id="51" w:author="Engineering do Brasil S.A" w:date="2015-08-04T16:27:00Z">
+            <w:rPr>
+              <w:ins w:id="52" w:author="Engineering do Brasil S.A" w:date="2015-08-04T16:23:00Z"/>
+              <w:lang w:val="pt-BR"/>
+            </w:rPr>
+          </w:rPrChange>
+        </w:rPr>
+      </w:pPr>
+      <w:ins w:id="53" w:author="Engineering do Brasil S.A" w:date="2015-08-04T16:26:00Z">
+        <w:r>
+          <w:rPr>
+            <w:rFonts w:ascii="Consolas" w:eastAsia="Calibri" w:hAnsi="Consolas" w:cs="Consolas"/>
+            <w:color w:val="0D0D0D" w:themeColor="text1" w:themeTint="F2"/>
+            <w:lang w:val="pt-BR" w:eastAsia="pt-BR"/>
+            <w:rPrChange w:id="54" w:author="Engineering do Brasil S.A" w:date="2015-08-04T16:27:00Z">
+              <w:rPr>
+                <w:rFonts w:ascii="Consolas" w:eastAsia="Calibri" w:hAnsi="Consolas" w:cs="Consolas"/>
+                <w:color w:val="0D0D0D" w:themeColor="text1" w:themeTint="F2"/>
+                <w:lang w:eastAsia="pt-BR"/>
+              </w:rPr>
+            </w:rPrChange>
+          </w:rPr>
+          <w:t>Acima o trecho do c</w:t>
+        </w:r>
+      </w:ins>
+      <w:ins w:id="55" w:author="Engineering do Brasil S.A" w:date="2015-08-04T16:27:00Z">
+        <w:r>
+          <w:rPr>
+            <w:rFonts w:ascii="Consolas" w:eastAsia="Calibri" w:hAnsi="Consolas" w:cs="Consolas"/>
+            <w:color w:val="0D0D0D" w:themeColor="text1" w:themeTint="F2"/>
+            <w:lang w:val="pt-BR" w:eastAsia="pt-BR"/>
+            <w:rPrChange w:id="56" w:author="Engineering do Brasil S.A" w:date="2015-08-04T16:27:00Z">
+              <w:rPr>
+                <w:rFonts w:ascii="Consolas" w:eastAsia="Calibri" w:hAnsi="Consolas" w:cs="Consolas"/>
+                <w:color w:val="0D0D0D" w:themeColor="text1" w:themeTint="F2"/>
+                <w:lang w:eastAsia="pt-BR"/>
+              </w:rPr>
+            </w:rPrChange>
+          </w:rPr>
+          <w:t xml:space="preserve">ódigo no momento em que </w:t>
+        </w:r>
+        <w:r>
+          <w:rPr>
+            <w:rFonts w:ascii="Consolas" w:eastAsia="Calibri" w:hAnsi="Consolas" w:cs="Consolas"/>
+            <w:color w:val="0D0D0D" w:themeColor="text1" w:themeTint="F2"/>
+            <w:lang w:val="pt-BR" w:eastAsia="pt-BR"/>
+          </w:rPr>
+          <w:t>é pego o tipo do canal.</w:t>
+        </w:r>
+      </w:ins>
+    </w:p>
+    <w:p>
+      <w:pPr>
+        <w:rPr>
+          <w:lang w:val="pt-BR"/>
+          <w:rPrChange w:id="57" w:author="Engineering do Brasil S.A" w:date="2015-08-04T16:27:00Z">
+            <w:rPr>
+              <w:lang w:val="pt-BR"/>
+            </w:rPr>
+          </w:rPrChange>
+        </w:rPr>
+      </w:pPr>
+    </w:p>
+    <w:p>
+      <w:pPr>
+        <w:pStyle w:val="Ttulo6"/>
         <w:numPr>
           <w:ilvl w:val="2"/>
           <w:numId w:val="12"/>
@@ -6043,12 +6789,14 @@
         </w:rPr>
         <w:t xml:space="preserve"> – Coleção: </w:t>
       </w:r>
+      <w:proofErr w:type="spellStart"/>
       <w:r>
         <w:rPr>
           <w:lang w:val="pt-BR"/>
         </w:rPr>
         <w:t>tabela_alertas</w:t>
       </w:r>
+      <w:proofErr w:type="spellEnd"/>
     </w:p>
     <w:p>
       <w:pPr>
@@ -6059,7 +6807,7 @@
     </w:p>
     <w:tbl>
       <w:tblPr>
-        <w:tblStyle w:val="TableGrid"/>
+        <w:tblStyle w:val="Tabelacomgrade"/>
         <w:tblW w:w="8344" w:type="dxa"/>
         <w:jc w:val="center"/>
         <w:tblLook w:val="04A0" w:firstRow="1" w:lastRow="0" w:firstColumn="1" w:lastColumn="0" w:noHBand="0" w:noVBand="1"/>
@@ -6151,6 +6899,7 @@
                 <w:rFonts w:ascii="Arial" w:hAnsi="Arial" w:cs="Arial"/>
               </w:rPr>
             </w:pPr>
+            <w:proofErr w:type="gramStart"/>
             <w:r>
               <w:rPr>
                 <w:rFonts w:ascii="Arial" w:hAnsi="Arial" w:cs="Arial"/>
@@ -6158,6 +6907,7 @@
               </w:rPr>
               <w:t>atividade</w:t>
             </w:r>
+            <w:proofErr w:type="gramEnd"/>
           </w:p>
         </w:tc>
         <w:tc>
@@ -6190,12 +6940,14 @@
                 <w:rFonts w:ascii="Arial" w:hAnsi="Arial" w:cs="Arial"/>
               </w:rPr>
             </w:pPr>
+            <w:proofErr w:type="spellStart"/>
             <w:r>
               <w:rPr>
                 <w:rFonts w:ascii="Arial" w:hAnsi="Arial" w:cs="Arial"/>
               </w:rPr>
               <w:t>notificar</w:t>
             </w:r>
+            <w:proofErr w:type="spellEnd"/>
           </w:p>
         </w:tc>
       </w:tr>
@@ -6209,7 +6961,7 @@
     </w:p>
     <w:p>
       <w:pPr>
-        <w:pStyle w:val="ListParagraph"/>
+        <w:pStyle w:val="PargrafodaLista"/>
         <w:numPr>
           <w:ilvl w:val="1"/>
           <w:numId w:val="12"/>
@@ -6298,7 +7050,7 @@
     </w:p>
     <w:tbl>
       <w:tblPr>
-        <w:tblStyle w:val="TableGrid"/>
+        <w:tblStyle w:val="Tabelacomgrade"/>
         <w:tblW w:w="6546" w:type="dxa"/>
         <w:jc w:val="center"/>
         <w:tblLook w:val="04A0" w:firstRow="1" w:lastRow="0" w:firstColumn="1" w:lastColumn="0" w:noHBand="0" w:noVBand="1"/>
@@ -6367,6 +7119,7 @@
                 <w:lang w:val="pt-BR"/>
               </w:rPr>
             </w:pPr>
+            <w:proofErr w:type="spellStart"/>
             <w:r>
               <w:rPr>
                 <w:rFonts w:ascii="Arial" w:hAnsi="Arial" w:cs="Arial"/>
@@ -6374,6 +7127,7 @@
               </w:rPr>
               <w:t>Property</w:t>
             </w:r>
+            <w:proofErr w:type="spellEnd"/>
           </w:p>
         </w:tc>
         <w:tc>
@@ -6388,6 +7142,7 @@
                 <w:lang w:val="pt-BR"/>
               </w:rPr>
             </w:pPr>
+            <w:proofErr w:type="spellStart"/>
             <w:r>
               <w:rPr>
                 <w:rFonts w:ascii="Arial" w:hAnsi="Arial" w:cs="Arial"/>
@@ -6395,6 +7150,7 @@
               </w:rPr>
               <w:t>Value</w:t>
             </w:r>
+            <w:proofErr w:type="spellEnd"/>
           </w:p>
         </w:tc>
       </w:tr>
@@ -6413,12 +7169,21 @@
                 <w:lang w:val="pt-BR"/>
               </w:rPr>
             </w:pPr>
+            <w:proofErr w:type="spellStart"/>
             <w:r>
               <w:rPr>
                 <w:rFonts w:ascii="Arial" w:hAnsi="Arial" w:cs="Arial"/>
                 <w:lang w:val="pt-BR"/>
               </w:rPr>
-              <w:t>Table: Tabela de Manutenção</w:t>
+              <w:t>Table</w:t>
+            </w:r>
+            <w:proofErr w:type="spellEnd"/>
+            <w:r>
+              <w:rPr>
+                <w:rFonts w:ascii="Arial" w:hAnsi="Arial" w:cs="Arial"/>
+                <w:lang w:val="pt-BR"/>
+              </w:rPr>
+              <w:t>: Tabela de Manutenção</w:t>
             </w:r>
           </w:p>
         </w:tc>
@@ -6454,6 +7219,7 @@
                 <w:lang w:val="pt-BR"/>
               </w:rPr>
             </w:pPr>
+            <w:proofErr w:type="spellStart"/>
             <w:r>
               <w:rPr>
                 <w:rFonts w:ascii="Arial" w:hAnsi="Arial" w:cs="Arial"/>
@@ -6461,6 +7227,7 @@
               </w:rPr>
               <w:t>Hidden</w:t>
             </w:r>
+            <w:proofErr w:type="spellEnd"/>
           </w:p>
         </w:tc>
         <w:tc>
@@ -6612,7 +7379,7 @@
     </w:p>
     <w:p>
       <w:pPr>
-        <w:pStyle w:val="ListParagraph"/>
+        <w:pStyle w:val="PargrafodaLista"/>
         <w:numPr>
           <w:ilvl w:val="1"/>
           <w:numId w:val="12"/>
@@ -6656,24 +7423,90 @@
           <w:b/>
           <w:lang w:val="pt-BR"/>
         </w:rPr>
-        <w:t xml:space="preserve">Z - Con Doc </w:t>
-      </w:r>
+        <w:t xml:space="preserve">Z - </w:t>
+      </w:r>
+      <w:proofErr w:type="spellStart"/>
       <w:r>
         <w:rPr>
           <w:rFonts w:ascii="Arial" w:hAnsi="Arial" w:cs="Arial"/>
           <w:b/>
           <w:lang w:val="pt-BR"/>
         </w:rPr>
+        <w:t>Con</w:t>
+      </w:r>
+      <w:proofErr w:type="spellEnd"/>
+      <w:r>
+        <w:rPr>
+          <w:rFonts w:ascii="Arial" w:hAnsi="Arial" w:cs="Arial"/>
+          <w:b/>
+          <w:lang w:val="pt-BR"/>
+        </w:rPr>
+        <w:t xml:space="preserve"> </w:t>
+      </w:r>
+      <w:proofErr w:type="spellStart"/>
+      <w:r>
+        <w:rPr>
+          <w:rFonts w:ascii="Arial" w:hAnsi="Arial" w:cs="Arial"/>
+          <w:b/>
+          <w:lang w:val="pt-BR"/>
+        </w:rPr>
+        <w:t>Doc</w:t>
+      </w:r>
+      <w:proofErr w:type="spellEnd"/>
+      <w:r>
+        <w:rPr>
+          <w:rFonts w:ascii="Arial" w:hAnsi="Arial" w:cs="Arial"/>
+          <w:b/>
+          <w:lang w:val="pt-BR"/>
+        </w:rPr>
+        <w:t xml:space="preserve"> </w:t>
+      </w:r>
+      <w:proofErr w:type="spellStart"/>
+      <w:r>
+        <w:rPr>
+          <w:rFonts w:ascii="Arial" w:hAnsi="Arial" w:cs="Arial"/>
+          <w:b/>
+          <w:lang w:val="pt-BR"/>
+        </w:rPr>
         <w:t>Pre</w:t>
       </w:r>
+      <w:proofErr w:type="spellEnd"/>
       <w:r>
         <w:rPr>
           <w:rFonts w:ascii="Arial" w:hAnsi="Arial" w:cs="Arial"/>
           <w:b/>
           <w:lang w:val="pt-BR"/>
         </w:rPr>
-        <w:t xml:space="preserve"> Phase Change</w:t>
-      </w:r>
+        <w:t xml:space="preserve"> </w:t>
+      </w:r>
+      <w:proofErr w:type="spellStart"/>
+      <w:r>
+        <w:rPr>
+          <w:rFonts w:ascii="Arial" w:hAnsi="Arial" w:cs="Arial"/>
+          <w:b/>
+          <w:lang w:val="pt-BR"/>
+        </w:rPr>
+        <w:t>Phase</w:t>
+      </w:r>
+      <w:proofErr w:type="spellEnd"/>
+      <w:r>
+        <w:rPr>
+          <w:rFonts w:ascii="Arial" w:hAnsi="Arial" w:cs="Arial"/>
+          <w:b/>
+          <w:lang w:val="pt-BR"/>
+        </w:rPr>
+        <w:t xml:space="preserve"> </w:t>
+      </w:r>
+      <w:proofErr w:type="spellStart"/>
+      <w:r>
+        <w:rPr>
+          <w:rFonts w:ascii="Arial" w:hAnsi="Arial" w:cs="Arial"/>
+          <w:b/>
+          <w:lang w:val="pt-BR"/>
+        </w:rPr>
+        <w:t>Change</w:t>
+      </w:r>
+      <w:proofErr w:type="spellEnd"/>
       <w:r>
         <w:rPr>
           <w:lang w:val="pt-BR"/>
@@ -6752,7 +7585,7 @@
                     <pic:cNvPicPr/>
                   </pic:nvPicPr>
                   <pic:blipFill>
-                    <a:blip r:embed="rId22"/>
+                    <a:blip r:embed="rId21"/>
                     <a:stretch>
                       <a:fillRect/>
                     </a:stretch>
@@ -6775,7 +7608,7 @@
     </w:p>
     <w:p>
       <w:pPr>
-        <w:pStyle w:val="Caption"/>
+        <w:pStyle w:val="Legenda"/>
         <w:rPr>
           <w:lang w:val="pt-BR"/>
         </w:rPr>
@@ -6838,7 +7671,7 @@
           <w:lang w:val="pt-BR"/>
         </w:rPr>
       </w:pPr>
-      <w:bookmarkStart w:id="15" w:name="_Toc387654228"/>
+      <w:bookmarkStart w:id="58" w:name="_Toc387654228"/>
       <w:r>
         <w:rPr>
           <w:rFonts w:ascii="Calibri" w:hAnsi="Calibri" w:cs="Calibri"/>
@@ -6850,7 +7683,7 @@
     </w:p>
     <w:p>
       <w:pPr>
-        <w:pStyle w:val="Heading1"/>
+        <w:pStyle w:val="Ttulo1"/>
         <w:keepLines w:val="0"/>
         <w:numPr>
           <w:ilvl w:val="0"/>
@@ -6873,17 +7706,17 @@
         <w:lastRenderedPageBreak/>
         <w:t>Premissas</w:t>
       </w:r>
+      <w:bookmarkEnd w:id="12"/>
       <w:bookmarkEnd w:id="13"/>
-      <w:bookmarkEnd w:id="14"/>
-      <w:bookmarkEnd w:id="15"/>
-    </w:p>
-    <w:p>
-      <w:pPr>
-        <w:rPr>
-          <w:rFonts w:ascii="Arial" w:hAnsi="Arial" w:cs="Arial"/>
-        </w:rPr>
-      </w:pPr>
-      <w:bookmarkStart w:id="16" w:name="_Toc244516106"/>
+      <w:bookmarkEnd w:id="58"/>
+    </w:p>
+    <w:p>
+      <w:pPr>
+        <w:rPr>
+          <w:rFonts w:ascii="Arial" w:hAnsi="Arial" w:cs="Arial"/>
+        </w:rPr>
+      </w:pPr>
+      <w:bookmarkStart w:id="59" w:name="_Toc244516106"/>
     </w:p>
     <w:p>
       <w:pPr>
@@ -6947,7 +7780,7 @@
     </w:p>
     <w:p>
       <w:pPr>
-        <w:pStyle w:val="BodyTextIndent3"/>
+        <w:pStyle w:val="Recuodecorpodetexto3"/>
         <w:ind w:firstLine="0"/>
         <w:rPr>
           <w:rFonts w:ascii="Times New Roman" w:hAnsi="Times New Roman" w:cs="Times New Roman"/>
@@ -6956,7 +7789,7 @@
     </w:p>
     <w:p>
       <w:pPr>
-        <w:pStyle w:val="BodyTextIndent3"/>
+        <w:pStyle w:val="Recuodecorpodetexto3"/>
         <w:ind w:firstLine="0"/>
         <w:rPr>
           <w:rFonts w:ascii="Times New Roman" w:hAnsi="Times New Roman" w:cs="Times New Roman"/>
@@ -6965,7 +7798,7 @@
     </w:p>
     <w:p>
       <w:pPr>
-        <w:pStyle w:val="Heading1"/>
+        <w:pStyle w:val="Ttulo1"/>
         <w:keepLines w:val="0"/>
         <w:numPr>
           <w:ilvl w:val="0"/>
@@ -6979,7 +7812,7 @@
           <w:lang w:val="pt-BR"/>
         </w:rPr>
       </w:pPr>
-      <w:bookmarkStart w:id="17" w:name="_Toc387654229"/>
+      <w:bookmarkStart w:id="60" w:name="_Toc387654229"/>
       <w:r>
         <w:rPr>
           <w:rFonts w:ascii="Calibri" w:hAnsi="Calibri" w:cs="Calibri"/>
@@ -6988,11 +7821,11 @@
         </w:rPr>
         <w:t>Riscos</w:t>
       </w:r>
-      <w:bookmarkEnd w:id="17"/>
-    </w:p>
-    <w:p>
-      <w:pPr>
-        <w:pStyle w:val="BodyTextIndent3"/>
+      <w:bookmarkEnd w:id="60"/>
+    </w:p>
+    <w:p>
+      <w:pPr>
+        <w:pStyle w:val="Recuodecorpodetexto3"/>
         <w:ind w:firstLine="0"/>
         <w:rPr>
           <w:rFonts w:ascii="Times New Roman" w:hAnsi="Times New Roman" w:cs="Times New Roman"/>
@@ -7022,7 +7855,7 @@
     </w:p>
     <w:p>
       <w:pPr>
-        <w:pStyle w:val="Heading1"/>
+        <w:pStyle w:val="Ttulo1"/>
         <w:keepLines w:val="0"/>
         <w:numPr>
           <w:ilvl w:val="0"/>
@@ -7036,7 +7869,7 @@
           <w:lang w:val="pt-BR"/>
         </w:rPr>
       </w:pPr>
-      <w:bookmarkStart w:id="18" w:name="_Toc387654230"/>
+      <w:bookmarkStart w:id="61" w:name="_Toc387654230"/>
       <w:r>
         <w:rPr>
           <w:rFonts w:ascii="Calibri" w:hAnsi="Calibri" w:cs="Calibri"/>
@@ -7045,17 +7878,17 @@
         </w:rPr>
         <w:t>Escopo Negativo</w:t>
       </w:r>
-      <w:bookmarkEnd w:id="16"/>
-      <w:bookmarkEnd w:id="18"/>
-    </w:p>
-    <w:p>
-      <w:pPr>
-        <w:rPr>
-          <w:lang w:val="pt-BR"/>
-        </w:rPr>
-      </w:pPr>
-      <w:bookmarkStart w:id="19" w:name="_Toc178139960"/>
-      <w:bookmarkStart w:id="20" w:name="_Toc244516107"/>
+      <w:bookmarkEnd w:id="59"/>
+      <w:bookmarkEnd w:id="61"/>
+    </w:p>
+    <w:p>
+      <w:pPr>
+        <w:rPr>
+          <w:lang w:val="pt-BR"/>
+        </w:rPr>
+      </w:pPr>
+      <w:bookmarkStart w:id="62" w:name="_Toc178139960"/>
+      <w:bookmarkStart w:id="63" w:name="_Toc244516107"/>
     </w:p>
     <w:p>
       <w:pPr>
@@ -7078,20 +7911,20 @@
         </w:rPr>
         <w:t>.</w:t>
       </w:r>
-      <w:bookmarkEnd w:id="19"/>
-      <w:bookmarkEnd w:id="20"/>
-    </w:p>
-    <w:p>
-      <w:pPr>
-        <w:rPr>
-          <w:rFonts w:ascii="Arial" w:hAnsi="Arial" w:cs="Arial"/>
-          <w:lang w:val="pt-BR"/>
-        </w:rPr>
-      </w:pPr>
-    </w:p>
-    <w:p>
-      <w:pPr>
-        <w:pStyle w:val="Heading1"/>
+      <w:bookmarkEnd w:id="62"/>
+      <w:bookmarkEnd w:id="63"/>
+    </w:p>
+    <w:p>
+      <w:pPr>
+        <w:rPr>
+          <w:rFonts w:ascii="Arial" w:hAnsi="Arial" w:cs="Arial"/>
+          <w:lang w:val="pt-BR"/>
+        </w:rPr>
+      </w:pPr>
+    </w:p>
+    <w:p>
+      <w:pPr>
+        <w:pStyle w:val="Ttulo1"/>
         <w:keepLines w:val="0"/>
         <w:numPr>
           <w:ilvl w:val="0"/>
@@ -7113,7 +7946,7 @@
         </w:rPr>
         <w:t xml:space="preserve"> </w:t>
       </w:r>
-      <w:bookmarkStart w:id="21" w:name="_Toc387654231"/>
+      <w:bookmarkStart w:id="64" w:name="_Toc387654231"/>
       <w:r>
         <w:rPr>
           <w:rFonts w:ascii="Calibri" w:hAnsi="Calibri" w:cs="Calibri"/>
@@ -7122,7 +7955,7 @@
         </w:rPr>
         <w:t>Aprovação do documento</w:t>
       </w:r>
-      <w:bookmarkEnd w:id="21"/>
+      <w:bookmarkEnd w:id="64"/>
     </w:p>
     <w:p>
       <w:pPr>
@@ -7507,9 +8340,9 @@
       </w:pPr>
     </w:p>
     <w:sectPr>
-      <w:headerReference w:type="default" r:id="rId23"/>
-      <w:footerReference w:type="default" r:id="rId24"/>
-      <w:footerReference w:type="first" r:id="rId25"/>
+      <w:headerReference w:type="default" r:id="rId22"/>
+      <w:footerReference w:type="default" r:id="rId23"/>
+      <w:footerReference w:type="first" r:id="rId24"/>
       <w:pgSz w:w="11906" w:h="16838"/>
       <w:pgMar w:top="1843" w:right="1133" w:bottom="720" w:left="851" w:header="1020" w:footer="794" w:gutter="0"/>
       <w:cols w:space="708"/>
@@ -7521,7 +8354,7 @@
 </file>
 
 <file path=word/endnotes.xml><?xml version="1.0" encoding="utf-8"?>
-<w:endnotes xmlns:wpc="http://schemas.microsoft.com/office/word/2010/wordprocessingCanvas" xmlns:mc="http://schemas.openxmlformats.org/markup-compatibility/2006" xmlns:o="urn:schemas-microsoft-com:office:office" xmlns:r="http://schemas.openxmlformats.org/officeDocument/2006/relationships" xmlns:m="http://schemas.openxmlformats.org/officeDocument/2006/math" xmlns:v="urn:schemas-microsoft-com:vml" xmlns:wp14="http://schemas.microsoft.com/office/word/2010/wordprocessingDrawing" xmlns:wp="http://schemas.openxmlformats.org/drawingml/2006/wordprocessingDrawing" xmlns:w10="urn:schemas-microsoft-com:office:word" xmlns:w="http://schemas.openxmlformats.org/wordprocessingml/2006/main" xmlns:w14="http://schemas.microsoft.com/office/word/2010/wordml" xmlns:wpg="http://schemas.microsoft.com/office/word/2010/wordprocessingGroup" xmlns:wpi="http://schemas.microsoft.com/office/word/2010/wordprocessingInk" xmlns:wne="http://schemas.microsoft.com/office/word/2006/wordml" xmlns:wps="http://schemas.microsoft.com/office/word/2010/wordprocessingShape" mc:Ignorable="w14 wp14">
+<w:endnotes xmlns:wpc="http://schemas.microsoft.com/office/word/2010/wordprocessingCanvas" xmlns:mc="http://schemas.openxmlformats.org/markup-compatibility/2006" xmlns:o="urn:schemas-microsoft-com:office:office" xmlns:r="http://schemas.openxmlformats.org/officeDocument/2006/relationships" xmlns:m="http://schemas.openxmlformats.org/officeDocument/2006/math" xmlns:v="urn:schemas-microsoft-com:vml" xmlns:wp14="http://schemas.microsoft.com/office/word/2010/wordprocessingDrawing" xmlns:wp="http://schemas.openxmlformats.org/drawingml/2006/wordprocessingDrawing" xmlns:w10="urn:schemas-microsoft-com:office:word" xmlns:w="http://schemas.openxmlformats.org/wordprocessingml/2006/main" xmlns:w14="http://schemas.microsoft.com/office/word/2010/wordml" xmlns:w15="http://schemas.microsoft.com/office/word/2012/wordml" xmlns:wpg="http://schemas.microsoft.com/office/word/2010/wordprocessingGroup" xmlns:wpi="http://schemas.microsoft.com/office/word/2010/wordprocessingInk" xmlns:wne="http://schemas.microsoft.com/office/word/2006/wordml" xmlns:wps="http://schemas.microsoft.com/office/word/2010/wordprocessingShape" mc:Ignorable="w14 w15 wp14">
   <w:endnote w:type="separator" w:id="-1">
     <w:p>
       <w:r>
@@ -7540,7 +8373,7 @@
 </file>
 
 <file path=word/footer1.xml><?xml version="1.0" encoding="utf-8"?>
-<w:ftr xmlns:wpc="http://schemas.microsoft.com/office/word/2010/wordprocessingCanvas" xmlns:mc="http://schemas.openxmlformats.org/markup-compatibility/2006" xmlns:o="urn:schemas-microsoft-com:office:office" xmlns:r="http://schemas.openxmlformats.org/officeDocument/2006/relationships" xmlns:m="http://schemas.openxmlformats.org/officeDocument/2006/math" xmlns:v="urn:schemas-microsoft-com:vml" xmlns:wp14="http://schemas.microsoft.com/office/word/2010/wordprocessingDrawing" xmlns:wp="http://schemas.openxmlformats.org/drawingml/2006/wordprocessingDrawing" xmlns:w10="urn:schemas-microsoft-com:office:word" xmlns:w="http://schemas.openxmlformats.org/wordprocessingml/2006/main" xmlns:w14="http://schemas.microsoft.com/office/word/2010/wordml" xmlns:wpg="http://schemas.microsoft.com/office/word/2010/wordprocessingGroup" xmlns:wpi="http://schemas.microsoft.com/office/word/2010/wordprocessingInk" xmlns:wne="http://schemas.microsoft.com/office/word/2006/wordml" xmlns:wps="http://schemas.microsoft.com/office/word/2010/wordprocessingShape" mc:Ignorable="w14 wp14">
+<w:ftr xmlns:wpc="http://schemas.microsoft.com/office/word/2010/wordprocessingCanvas" xmlns:mc="http://schemas.openxmlformats.org/markup-compatibility/2006" xmlns:o="urn:schemas-microsoft-com:office:office" xmlns:r="http://schemas.openxmlformats.org/officeDocument/2006/relationships" xmlns:m="http://schemas.openxmlformats.org/officeDocument/2006/math" xmlns:v="urn:schemas-microsoft-com:vml" xmlns:wp14="http://schemas.microsoft.com/office/word/2010/wordprocessingDrawing" xmlns:wp="http://schemas.openxmlformats.org/drawingml/2006/wordprocessingDrawing" xmlns:w10="urn:schemas-microsoft-com:office:word" xmlns:w="http://schemas.openxmlformats.org/wordprocessingml/2006/main" xmlns:w14="http://schemas.microsoft.com/office/word/2010/wordml" xmlns:w15="http://schemas.microsoft.com/office/word/2012/wordml" xmlns:wpg="http://schemas.microsoft.com/office/word/2010/wordprocessingGroup" xmlns:wpi="http://schemas.microsoft.com/office/word/2010/wordprocessingInk" xmlns:wne="http://schemas.microsoft.com/office/word/2006/wordml" xmlns:wps="http://schemas.microsoft.com/office/word/2010/wordprocessingShape" mc:Ignorable="w14 w15 wp14">
   <w:tbl>
     <w:tblPr>
       <w:tblpPr w:leftFromText="187" w:rightFromText="187" w:vertAnchor="text" w:tblpY="1"/>
@@ -7563,7 +8396,7 @@
         </w:tcPr>
         <w:p>
           <w:pPr>
-            <w:pStyle w:val="Header"/>
+            <w:pStyle w:val="Cabealho"/>
             <w:rPr>
               <w:rFonts w:ascii="Cambria" w:hAnsi="Cambria"/>
               <w:bCs/>
@@ -7571,6 +8404,7 @@
               <w:szCs w:val="18"/>
             </w:rPr>
           </w:pPr>
+          <w:proofErr w:type="spellStart"/>
           <w:r>
             <w:rPr>
               <w:rFonts w:ascii="Cambria" w:hAnsi="Cambria"/>
@@ -7578,7 +8412,17 @@
               <w:sz w:val="18"/>
               <w:szCs w:val="18"/>
             </w:rPr>
-            <w:t>Especificação |</w:t>
+            <w:t>Especificação</w:t>
+          </w:r>
+          <w:proofErr w:type="spellEnd"/>
+          <w:r>
+            <w:rPr>
+              <w:rFonts w:ascii="Cambria" w:hAnsi="Cambria"/>
+              <w:bCs/>
+              <w:sz w:val="18"/>
+              <w:szCs w:val="18"/>
+            </w:rPr>
+            <w:t xml:space="preserve"> |</w:t>
           </w:r>
           <w:r>
             <w:rPr>
@@ -7607,7 +8451,7 @@
         </w:tcPr>
         <w:p>
           <w:pPr>
-            <w:pStyle w:val="NoSpacing"/>
+            <w:pStyle w:val="SemEspaamento"/>
             <w:rPr>
               <w:rFonts w:ascii="Cambria" w:hAnsi="Cambria"/>
               <w:sz w:val="18"/>
@@ -7624,7 +8468,7 @@
         </w:tcPr>
         <w:p>
           <w:pPr>
-            <w:pStyle w:val="NoSpacing"/>
+            <w:pStyle w:val="SemEspaamento"/>
             <w:rPr>
               <w:rFonts w:ascii="Cambria" w:hAnsi="Cambria"/>
               <w:sz w:val="18"/>
@@ -7639,7 +8483,7 @@
         </w:tcPr>
         <w:p>
           <w:pPr>
-            <w:pStyle w:val="Header"/>
+            <w:pStyle w:val="Cabealho"/>
             <w:tabs>
               <w:tab w:val="clear" w:pos="4252"/>
             </w:tabs>
@@ -7733,7 +8577,7 @@
               <w:sz w:val="18"/>
               <w:szCs w:val="18"/>
             </w:rPr>
-            <w:t>10</w:t>
+            <w:t>9</w:t>
           </w:r>
           <w:r>
             <w:rPr>
@@ -7752,7 +8596,7 @@
   </w:tbl>
   <w:p>
     <w:pPr>
-      <w:pStyle w:val="Footer"/>
+      <w:pStyle w:val="Rodap"/>
     </w:pPr>
     <w:r>
       <w:rPr>
@@ -7833,9 +8677,9 @@
             </wp:anchor>
           </w:drawing>
         </mc:Choice>
-        <mc:Fallback xmlns:w15="http://schemas.microsoft.com/office/word/2012/wordml">
+        <mc:Fallback>
           <w:pict>
-            <v:rect w14:anchorId="47AD465F" id="Rectangle 26" o:spid="_x0000_s1026" style="position:absolute;margin-left:-1.75pt;margin-top:45.8pt;width:598.85pt;height:26.8pt;z-index:251657216;visibility:visible;mso-wrap-style:square;mso-width-percent:0;mso-height-percent:0;mso-wrap-distance-left:9pt;mso-wrap-distance-top:0;mso-wrap-distance-right:9pt;mso-wrap-distance-bottom:0;mso-position-horizontal:absolute;mso-position-horizontal-relative:page;mso-position-vertical:absolute;mso-position-vertical-relative:text;mso-width-percent:0;mso-height-percent:0;mso-width-relative:page;mso-height-relative:page;v-text-anchor:top" o:gfxdata="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" stroked="f" strokeweight="0">
+            <v:rect w14:anchorId="3FBDC7E9" id="Rectangle 26" o:spid="_x0000_s1026" style="position:absolute;margin-left:-1.75pt;margin-top:45.8pt;width:598.85pt;height:26.8pt;z-index:251657216;visibility:visible;mso-wrap-style:square;mso-width-percent:0;mso-height-percent:0;mso-wrap-distance-left:9pt;mso-wrap-distance-top:0;mso-wrap-distance-right:9pt;mso-wrap-distance-bottom:0;mso-position-horizontal:absolute;mso-position-horizontal-relative:page;mso-position-vertical:absolute;mso-position-vertical-relative:text;mso-width-percent:0;mso-height-percent:0;mso-width-relative:page;mso-height-relative:page;v-text-anchor:top" o:gfxdata="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" stroked="f" strokeweight="0">
               <v:fill color2="#bfbfbf" rotate="t" focus="100%" type="gradient"/>
               <w10:wrap anchorx="page"/>
             </v:rect>
@@ -7848,10 +8692,10 @@
 </file>
 
 <file path=word/footer2.xml><?xml version="1.0" encoding="utf-8"?>
-<w:ftr xmlns:wpc="http://schemas.microsoft.com/office/word/2010/wordprocessingCanvas" xmlns:mc="http://schemas.openxmlformats.org/markup-compatibility/2006" xmlns:o="urn:schemas-microsoft-com:office:office" xmlns:r="http://schemas.openxmlformats.org/officeDocument/2006/relationships" xmlns:m="http://schemas.openxmlformats.org/officeDocument/2006/math" xmlns:v="urn:schemas-microsoft-com:vml" xmlns:wp14="http://schemas.microsoft.com/office/word/2010/wordprocessingDrawing" xmlns:wp="http://schemas.openxmlformats.org/drawingml/2006/wordprocessingDrawing" xmlns:w10="urn:schemas-microsoft-com:office:word" xmlns:w="http://schemas.openxmlformats.org/wordprocessingml/2006/main" xmlns:w14="http://schemas.microsoft.com/office/word/2010/wordml" xmlns:wpg="http://schemas.microsoft.com/office/word/2010/wordprocessingGroup" xmlns:wpi="http://schemas.microsoft.com/office/word/2010/wordprocessingInk" xmlns:wne="http://schemas.microsoft.com/office/word/2006/wordml" xmlns:wps="http://schemas.microsoft.com/office/word/2010/wordprocessingShape" mc:Ignorable="w14 wp14">
+<w:ftr xmlns:wpc="http://schemas.microsoft.com/office/word/2010/wordprocessingCanvas" xmlns:mc="http://schemas.openxmlformats.org/markup-compatibility/2006" xmlns:o="urn:schemas-microsoft-com:office:office" xmlns:r="http://schemas.openxmlformats.org/officeDocument/2006/relationships" xmlns:m="http://schemas.openxmlformats.org/officeDocument/2006/math" xmlns:v="urn:schemas-microsoft-com:vml" xmlns:wp14="http://schemas.microsoft.com/office/word/2010/wordprocessingDrawing" xmlns:wp="http://schemas.openxmlformats.org/drawingml/2006/wordprocessingDrawing" xmlns:w10="urn:schemas-microsoft-com:office:word" xmlns:w="http://schemas.openxmlformats.org/wordprocessingml/2006/main" xmlns:w14="http://schemas.microsoft.com/office/word/2010/wordml" xmlns:w15="http://schemas.microsoft.com/office/word/2012/wordml" xmlns:wpg="http://schemas.microsoft.com/office/word/2010/wordprocessingGroup" xmlns:wpi="http://schemas.microsoft.com/office/word/2010/wordprocessingInk" xmlns:wne="http://schemas.microsoft.com/office/word/2006/wordml" xmlns:wps="http://schemas.microsoft.com/office/word/2010/wordprocessingShape" mc:Ignorable="w14 w15 wp14">
   <w:p>
     <w:pPr>
-      <w:pStyle w:val="Footer"/>
+      <w:pStyle w:val="Rodap"/>
       <w:rPr>
         <w:rFonts w:ascii="Arial" w:hAnsi="Arial"/>
         <w:sz w:val="16"/>
@@ -7868,12 +8712,12 @@
   </w:p>
   <w:p>
     <w:pPr>
-      <w:pStyle w:val="Footer"/>
+      <w:pStyle w:val="Rodap"/>
     </w:pPr>
   </w:p>
   <w:p>
     <w:pPr>
-      <w:pStyle w:val="Footer"/>
+      <w:pStyle w:val="Rodap"/>
     </w:pPr>
     <w:r>
       <w:rPr>
@@ -7954,9 +8798,9 @@
             </wp:anchor>
           </w:drawing>
         </mc:Choice>
-        <mc:Fallback xmlns:w15="http://schemas.microsoft.com/office/word/2012/wordml">
+        <mc:Fallback>
           <w:pict>
-            <v:rect w14:anchorId="64455231" id="Rectangle 14" o:spid="_x0000_s1026" style="position:absolute;margin-left:-43.65pt;margin-top:28.55pt;width:598.85pt;height:26.8pt;z-index:251656192;visibility:visible;mso-wrap-style:square;mso-width-percent:0;mso-height-percent:0;mso-wrap-distance-left:9pt;mso-wrap-distance-top:0;mso-wrap-distance-right:9pt;mso-wrap-distance-bottom:0;mso-position-horizontal:absolute;mso-position-horizontal-relative:text;mso-position-vertical:absolute;mso-position-vertical-relative:text;mso-width-percent:0;mso-height-percent:0;mso-width-relative:page;mso-height-relative:page;v-text-anchor:top" o:gfxdata="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" stroked="f" strokeweight="0">
+            <v:rect w14:anchorId="35B4A0BE" id="Rectangle 14" o:spid="_x0000_s1026" style="position:absolute;margin-left:-43.65pt;margin-top:28.55pt;width:598.85pt;height:26.8pt;z-index:251656192;visibility:visible;mso-wrap-style:square;mso-width-percent:0;mso-height-percent:0;mso-wrap-distance-left:9pt;mso-wrap-distance-top:0;mso-wrap-distance-right:9pt;mso-wrap-distance-bottom:0;mso-position-horizontal:absolute;mso-position-horizontal-relative:text;mso-position-vertical:absolute;mso-position-vertical-relative:text;mso-width-percent:0;mso-height-percent:0;mso-width-relative:page;mso-height-relative:page;v-text-anchor:top" o:gfxdata="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" stroked="f" strokeweight="0">
               <v:fill color2="#bfbfbf" rotate="t" focus="100%" type="gradient"/>
             </v:rect>
           </w:pict>
@@ -7968,7 +8812,7 @@
 </file>
 
 <file path=word/footnotes.xml><?xml version="1.0" encoding="utf-8"?>
-<w:footnotes xmlns:wpc="http://schemas.microsoft.com/office/word/2010/wordprocessingCanvas" xmlns:mc="http://schemas.openxmlformats.org/markup-compatibility/2006" xmlns:o="urn:schemas-microsoft-com:office:office" xmlns:r="http://schemas.openxmlformats.org/officeDocument/2006/relationships" xmlns:m="http://schemas.openxmlformats.org/officeDocument/2006/math" xmlns:v="urn:schemas-microsoft-com:vml" xmlns:wp14="http://schemas.microsoft.com/office/word/2010/wordprocessingDrawing" xmlns:wp="http://schemas.openxmlformats.org/drawingml/2006/wordprocessingDrawing" xmlns:w10="urn:schemas-microsoft-com:office:word" xmlns:w="http://schemas.openxmlformats.org/wordprocessingml/2006/main" xmlns:w14="http://schemas.microsoft.com/office/word/2010/wordml" xmlns:wpg="http://schemas.microsoft.com/office/word/2010/wordprocessingGroup" xmlns:wpi="http://schemas.microsoft.com/office/word/2010/wordprocessingInk" xmlns:wne="http://schemas.microsoft.com/office/word/2006/wordml" xmlns:wps="http://schemas.microsoft.com/office/word/2010/wordprocessingShape" mc:Ignorable="w14 wp14">
+<w:footnotes xmlns:wpc="http://schemas.microsoft.com/office/word/2010/wordprocessingCanvas" xmlns:mc="http://schemas.openxmlformats.org/markup-compatibility/2006" xmlns:o="urn:schemas-microsoft-com:office:office" xmlns:r="http://schemas.openxmlformats.org/officeDocument/2006/relationships" xmlns:m="http://schemas.openxmlformats.org/officeDocument/2006/math" xmlns:v="urn:schemas-microsoft-com:vml" xmlns:wp14="http://schemas.microsoft.com/office/word/2010/wordprocessingDrawing" xmlns:wp="http://schemas.openxmlformats.org/drawingml/2006/wordprocessingDrawing" xmlns:w10="urn:schemas-microsoft-com:office:word" xmlns:w="http://schemas.openxmlformats.org/wordprocessingml/2006/main" xmlns:w14="http://schemas.microsoft.com/office/word/2010/wordml" xmlns:w15="http://schemas.microsoft.com/office/word/2012/wordml" xmlns:wpg="http://schemas.microsoft.com/office/word/2010/wordprocessingGroup" xmlns:wpi="http://schemas.microsoft.com/office/word/2010/wordprocessingInk" xmlns:wne="http://schemas.microsoft.com/office/word/2006/wordml" xmlns:wps="http://schemas.microsoft.com/office/word/2010/wordprocessingShape" mc:Ignorable="w14 w15 wp14">
   <w:footnote w:type="separator" w:id="-1">
     <w:p>
       <w:r>
@@ -7987,10 +8831,10 @@
 </file>
 
 <file path=word/header1.xml><?xml version="1.0" encoding="utf-8"?>
-<w:hdr xmlns:wpc="http://schemas.microsoft.com/office/word/2010/wordprocessingCanvas" xmlns:mc="http://schemas.openxmlformats.org/markup-compatibility/2006" xmlns:o="urn:schemas-microsoft-com:office:office" xmlns:r="http://schemas.openxmlformats.org/officeDocument/2006/relationships" xmlns:m="http://schemas.openxmlformats.org/officeDocument/2006/math" xmlns:v="urn:schemas-microsoft-com:vml" xmlns:wp14="http://schemas.microsoft.com/office/word/2010/wordprocessingDrawing" xmlns:wp="http://schemas.openxmlformats.org/drawingml/2006/wordprocessingDrawing" xmlns:w10="urn:schemas-microsoft-com:office:word" xmlns:w="http://schemas.openxmlformats.org/wordprocessingml/2006/main" xmlns:w14="http://schemas.microsoft.com/office/word/2010/wordml" xmlns:wpg="http://schemas.microsoft.com/office/word/2010/wordprocessingGroup" xmlns:wpi="http://schemas.microsoft.com/office/word/2010/wordprocessingInk" xmlns:wne="http://schemas.microsoft.com/office/word/2006/wordml" xmlns:wps="http://schemas.microsoft.com/office/word/2010/wordprocessingShape" mc:Ignorable="w14 wp14">
+<w:hdr xmlns:wpc="http://schemas.microsoft.com/office/word/2010/wordprocessingCanvas" xmlns:mc="http://schemas.openxmlformats.org/markup-compatibility/2006" xmlns:o="urn:schemas-microsoft-com:office:office" xmlns:r="http://schemas.openxmlformats.org/officeDocument/2006/relationships" xmlns:m="http://schemas.openxmlformats.org/officeDocument/2006/math" xmlns:v="urn:schemas-microsoft-com:vml" xmlns:wp14="http://schemas.microsoft.com/office/word/2010/wordprocessingDrawing" xmlns:wp="http://schemas.openxmlformats.org/drawingml/2006/wordprocessingDrawing" xmlns:w10="urn:schemas-microsoft-com:office:word" xmlns:w="http://schemas.openxmlformats.org/wordprocessingml/2006/main" xmlns:w14="http://schemas.microsoft.com/office/word/2010/wordml" xmlns:w15="http://schemas.microsoft.com/office/word/2012/wordml" xmlns:wpg="http://schemas.microsoft.com/office/word/2010/wordprocessingGroup" xmlns:wpi="http://schemas.microsoft.com/office/word/2010/wordprocessingInk" xmlns:wne="http://schemas.microsoft.com/office/word/2006/wordml" xmlns:wps="http://schemas.microsoft.com/office/word/2010/wordprocessingShape" mc:Ignorable="w14 w15 wp14">
   <w:p>
     <w:pPr>
-      <w:pStyle w:val="Header"/>
+      <w:pStyle w:val="Cabealho"/>
       <w:pBdr>
         <w:bottom w:val="single" w:sz="6" w:space="1" w:color="C4004A"/>
       </w:pBdr>
@@ -8148,7 +8992,7 @@
   </w:p>
   <w:p>
     <w:pPr>
-      <w:pStyle w:val="Header"/>
+      <w:pStyle w:val="Cabealho"/>
       <w:pBdr>
         <w:bottom w:val="single" w:sz="6" w:space="1" w:color="C4004A"/>
       </w:pBdr>
@@ -8163,7 +9007,7 @@
   </w:p>
   <w:p>
     <w:pPr>
-      <w:pStyle w:val="Header"/>
+      <w:pStyle w:val="Cabealho"/>
       <w:pBdr>
         <w:bottom w:val="single" w:sz="6" w:space="1" w:color="C4004A"/>
       </w:pBdr>
@@ -8251,7 +9095,7 @@
   </w:p>
   <w:p>
     <w:pPr>
-      <w:pStyle w:val="Header"/>
+      <w:pStyle w:val="Cabealho"/>
       <w:rPr>
         <w:b/>
         <w:bCs/>
@@ -8261,15 +9105,15 @@
   </w:p>
   <w:p>
     <w:pPr>
-      <w:pStyle w:val="Header"/>
+      <w:pStyle w:val="Cabealho"/>
     </w:pPr>
   </w:p>
 </w:hdr>
 </file>
 
 <file path=word/numbering.xml><?xml version="1.0" encoding="utf-8"?>
-<w:numbering xmlns:wpc="http://schemas.microsoft.com/office/word/2010/wordprocessingCanvas" xmlns:mc="http://schemas.openxmlformats.org/markup-compatibility/2006" xmlns:o="urn:schemas-microsoft-com:office:office" xmlns:r="http://schemas.openxmlformats.org/officeDocument/2006/relationships" xmlns:m="http://schemas.openxmlformats.org/officeDocument/2006/math" xmlns:v="urn:schemas-microsoft-com:vml" xmlns:wp14="http://schemas.microsoft.com/office/word/2010/wordprocessingDrawing" xmlns:wp="http://schemas.openxmlformats.org/drawingml/2006/wordprocessingDrawing" xmlns:w10="urn:schemas-microsoft-com:office:word" xmlns:w="http://schemas.openxmlformats.org/wordprocessingml/2006/main" xmlns:w14="http://schemas.microsoft.com/office/word/2010/wordml" xmlns:wpg="http://schemas.microsoft.com/office/word/2010/wordprocessingGroup" xmlns:wpi="http://schemas.microsoft.com/office/word/2010/wordprocessingInk" xmlns:wne="http://schemas.microsoft.com/office/word/2006/wordml" xmlns:wps="http://schemas.microsoft.com/office/word/2010/wordprocessingShape" mc:Ignorable="w14 wp14">
-  <w:abstractNum w:abstractNumId="0">
+<w:numbering xmlns:wpc="http://schemas.microsoft.com/office/word/2010/wordprocessingCanvas" xmlns:mc="http://schemas.openxmlformats.org/markup-compatibility/2006" xmlns:o="urn:schemas-microsoft-com:office:office" xmlns:r="http://schemas.openxmlformats.org/officeDocument/2006/relationships" xmlns:m="http://schemas.openxmlformats.org/officeDocument/2006/math" xmlns:v="urn:schemas-microsoft-com:vml" xmlns:wp14="http://schemas.microsoft.com/office/word/2010/wordprocessingDrawing" xmlns:wp="http://schemas.openxmlformats.org/drawingml/2006/wordprocessingDrawing" xmlns:w10="urn:schemas-microsoft-com:office:word" xmlns:w="http://schemas.openxmlformats.org/wordprocessingml/2006/main" xmlns:w14="http://schemas.microsoft.com/office/word/2010/wordml" xmlns:w15="http://schemas.microsoft.com/office/word/2012/wordml" xmlns:wpg="http://schemas.microsoft.com/office/word/2010/wordprocessingGroup" xmlns:wpi="http://schemas.microsoft.com/office/word/2010/wordprocessingInk" xmlns:wne="http://schemas.microsoft.com/office/word/2006/wordml" xmlns:wps="http://schemas.microsoft.com/office/word/2010/wordprocessingShape" mc:Ignorable="w14 w15 wp14">
+  <w:abstractNum w:abstractNumId="0" w15:restartNumberingAfterBreak="0">
     <w:nsid w:val="000728DD"/>
     <w:multiLevelType w:val="multilevel"/>
     <w:tmpl w:val="0416001F"/>
@@ -8355,7 +9199,7 @@
       </w:pPr>
     </w:lvl>
   </w:abstractNum>
-  <w:abstractNum w:abstractNumId="1">
+  <w:abstractNum w:abstractNumId="1" w15:restartNumberingAfterBreak="0">
     <w:nsid w:val="06BB6569"/>
     <w:multiLevelType w:val="hybridMultilevel"/>
     <w:tmpl w:val="1A2EB7D4"/>
@@ -8441,7 +9285,7 @@
       </w:pPr>
     </w:lvl>
   </w:abstractNum>
-  <w:abstractNum w:abstractNumId="2">
+  <w:abstractNum w:abstractNumId="2" w15:restartNumberingAfterBreak="0">
     <w:nsid w:val="26A673E4"/>
     <w:multiLevelType w:val="hybridMultilevel"/>
     <w:tmpl w:val="5FACB386"/>
@@ -8554,7 +9398,7 @@
       </w:rPr>
     </w:lvl>
   </w:abstractNum>
-  <w:abstractNum w:abstractNumId="3">
+  <w:abstractNum w:abstractNumId="3" w15:restartNumberingAfterBreak="0">
     <w:nsid w:val="278136CD"/>
     <w:multiLevelType w:val="multilevel"/>
     <w:tmpl w:val="45EA9246"/>
@@ -8667,7 +9511,7 @@
       </w:rPr>
     </w:lvl>
   </w:abstractNum>
-  <w:abstractNum w:abstractNumId="4">
+  <w:abstractNum w:abstractNumId="4" w15:restartNumberingAfterBreak="0">
     <w:nsid w:val="3169384C"/>
     <w:multiLevelType w:val="hybridMultilevel"/>
     <w:tmpl w:val="B1D47F0C"/>
@@ -8780,7 +9624,7 @@
       </w:rPr>
     </w:lvl>
   </w:abstractNum>
-  <w:abstractNum w:abstractNumId="5">
+  <w:abstractNum w:abstractNumId="5" w15:restartNumberingAfterBreak="0">
     <w:nsid w:val="3A3B336A"/>
     <w:multiLevelType w:val="hybridMultilevel"/>
     <w:tmpl w:val="430480D2"/>
@@ -8893,7 +9737,7 @@
       </w:rPr>
     </w:lvl>
   </w:abstractNum>
-  <w:abstractNum w:abstractNumId="6">
+  <w:abstractNum w:abstractNumId="6" w15:restartNumberingAfterBreak="0">
     <w:nsid w:val="3BC12DC6"/>
     <w:multiLevelType w:val="hybridMultilevel"/>
     <w:tmpl w:val="CF6623D4"/>
@@ -9033,7 +9877,7 @@
       </w:rPr>
     </w:lvl>
   </w:abstractNum>
-  <w:abstractNum w:abstractNumId="7">
+  <w:abstractNum w:abstractNumId="7" w15:restartNumberingAfterBreak="0">
     <w:nsid w:val="54EE01CD"/>
     <w:multiLevelType w:val="hybridMultilevel"/>
     <w:tmpl w:val="9E6E5C4C"/>
@@ -9146,7 +9990,7 @@
       </w:rPr>
     </w:lvl>
   </w:abstractNum>
-  <w:abstractNum w:abstractNumId="8">
+  <w:abstractNum w:abstractNumId="8" w15:restartNumberingAfterBreak="0">
     <w:nsid w:val="5E7E4856"/>
     <w:multiLevelType w:val="multilevel"/>
     <w:tmpl w:val="701C7444"/>
@@ -9260,7 +10104,7 @@
       </w:rPr>
     </w:lvl>
   </w:abstractNum>
-  <w:abstractNum w:abstractNumId="9">
+  <w:abstractNum w:abstractNumId="9" w15:restartNumberingAfterBreak="0">
     <w:nsid w:val="694723EA"/>
     <w:multiLevelType w:val="hybridMultilevel"/>
     <w:tmpl w:val="15B2ADC4"/>
@@ -9346,7 +10190,7 @@
       </w:pPr>
     </w:lvl>
   </w:abstractNum>
-  <w:abstractNum w:abstractNumId="10">
+  <w:abstractNum w:abstractNumId="10" w15:restartNumberingAfterBreak="0">
     <w:nsid w:val="6F45685B"/>
     <w:multiLevelType w:val="hybridMultilevel"/>
     <w:tmpl w:val="630E692A"/>
@@ -9435,7 +10279,7 @@
       </w:pPr>
     </w:lvl>
   </w:abstractNum>
-  <w:abstractNum w:abstractNumId="11">
+  <w:abstractNum w:abstractNumId="11" w15:restartNumberingAfterBreak="0">
     <w:nsid w:val="7C615AF5"/>
     <w:multiLevelType w:val="hybridMultilevel"/>
     <w:tmpl w:val="1A2EB7D4"/>
@@ -9521,7 +10365,7 @@
       </w:pPr>
     </w:lvl>
   </w:abstractNum>
-  <w:abstractNum w:abstractNumId="12">
+  <w:abstractNum w:abstractNumId="12" w15:restartNumberingAfterBreak="0">
     <w:nsid w:val="7E24120C"/>
     <w:multiLevelType w:val="hybridMultilevel"/>
     <w:tmpl w:val="0914C00A"/>
@@ -9607,7 +10451,7 @@
       </w:pPr>
     </w:lvl>
   </w:abstractNum>
-  <w:abstractNum w:abstractNumId="13">
+  <w:abstractNum w:abstractNumId="13" w15:restartNumberingAfterBreak="0">
     <w:nsid w:val="7FDB484B"/>
     <w:multiLevelType w:val="hybridMultilevel"/>
     <w:tmpl w:val="6A2E0360"/>
@@ -9793,8 +10637,16 @@
 </w:numbering>
 </file>
 
+<file path=word/people.xml><?xml version="1.0" encoding="utf-8"?>
+<w15:people xmlns:wpc="http://schemas.microsoft.com/office/word/2010/wordprocessingCanvas" xmlns:mc="http://schemas.openxmlformats.org/markup-compatibility/2006" xmlns:o="urn:schemas-microsoft-com:office:office" xmlns:r="http://schemas.openxmlformats.org/officeDocument/2006/relationships" xmlns:m="http://schemas.openxmlformats.org/officeDocument/2006/math" xmlns:v="urn:schemas-microsoft-com:vml" xmlns:wp14="http://schemas.microsoft.com/office/word/2010/wordprocessingDrawing" xmlns:wp="http://schemas.openxmlformats.org/drawingml/2006/wordprocessingDrawing" xmlns:w10="urn:schemas-microsoft-com:office:word" xmlns:w="http://schemas.openxmlformats.org/wordprocessingml/2006/main" xmlns:w14="http://schemas.microsoft.com/office/word/2010/wordml" xmlns:w15="http://schemas.microsoft.com/office/word/2012/wordml" xmlns:wpg="http://schemas.microsoft.com/office/word/2010/wordprocessingGroup" xmlns:wpi="http://schemas.microsoft.com/office/word/2010/wordprocessingInk" xmlns:wne="http://schemas.microsoft.com/office/word/2006/wordml" xmlns:wps="http://schemas.microsoft.com/office/word/2010/wordprocessingShape" mc:Ignorable="w14 w15 wp14">
+  <w15:person w15:author="Engineering do Brasil S.A">
+    <w15:presenceInfo w15:providerId="None" w15:userId="Engineering do Brasil S.A"/>
+  </w15:person>
+</w15:people>
+</file>
+
 <file path=word/styles.xml><?xml version="1.0" encoding="utf-8"?>
-<w:styles xmlns:mc="http://schemas.openxmlformats.org/markup-compatibility/2006" xmlns:r="http://schemas.openxmlformats.org/officeDocument/2006/relationships" xmlns:w="http://schemas.openxmlformats.org/wordprocessingml/2006/main" xmlns:w14="http://schemas.microsoft.com/office/word/2010/wordml" mc:Ignorable="w14">
+<w:styles xmlns:mc="http://schemas.openxmlformats.org/markup-compatibility/2006" xmlns:r="http://schemas.openxmlformats.org/officeDocument/2006/relationships" xmlns:w="http://schemas.openxmlformats.org/wordprocessingml/2006/main" xmlns:w14="http://schemas.microsoft.com/office/word/2010/wordml" xmlns:w15="http://schemas.microsoft.com/office/word/2012/wordml" mc:Ignorable="w14 w15">
   <w:docDefaults>
     <w:rPrDefault>
       <w:rPr>
@@ -9804,158 +10656,378 @@
     </w:rPrDefault>
     <w:pPrDefault/>
   </w:docDefaults>
-  <w:latentStyles w:defLockedState="0" w:defUIPriority="99" w:defSemiHidden="1" w:defUnhideWhenUsed="1" w:defQFormat="0" w:count="267">
-    <w:lsdException w:name="Normal" w:semiHidden="0" w:uiPriority="0" w:unhideWhenUsed="0" w:qFormat="1"/>
-    <w:lsdException w:name="heading 1" w:semiHidden="0" w:uiPriority="0" w:unhideWhenUsed="0" w:qFormat="1"/>
-    <w:lsdException w:name="heading 2" w:uiPriority="0" w:qFormat="1"/>
-    <w:lsdException w:name="heading 3" w:uiPriority="0" w:qFormat="1"/>
-    <w:lsdException w:name="heading 4" w:uiPriority="0" w:qFormat="1"/>
-    <w:lsdException w:name="heading 5" w:uiPriority="0" w:qFormat="1"/>
-    <w:lsdException w:name="heading 6" w:uiPriority="0" w:qFormat="1"/>
-    <w:lsdException w:name="heading 7" w:uiPriority="0" w:qFormat="1"/>
-    <w:lsdException w:name="heading 8" w:uiPriority="0" w:qFormat="1"/>
-    <w:lsdException w:name="heading 9" w:uiPriority="0" w:qFormat="1"/>
-    <w:lsdException w:name="index 1" w:uiPriority="0"/>
-    <w:lsdException w:name="toc 1" w:uiPriority="39"/>
-    <w:lsdException w:name="toc 2" w:uiPriority="39"/>
-    <w:lsdException w:name="toc 3" w:uiPriority="0"/>
-    <w:lsdException w:name="toc 4" w:uiPriority="39"/>
-    <w:lsdException w:name="toc 5" w:uiPriority="39"/>
-    <w:lsdException w:name="toc 6" w:uiPriority="39"/>
-    <w:lsdException w:name="toc 7" w:uiPriority="39"/>
-    <w:lsdException w:name="toc 8" w:uiPriority="39"/>
-    <w:lsdException w:name="toc 9" w:uiPriority="39"/>
-    <w:lsdException w:name="annotation text" w:uiPriority="0"/>
-    <w:lsdException w:name="header" w:uiPriority="0"/>
-    <w:lsdException w:name="footer" w:uiPriority="0"/>
-    <w:lsdException w:name="index heading" w:uiPriority="0"/>
-    <w:lsdException w:name="caption" w:uiPriority="35" w:qFormat="1"/>
-    <w:lsdException w:name="annotation reference" w:uiPriority="0"/>
-    <w:lsdException w:name="page number" w:uiPriority="0"/>
-    <w:lsdException w:name="List Bullet" w:uiPriority="0"/>
-    <w:lsdException w:name="Title" w:semiHidden="0" w:uiPriority="0" w:unhideWhenUsed="0" w:qFormat="1"/>
-    <w:lsdException w:name="Default Paragraph Font" w:uiPriority="1"/>
-    <w:lsdException w:name="Body Text" w:uiPriority="0"/>
-    <w:lsdException w:name="Subtitle" w:semiHidden="0" w:uiPriority="11" w:unhideWhenUsed="0" w:qFormat="1"/>
-    <w:lsdException w:name="Body Text 2" w:uiPriority="0"/>
-    <w:lsdException w:name="Body Text Indent 3" w:uiPriority="0"/>
-    <w:lsdException w:name="FollowedHyperlink" w:uiPriority="0"/>
-    <w:lsdException w:name="Strong" w:semiHidden="0" w:uiPriority="22" w:unhideWhenUsed="0" w:qFormat="1"/>
-    <w:lsdException w:name="Emphasis" w:semiHidden="0" w:uiPriority="0" w:unhideWhenUsed="0" w:qFormat="1"/>
-    <w:lsdException w:name="annotation subject" w:uiPriority="0"/>
-    <w:lsdException w:name="Balloon Text" w:uiPriority="0"/>
-    <w:lsdException w:name="Table Grid" w:semiHidden="0" w:uiPriority="0" w:unhideWhenUsed="0"/>
-    <w:lsdException w:name="Placeholder Text" w:unhideWhenUsed="0"/>
-    <w:lsdException w:name="No Spacing" w:semiHidden="0" w:uiPriority="1" w:unhideWhenUsed="0" w:qFormat="1"/>
-    <w:lsdException w:name="Light Shading" w:semiHidden="0" w:uiPriority="60" w:unhideWhenUsed="0"/>
-    <w:lsdException w:name="Light List" w:semiHidden="0" w:uiPriority="61" w:unhideWhenUsed="0"/>
-    <w:lsdException w:name="Light Grid" w:semiHidden="0" w:uiPriority="62" w:unhideWhenUsed="0"/>
-    <w:lsdException w:name="Medium Shading 1" w:semiHidden="0" w:uiPriority="63" w:unhideWhenUsed="0"/>
-    <w:lsdException w:name="Medium Shading 2" w:semiHidden="0" w:uiPriority="64" w:unhideWhenUsed="0"/>
-    <w:lsdException w:name="Medium List 1" w:semiHidden="0" w:uiPriority="65" w:unhideWhenUsed="0"/>
-    <w:lsdException w:name="Medium List 2" w:semiHidden="0" w:uiPriority="66" w:unhideWhenUsed="0"/>
-    <w:lsdException w:name="Medium Grid 1" w:semiHidden="0" w:uiPriority="67" w:unhideWhenUsed="0"/>
-    <w:lsdException w:name="Medium Grid 2" w:semiHidden="0" w:uiPriority="68" w:unhideWhenUsed="0"/>
-    <w:lsdException w:name="Medium Grid 3" w:semiHidden="0" w:uiPriority="69" w:unhideWhenUsed="0"/>
-    <w:lsdException w:name="Dark List" w:semiHidden="0" w:uiPriority="70" w:unhideWhenUsed="0"/>
-    <w:lsdException w:name="Colorful Shading" w:semiHidden="0" w:uiPriority="71" w:unhideWhenUsed="0"/>
-    <w:lsdException w:name="Colorful List" w:semiHidden="0" w:uiPriority="72" w:unhideWhenUsed="0"/>
-    <w:lsdException w:name="Colorful Grid" w:semiHidden="0" w:uiPriority="73" w:unhideWhenUsed="0"/>
-    <w:lsdException w:name="Light Shading Accent 1" w:semiHidden="0" w:uiPriority="60" w:unhideWhenUsed="0"/>
-    <w:lsdException w:name="Light List Accent 1" w:semiHidden="0" w:uiPriority="61" w:unhideWhenUsed="0"/>
-    <w:lsdException w:name="Light Grid Accent 1" w:semiHidden="0" w:uiPriority="62" w:unhideWhenUsed="0"/>
-    <w:lsdException w:name="Medium Shading 1 Accent 1" w:semiHidden="0" w:uiPriority="63" w:unhideWhenUsed="0"/>
-    <w:lsdException w:name="Medium Shading 2 Accent 1" w:semiHidden="0" w:uiPriority="64" w:unhideWhenUsed="0"/>
-    <w:lsdException w:name="Medium List 1 Accent 1" w:semiHidden="0" w:uiPriority="65" w:unhideWhenUsed="0"/>
-    <w:lsdException w:name="Revision" w:unhideWhenUsed="0"/>
-    <w:lsdException w:name="List Paragraph" w:semiHidden="0" w:uiPriority="34" w:unhideWhenUsed="0" w:qFormat="1"/>
-    <w:lsdException w:name="Quote" w:semiHidden="0" w:uiPriority="29" w:unhideWhenUsed="0" w:qFormat="1"/>
-    <w:lsdException w:name="Intense Quote" w:semiHidden="0" w:uiPriority="30" w:unhideWhenUsed="0" w:qFormat="1"/>
-    <w:lsdException w:name="Medium List 2 Accent 1" w:semiHidden="0" w:uiPriority="66" w:unhideWhenUsed="0"/>
-    <w:lsdException w:name="Medium Grid 1 Accent 1" w:semiHidden="0" w:uiPriority="67" w:unhideWhenUsed="0"/>
-    <w:lsdException w:name="Medium Grid 2 Accent 1" w:semiHidden="0" w:uiPriority="68" w:unhideWhenUsed="0"/>
-    <w:lsdException w:name="Medium Grid 3 Accent 1" w:semiHidden="0" w:uiPriority="69" w:unhideWhenUsed="0"/>
-    <w:lsdException w:name="Dark List Accent 1" w:semiHidden="0" w:uiPriority="70" w:unhideWhenUsed="0"/>
-    <w:lsdException w:name="Colorful Shading Accent 1" w:semiHidden="0" w:uiPriority="71" w:unhideWhenUsed="0"/>
-    <w:lsdException w:name="Colorful List Accent 1" w:semiHidden="0" w:uiPriority="72" w:unhideWhenUsed="0"/>
-    <w:lsdException w:name="Colorful Grid Accent 1" w:semiHidden="0" w:uiPriority="73" w:unhideWhenUsed="0"/>
-    <w:lsdException w:name="Light Shading Accent 2" w:semiHidden="0" w:uiPriority="60" w:unhideWhenUsed="0"/>
-    <w:lsdException w:name="Light List Accent 2" w:semiHidden="0" w:uiPriority="61" w:unhideWhenUsed="0"/>
-    <w:lsdException w:name="Light Grid Accent 2" w:semiHidden="0" w:uiPriority="62" w:unhideWhenUsed="0"/>
-    <w:lsdException w:name="Medium Shading 1 Accent 2" w:semiHidden="0" w:uiPriority="63" w:unhideWhenUsed="0"/>
-    <w:lsdException w:name="Medium Shading 2 Accent 2" w:semiHidden="0" w:uiPriority="64" w:unhideWhenUsed="0"/>
-    <w:lsdException w:name="Medium List 1 Accent 2" w:semiHidden="0" w:uiPriority="65" w:unhideWhenUsed="0"/>
-    <w:lsdException w:name="Medium List 2 Accent 2" w:semiHidden="0" w:uiPriority="66" w:unhideWhenUsed="0"/>
-    <w:lsdException w:name="Medium Grid 1 Accent 2" w:semiHidden="0" w:uiPriority="67" w:unhideWhenUsed="0"/>
-    <w:lsdException w:name="Medium Grid 2 Accent 2" w:semiHidden="0" w:uiPriority="68" w:unhideWhenUsed="0"/>
-    <w:lsdException w:name="Medium Grid 3 Accent 2" w:semiHidden="0" w:uiPriority="69" w:unhideWhenUsed="0"/>
-    <w:lsdException w:name="Dark List Accent 2" w:semiHidden="0" w:uiPriority="70" w:unhideWhenUsed="0"/>
-    <w:lsdException w:name="Colorful Shading Accent 2" w:semiHidden="0" w:uiPriority="71" w:unhideWhenUsed="0"/>
-    <w:lsdException w:name="Colorful List Accent 2" w:semiHidden="0" w:uiPriority="72" w:unhideWhenUsed="0"/>
-    <w:lsdException w:name="Colorful Grid Accent 2" w:semiHidden="0" w:uiPriority="73" w:unhideWhenUsed="0"/>
-    <w:lsdException w:name="Light Shading Accent 3" w:semiHidden="0" w:uiPriority="60" w:unhideWhenUsed="0"/>
-    <w:lsdException w:name="Light List Accent 3" w:semiHidden="0" w:uiPriority="61" w:unhideWhenUsed="0"/>
-    <w:lsdException w:name="Light Grid Accent 3" w:semiHidden="0" w:uiPriority="62" w:unhideWhenUsed="0"/>
-    <w:lsdException w:name="Medium Shading 1 Accent 3" w:semiHidden="0" w:uiPriority="63" w:unhideWhenUsed="0"/>
-    <w:lsdException w:name="Medium Shading 2 Accent 3" w:semiHidden="0" w:uiPriority="64" w:unhideWhenUsed="0"/>
-    <w:lsdException w:name="Medium List 1 Accent 3" w:semiHidden="0" w:uiPriority="65" w:unhideWhenUsed="0"/>
-    <w:lsdException w:name="Medium List 2 Accent 3" w:semiHidden="0" w:uiPriority="66" w:unhideWhenUsed="0"/>
-    <w:lsdException w:name="Medium Grid 1 Accent 3" w:semiHidden="0" w:uiPriority="67" w:unhideWhenUsed="0"/>
-    <w:lsdException w:name="Medium Grid 2 Accent 3" w:semiHidden="0" w:uiPriority="68" w:unhideWhenUsed="0"/>
-    <w:lsdException w:name="Medium Grid 3 Accent 3" w:semiHidden="0" w:uiPriority="69" w:unhideWhenUsed="0"/>
-    <w:lsdException w:name="Dark List Accent 3" w:semiHidden="0" w:uiPriority="70" w:unhideWhenUsed="0"/>
-    <w:lsdException w:name="Colorful Shading Accent 3" w:semiHidden="0" w:uiPriority="71" w:unhideWhenUsed="0"/>
-    <w:lsdException w:name="Colorful List Accent 3" w:semiHidden="0" w:uiPriority="72" w:unhideWhenUsed="0"/>
-    <w:lsdException w:name="Colorful Grid Accent 3" w:semiHidden="0" w:uiPriority="73" w:unhideWhenUsed="0"/>
-    <w:lsdException w:name="Light Shading Accent 4" w:semiHidden="0" w:uiPriority="60" w:unhideWhenUsed="0"/>
-    <w:lsdException w:name="Light List Accent 4" w:semiHidden="0" w:uiPriority="61" w:unhideWhenUsed="0"/>
-    <w:lsdException w:name="Light Grid Accent 4" w:semiHidden="0" w:uiPriority="62" w:unhideWhenUsed="0"/>
-    <w:lsdException w:name="Medium Shading 1 Accent 4" w:semiHidden="0" w:uiPriority="63" w:unhideWhenUsed="0"/>
-    <w:lsdException w:name="Medium Shading 2 Accent 4" w:semiHidden="0" w:uiPriority="64" w:unhideWhenUsed="0"/>
-    <w:lsdException w:name="Medium List 1 Accent 4" w:semiHidden="0" w:uiPriority="65" w:unhideWhenUsed="0"/>
-    <w:lsdException w:name="Medium List 2 Accent 4" w:semiHidden="0" w:uiPriority="66" w:unhideWhenUsed="0"/>
-    <w:lsdException w:name="Medium Grid 1 Accent 4" w:semiHidden="0" w:uiPriority="67" w:unhideWhenUsed="0"/>
-    <w:lsdException w:name="Medium Grid 2 Accent 4" w:semiHidden="0" w:uiPriority="68" w:unhideWhenUsed="0"/>
-    <w:lsdException w:name="Medium Grid 3 Accent 4" w:semiHidden="0" w:uiPriority="69" w:unhideWhenUsed="0"/>
-    <w:lsdException w:name="Dark List Accent 4" w:semiHidden="0" w:uiPriority="70" w:unhideWhenUsed="0"/>
-    <w:lsdException w:name="Colorful Shading Accent 4" w:semiHidden="0" w:uiPriority="71" w:unhideWhenUsed="0"/>
-    <w:lsdException w:name="Colorful List Accent 4" w:semiHidden="0" w:uiPriority="72" w:unhideWhenUsed="0"/>
-    <w:lsdException w:name="Colorful Grid Accent 4" w:semiHidden="0" w:uiPriority="73" w:unhideWhenUsed="0"/>
-    <w:lsdException w:name="Light Shading Accent 5" w:semiHidden="0" w:uiPriority="60" w:unhideWhenUsed="0"/>
-    <w:lsdException w:name="Light List Accent 5" w:semiHidden="0" w:uiPriority="61" w:unhideWhenUsed="0"/>
-    <w:lsdException w:name="Light Grid Accent 5" w:semiHidden="0" w:uiPriority="62" w:unhideWhenUsed="0"/>
-    <w:lsdException w:name="Medium Shading 1 Accent 5" w:semiHidden="0" w:uiPriority="63" w:unhideWhenUsed="0"/>
-    <w:lsdException w:name="Medium Shading 2 Accent 5" w:semiHidden="0" w:uiPriority="64" w:unhideWhenUsed="0"/>
-    <w:lsdException w:name="Medium List 1 Accent 5" w:semiHidden="0" w:uiPriority="65" w:unhideWhenUsed="0"/>
-    <w:lsdException w:name="Medium List 2 Accent 5" w:semiHidden="0" w:uiPriority="66" w:unhideWhenUsed="0"/>
-    <w:lsdException w:name="Medium Grid 1 Accent 5" w:semiHidden="0" w:uiPriority="67" w:unhideWhenUsed="0"/>
-    <w:lsdException w:name="Medium Grid 2 Accent 5" w:semiHidden="0" w:uiPriority="68" w:unhideWhenUsed="0"/>
-    <w:lsdException w:name="Medium Grid 3 Accent 5" w:semiHidden="0" w:uiPriority="69" w:unhideWhenUsed="0"/>
-    <w:lsdException w:name="Dark List Accent 5" w:semiHidden="0" w:uiPriority="70" w:unhideWhenUsed="0"/>
-    <w:lsdException w:name="Colorful Shading Accent 5" w:semiHidden="0" w:uiPriority="71" w:unhideWhenUsed="0"/>
-    <w:lsdException w:name="Colorful List Accent 5" w:semiHidden="0" w:uiPriority="72" w:unhideWhenUsed="0"/>
-    <w:lsdException w:name="Colorful Grid Accent 5" w:semiHidden="0" w:uiPriority="73" w:unhideWhenUsed="0"/>
-    <w:lsdException w:name="Light Shading Accent 6" w:semiHidden="0" w:uiPriority="60" w:unhideWhenUsed="0"/>
-    <w:lsdException w:name="Light List Accent 6" w:semiHidden="0" w:uiPriority="61" w:unhideWhenUsed="0"/>
-    <w:lsdException w:name="Light Grid Accent 6" w:semiHidden="0" w:uiPriority="62" w:unhideWhenUsed="0"/>
-    <w:lsdException w:name="Medium Shading 1 Accent 6" w:semiHidden="0" w:uiPriority="63" w:unhideWhenUsed="0"/>
-    <w:lsdException w:name="Medium Shading 2 Accent 6" w:semiHidden="0" w:uiPriority="64" w:unhideWhenUsed="0"/>
-    <w:lsdException w:name="Medium List 1 Accent 6" w:semiHidden="0" w:uiPriority="65" w:unhideWhenUsed="0"/>
-    <w:lsdException w:name="Medium List 2 Accent 6" w:semiHidden="0" w:uiPriority="66" w:unhideWhenUsed="0"/>
-    <w:lsdException w:name="Medium Grid 1 Accent 6" w:semiHidden="0" w:uiPriority="67" w:unhideWhenUsed="0"/>
-    <w:lsdException w:name="Medium Grid 2 Accent 6" w:semiHidden="0" w:uiPriority="68" w:unhideWhenUsed="0"/>
-    <w:lsdException w:name="Medium Grid 3 Accent 6" w:semiHidden="0" w:uiPriority="69" w:unhideWhenUsed="0"/>
-    <w:lsdException w:name="Dark List Accent 6" w:semiHidden="0" w:uiPriority="70" w:unhideWhenUsed="0"/>
-    <w:lsdException w:name="Colorful Shading Accent 6" w:semiHidden="0" w:uiPriority="71" w:unhideWhenUsed="0"/>
-    <w:lsdException w:name="Colorful List Accent 6" w:semiHidden="0" w:uiPriority="72" w:unhideWhenUsed="0"/>
-    <w:lsdException w:name="Colorful Grid Accent 6" w:semiHidden="0" w:uiPriority="73" w:unhideWhenUsed="0"/>
-    <w:lsdException w:name="Subtle Emphasis" w:semiHidden="0" w:uiPriority="19" w:unhideWhenUsed="0" w:qFormat="1"/>
-    <w:lsdException w:name="Intense Emphasis" w:semiHidden="0" w:uiPriority="21" w:unhideWhenUsed="0" w:qFormat="1"/>
-    <w:lsdException w:name="Subtle Reference" w:semiHidden="0" w:uiPriority="31" w:unhideWhenUsed="0" w:qFormat="1"/>
-    <w:lsdException w:name="Intense Reference" w:semiHidden="0" w:uiPriority="32" w:unhideWhenUsed="0" w:qFormat="1"/>
-    <w:lsdException w:name="Book Title" w:semiHidden="0" w:uiPriority="33" w:unhideWhenUsed="0" w:qFormat="1"/>
-    <w:lsdException w:name="Bibliography" w:uiPriority="37"/>
-    <w:lsdException w:name="TOC Heading" w:uiPriority="39" w:qFormat="1"/>
+  <w:latentStyles w:defLockedState="0" w:defUIPriority="99" w:defSemiHidden="0" w:defUnhideWhenUsed="0" w:defQFormat="0" w:count="371">
+    <w:lsdException w:name="Normal" w:uiPriority="0" w:qFormat="1"/>
+    <w:lsdException w:name="heading 1" w:uiPriority="0" w:qFormat="1"/>
+    <w:lsdException w:name="heading 2" w:semiHidden="1" w:uiPriority="0" w:unhideWhenUsed="1" w:qFormat="1"/>
+    <w:lsdException w:name="heading 3" w:semiHidden="1" w:uiPriority="0" w:unhideWhenUsed="1" w:qFormat="1"/>
+    <w:lsdException w:name="heading 4" w:semiHidden="1" w:uiPriority="0" w:unhideWhenUsed="1" w:qFormat="1"/>
+    <w:lsdException w:name="heading 5" w:semiHidden="1" w:uiPriority="0" w:unhideWhenUsed="1" w:qFormat="1"/>
+    <w:lsdException w:name="heading 6" w:semiHidden="1" w:uiPriority="0" w:unhideWhenUsed="1" w:qFormat="1"/>
+    <w:lsdException w:name="heading 7" w:semiHidden="1" w:uiPriority="0" w:unhideWhenUsed="1" w:qFormat="1"/>
+    <w:lsdException w:name="heading 8" w:semiHidden="1" w:uiPriority="0" w:unhideWhenUsed="1" w:qFormat="1"/>
+    <w:lsdException w:name="heading 9" w:semiHidden="1" w:uiPriority="0" w:unhideWhenUsed="1" w:qFormat="1"/>
+    <w:lsdException w:name="index 1" w:semiHidden="1" w:uiPriority="0" w:unhideWhenUsed="1"/>
+    <w:lsdException w:name="index 2" w:semiHidden="1" w:unhideWhenUsed="1"/>
+    <w:lsdException w:name="index 3" w:semiHidden="1" w:unhideWhenUsed="1"/>
+    <w:lsdException w:name="index 4" w:semiHidden="1" w:unhideWhenUsed="1"/>
+    <w:lsdException w:name="index 5" w:semiHidden="1" w:unhideWhenUsed="1"/>
+    <w:lsdException w:name="index 6" w:semiHidden="1" w:unhideWhenUsed="1"/>
+    <w:lsdException w:name="index 7" w:semiHidden="1" w:unhideWhenUsed="1"/>
+    <w:lsdException w:name="index 8" w:semiHidden="1" w:unhideWhenUsed="1"/>
+    <w:lsdException w:name="index 9" w:semiHidden="1" w:unhideWhenUsed="1"/>
+    <w:lsdException w:name="toc 1" w:semiHidden="1" w:uiPriority="39" w:unhideWhenUsed="1"/>
+    <w:lsdException w:name="toc 2" w:semiHidden="1" w:uiPriority="39" w:unhideWhenUsed="1"/>
+    <w:lsdException w:name="toc 3" w:semiHidden="1" w:uiPriority="0" w:unhideWhenUsed="1"/>
+    <w:lsdException w:name="toc 4" w:semiHidden="1" w:uiPriority="39" w:unhideWhenUsed="1"/>
+    <w:lsdException w:name="toc 5" w:semiHidden="1" w:uiPriority="39" w:unhideWhenUsed="1"/>
+    <w:lsdException w:name="toc 6" w:semiHidden="1" w:uiPriority="39" w:unhideWhenUsed="1"/>
+    <w:lsdException w:name="toc 7" w:semiHidden="1" w:uiPriority="39" w:unhideWhenUsed="1"/>
+    <w:lsdException w:name="toc 8" w:semiHidden="1" w:uiPriority="39" w:unhideWhenUsed="1"/>
+    <w:lsdException w:name="toc 9" w:semiHidden="1" w:uiPriority="39" w:unhideWhenUsed="1"/>
+    <w:lsdException w:name="Normal Indent" w:semiHidden="1" w:unhideWhenUsed="1"/>
+    <w:lsdException w:name="footnote text" w:semiHidden="1" w:unhideWhenUsed="1"/>
+    <w:lsdException w:name="annotation text" w:semiHidden="1" w:uiPriority="0" w:unhideWhenUsed="1"/>
+    <w:lsdException w:name="header" w:semiHidden="1" w:uiPriority="0" w:unhideWhenUsed="1"/>
+    <w:lsdException w:name="footer" w:semiHidden="1" w:uiPriority="0" w:unhideWhenUsed="1"/>
+    <w:lsdException w:name="index heading" w:semiHidden="1" w:uiPriority="0" w:unhideWhenUsed="1"/>
+    <w:lsdException w:name="caption" w:semiHidden="1" w:uiPriority="35" w:unhideWhenUsed="1" w:qFormat="1"/>
+    <w:lsdException w:name="table of figures" w:semiHidden="1" w:unhideWhenUsed="1"/>
+    <w:lsdException w:name="envelope address" w:semiHidden="1" w:unhideWhenUsed="1"/>
+    <w:lsdException w:name="envelope return" w:semiHidden="1" w:unhideWhenUsed="1"/>
+    <w:lsdException w:name="footnote reference" w:semiHidden="1" w:unhideWhenUsed="1"/>
+    <w:lsdException w:name="annotation reference" w:semiHidden="1" w:uiPriority="0" w:unhideWhenUsed="1"/>
+    <w:lsdException w:name="line number" w:semiHidden="1" w:unhideWhenUsed="1"/>
+    <w:lsdException w:name="page number" w:semiHidden="1" w:uiPriority="0" w:unhideWhenUsed="1"/>
+    <w:lsdException w:name="endnote reference" w:semiHidden="1" w:unhideWhenUsed="1"/>
+    <w:lsdException w:name="endnote text" w:semiHidden="1" w:unhideWhenUsed="1"/>
+    <w:lsdException w:name="table of authorities" w:semiHidden="1" w:unhideWhenUsed="1"/>
+    <w:lsdException w:name="macro" w:semiHidden="1" w:unhideWhenUsed="1"/>
+    <w:lsdException w:name="toa heading" w:semiHidden="1" w:unhideWhenUsed="1"/>
+    <w:lsdException w:name="List" w:semiHidden="1" w:unhideWhenUsed="1"/>
+    <w:lsdException w:name="List Bullet" w:semiHidden="1" w:uiPriority="0" w:unhideWhenUsed="1"/>
+    <w:lsdException w:name="List Number" w:semiHidden="1" w:unhideWhenUsed="1"/>
+    <w:lsdException w:name="List 2" w:semiHidden="1" w:unhideWhenUsed="1"/>
+    <w:lsdException w:name="List 3" w:semiHidden="1" w:unhideWhenUsed="1"/>
+    <w:lsdException w:name="List 4" w:semiHidden="1" w:unhideWhenUsed="1"/>
+    <w:lsdException w:name="List 5" w:semiHidden="1" w:unhideWhenUsed="1"/>
+    <w:lsdException w:name="List Bullet 2" w:semiHidden="1" w:unhideWhenUsed="1"/>
+    <w:lsdException w:name="List Bullet 3" w:semiHidden="1" w:unhideWhenUsed="1"/>
+    <w:lsdException w:name="List Bullet 4" w:semiHidden="1" w:unhideWhenUsed="1"/>
+    <w:lsdException w:name="List Bullet 5" w:semiHidden="1" w:unhideWhenUsed="1"/>
+    <w:lsdException w:name="List Number 2" w:semiHidden="1" w:unhideWhenUsed="1"/>
+    <w:lsdException w:name="List Number 3" w:semiHidden="1" w:unhideWhenUsed="1"/>
+    <w:lsdException w:name="List Number 4" w:semiHidden="1" w:unhideWhenUsed="1"/>
+    <w:lsdException w:name="List Number 5" w:semiHidden="1" w:unhideWhenUsed="1"/>
+    <w:lsdException w:name="Title" w:uiPriority="0" w:qFormat="1"/>
+    <w:lsdException w:name="Closing" w:semiHidden="1" w:unhideWhenUsed="1"/>
+    <w:lsdException w:name="Signature" w:semiHidden="1" w:unhideWhenUsed="1"/>
+    <w:lsdException w:name="Default Paragraph Font" w:semiHidden="1" w:uiPriority="1" w:unhideWhenUsed="1"/>
+    <w:lsdException w:name="Body Text" w:semiHidden="1" w:uiPriority="0" w:unhideWhenUsed="1"/>
+    <w:lsdException w:name="Body Text Indent" w:semiHidden="1" w:unhideWhenUsed="1"/>
+    <w:lsdException w:name="List Continue" w:semiHidden="1" w:unhideWhenUsed="1"/>
+    <w:lsdException w:name="List Continue 2" w:semiHidden="1" w:unhideWhenUsed="1"/>
+    <w:lsdException w:name="List Continue 3" w:semiHidden="1" w:unhideWhenUsed="1"/>
+    <w:lsdException w:name="List Continue 4" w:semiHidden="1" w:unhideWhenUsed="1"/>
+    <w:lsdException w:name="List Continue 5" w:semiHidden="1" w:unhideWhenUsed="1"/>
+    <w:lsdException w:name="Message Header" w:semiHidden="1" w:unhideWhenUsed="1"/>
+    <w:lsdException w:name="Subtitle" w:uiPriority="11" w:qFormat="1"/>
+    <w:lsdException w:name="Salutation" w:semiHidden="1" w:unhideWhenUsed="1"/>
+    <w:lsdException w:name="Date" w:semiHidden="1" w:unhideWhenUsed="1"/>
+    <w:lsdException w:name="Body Text First Indent" w:semiHidden="1" w:unhideWhenUsed="1"/>
+    <w:lsdException w:name="Body Text First Indent 2" w:semiHidden="1" w:unhideWhenUsed="1"/>
+    <w:lsdException w:name="Note Heading" w:semiHidden="1" w:unhideWhenUsed="1"/>
+    <w:lsdException w:name="Body Text 2" w:semiHidden="1" w:uiPriority="0" w:unhideWhenUsed="1"/>
+    <w:lsdException w:name="Body Text 3" w:semiHidden="1" w:unhideWhenUsed="1"/>
+    <w:lsdException w:name="Body Text Indent 2" w:semiHidden="1" w:unhideWhenUsed="1"/>
+    <w:lsdException w:name="Body Text Indent 3" w:semiHidden="1" w:uiPriority="0" w:unhideWhenUsed="1"/>
+    <w:lsdException w:name="Block Text" w:semiHidden="1" w:unhideWhenUsed="1"/>
+    <w:lsdException w:name="Hyperlink" w:semiHidden="1" w:unhideWhenUsed="1"/>
+    <w:lsdException w:name="FollowedHyperlink" w:semiHidden="1" w:uiPriority="0" w:unhideWhenUsed="1"/>
+    <w:lsdException w:name="Strong" w:uiPriority="22" w:qFormat="1"/>
+    <w:lsdException w:name="Emphasis" w:uiPriority="0" w:qFormat="1"/>
+    <w:lsdException w:name="Document Map" w:semiHidden="1" w:unhideWhenUsed="1"/>
+    <w:lsdException w:name="Plain Text" w:semiHidden="1" w:unhideWhenUsed="1"/>
+    <w:lsdException w:name="E-mail Signature" w:semiHidden="1" w:unhideWhenUsed="1"/>
+    <w:lsdException w:name="HTML Top of Form" w:semiHidden="1" w:unhideWhenUsed="1"/>
+    <w:lsdException w:name="HTML Bottom of Form" w:semiHidden="1" w:unhideWhenUsed="1"/>
+    <w:lsdException w:name="Normal (Web)" w:semiHidden="1" w:unhideWhenUsed="1"/>
+    <w:lsdException w:name="HTML Acronym" w:semiHidden="1" w:unhideWhenUsed="1"/>
+    <w:lsdException w:name="HTML Address" w:semiHidden="1" w:unhideWhenUsed="1"/>
+    <w:lsdException w:name="HTML Cite" w:semiHidden="1" w:unhideWhenUsed="1"/>
+    <w:lsdException w:name="HTML Code" w:semiHidden="1" w:unhideWhenUsed="1"/>
+    <w:lsdException w:name="HTML Definition" w:semiHidden="1" w:unhideWhenUsed="1"/>
+    <w:lsdException w:name="HTML Keyboard" w:semiHidden="1" w:unhideWhenUsed="1"/>
+    <w:lsdException w:name="HTML Preformatted" w:semiHidden="1" w:unhideWhenUsed="1"/>
+    <w:lsdException w:name="HTML Sample" w:semiHidden="1" w:unhideWhenUsed="1"/>
+    <w:lsdException w:name="HTML Typewriter" w:semiHidden="1" w:unhideWhenUsed="1"/>
+    <w:lsdException w:name="HTML Variable" w:semiHidden="1" w:unhideWhenUsed="1"/>
+    <w:lsdException w:name="Normal Table" w:semiHidden="1" w:unhideWhenUsed="1"/>
+    <w:lsdException w:name="annotation subject" w:semiHidden="1" w:uiPriority="0" w:unhideWhenUsed="1"/>
+    <w:lsdException w:name="No List" w:semiHidden="1" w:unhideWhenUsed="1"/>
+    <w:lsdException w:name="Outline List 1" w:semiHidden="1" w:unhideWhenUsed="1"/>
+    <w:lsdException w:name="Outline List 2" w:semiHidden="1" w:unhideWhenUsed="1"/>
+    <w:lsdException w:name="Outline List 3" w:semiHidden="1" w:unhideWhenUsed="1"/>
+    <w:lsdException w:name="Table Simple 1" w:semiHidden="1" w:unhideWhenUsed="1"/>
+    <w:lsdException w:name="Table Simple 2" w:semiHidden="1" w:unhideWhenUsed="1"/>
+    <w:lsdException w:name="Table Simple 3" w:semiHidden="1" w:unhideWhenUsed="1"/>
+    <w:lsdException w:name="Table Classic 1" w:semiHidden="1" w:unhideWhenUsed="1"/>
+    <w:lsdException w:name="Table Classic 2" w:semiHidden="1" w:unhideWhenUsed="1"/>
+    <w:lsdException w:name="Table Classic 3" w:semiHidden="1" w:unhideWhenUsed="1"/>
+    <w:lsdException w:name="Table Classic 4" w:semiHidden="1" w:unhideWhenUsed="1"/>
+    <w:lsdException w:name="Table Colorful 1" w:semiHidden="1" w:unhideWhenUsed="1"/>
+    <w:lsdException w:name="Table Colorful 2" w:semiHidden="1" w:unhideWhenUsed="1"/>
+    <w:lsdException w:name="Table Colorful 3" w:semiHidden="1" w:unhideWhenUsed="1"/>
+    <w:lsdException w:name="Table Columns 1" w:semiHidden="1" w:unhideWhenUsed="1"/>
+    <w:lsdException w:name="Table Columns 2" w:semiHidden="1" w:unhideWhenUsed="1"/>
+    <w:lsdException w:name="Table Columns 3" w:semiHidden="1" w:unhideWhenUsed="1"/>
+    <w:lsdException w:name="Table Columns 4" w:semiHidden="1" w:unhideWhenUsed="1"/>
+    <w:lsdException w:name="Table Columns 5" w:semiHidden="1" w:unhideWhenUsed="1"/>
+    <w:lsdException w:name="Table Grid 1" w:semiHidden="1" w:unhideWhenUsed="1"/>
+    <w:lsdException w:name="Table Grid 2" w:semiHidden="1" w:unhideWhenUsed="1"/>
+    <w:lsdException w:name="Table Grid 3" w:semiHidden="1" w:unhideWhenUsed="1"/>
+    <w:lsdException w:name="Table Grid 4" w:semiHidden="1" w:unhideWhenUsed="1"/>
+    <w:lsdException w:name="Table Grid 5" w:semiHidden="1" w:unhideWhenUsed="1"/>
+    <w:lsdException w:name="Table Grid 6" w:semiHidden="1" w:unhideWhenUsed="1"/>
+    <w:lsdException w:name="Table Grid 7" w:semiHidden="1" w:unhideWhenUsed="1"/>
+    <w:lsdException w:name="Table Grid 8" w:semiHidden="1" w:unhideWhenUsed="1"/>
+    <w:lsdException w:name="Table List 1" w:semiHidden="1" w:unhideWhenUsed="1"/>
+    <w:lsdException w:name="Table List 2" w:semiHidden="1" w:unhideWhenUsed="1"/>
+    <w:lsdException w:name="Table List 3" w:semiHidden="1" w:unhideWhenUsed="1"/>
+    <w:lsdException w:name="Table List 4" w:semiHidden="1" w:unhideWhenUsed="1"/>
+    <w:lsdException w:name="Table List 5" w:semiHidden="1" w:unhideWhenUsed="1"/>
+    <w:lsdException w:name="Table List 6" w:semiHidden="1" w:unhideWhenUsed="1"/>
+    <w:lsdException w:name="Table List 7" w:semiHidden="1" w:unhideWhenUsed="1"/>
+    <w:lsdException w:name="Table List 8" w:semiHidden="1" w:unhideWhenUsed="1"/>
+    <w:lsdException w:name="Table 3D effects 1" w:semiHidden="1" w:unhideWhenUsed="1"/>
+    <w:lsdException w:name="Table 3D effects 2" w:semiHidden="1" w:unhideWhenUsed="1"/>
+    <w:lsdException w:name="Table 3D effects 3" w:semiHidden="1" w:unhideWhenUsed="1"/>
+    <w:lsdException w:name="Table Contemporary" w:semiHidden="1" w:unhideWhenUsed="1"/>
+    <w:lsdException w:name="Table Elegant" w:semiHidden="1" w:unhideWhenUsed="1"/>
+    <w:lsdException w:name="Table Professional" w:semiHidden="1" w:unhideWhenUsed="1"/>
+    <w:lsdException w:name="Table Subtle 1" w:semiHidden="1" w:unhideWhenUsed="1"/>
+    <w:lsdException w:name="Table Subtle 2" w:semiHidden="1" w:unhideWhenUsed="1"/>
+    <w:lsdException w:name="Table Web 1" w:semiHidden="1" w:unhideWhenUsed="1"/>
+    <w:lsdException w:name="Table Web 2" w:semiHidden="1" w:unhideWhenUsed="1"/>
+    <w:lsdException w:name="Table Web 3" w:semiHidden="1" w:unhideWhenUsed="1"/>
+    <w:lsdException w:name="Balloon Text" w:semiHidden="1" w:uiPriority="0" w:unhideWhenUsed="1"/>
+    <w:lsdException w:name="Table Grid" w:uiPriority="0"/>
+    <w:lsdException w:name="Table Theme" w:semiHidden="1" w:unhideWhenUsed="1"/>
+    <w:lsdException w:name="Placeholder Text" w:semiHidden="1"/>
+    <w:lsdException w:name="No Spacing" w:uiPriority="1" w:qFormat="1"/>
+    <w:lsdException w:name="Light Shading" w:uiPriority="60"/>
+    <w:lsdException w:name="Light List" w:uiPriority="61"/>
+    <w:lsdException w:name="Light Grid" w:uiPriority="62"/>
+    <w:lsdException w:name="Medium Shading 1" w:uiPriority="63"/>
+    <w:lsdException w:name="Medium Shading 2" w:uiPriority="64"/>
+    <w:lsdException w:name="Medium List 1" w:uiPriority="65"/>
+    <w:lsdException w:name="Medium List 2" w:uiPriority="66"/>
+    <w:lsdException w:name="Medium Grid 1" w:uiPriority="67"/>
+    <w:lsdException w:name="Medium Grid 2" w:uiPriority="68"/>
+    <w:lsdException w:name="Medium Grid 3" w:uiPriority="69"/>
+    <w:lsdException w:name="Dark List" w:uiPriority="70"/>
+    <w:lsdException w:name="Colorful Shading" w:uiPriority="71"/>
+    <w:lsdException w:name="Colorful List" w:uiPriority="72"/>
+    <w:lsdException w:name="Colorful Grid" w:uiPriority="73"/>
+    <w:lsdException w:name="Light Shading Accent 1" w:uiPriority="60"/>
+    <w:lsdException w:name="Light List Accent 1" w:uiPriority="61"/>
+    <w:lsdException w:name="Light Grid Accent 1" w:uiPriority="62"/>
+    <w:lsdException w:name="Medium Shading 1 Accent 1" w:uiPriority="63"/>
+    <w:lsdException w:name="Medium Shading 2 Accent 1" w:uiPriority="64"/>
+    <w:lsdException w:name="Medium List 1 Accent 1" w:uiPriority="65"/>
+    <w:lsdException w:name="Revision" w:semiHidden="1"/>
+    <w:lsdException w:name="List Paragraph" w:uiPriority="34" w:qFormat="1"/>
+    <w:lsdException w:name="Quote" w:uiPriority="29" w:qFormat="1"/>
+    <w:lsdException w:name="Intense Quote" w:uiPriority="30" w:qFormat="1"/>
+    <w:lsdException w:name="Medium List 2 Accent 1" w:uiPriority="66"/>
+    <w:lsdException w:name="Medium Grid 1 Accent 1" w:uiPriority="67"/>
+    <w:lsdException w:name="Medium Grid 2 Accent 1" w:uiPriority="68"/>
+    <w:lsdException w:name="Medium Grid 3 Accent 1" w:uiPriority="69"/>
+    <w:lsdException w:name="Dark List Accent 1" w:uiPriority="70"/>
+    <w:lsdException w:name="Colorful Shading Accent 1" w:uiPriority="71"/>
+    <w:lsdException w:name="Colorful List Accent 1" w:uiPriority="72"/>
+    <w:lsdException w:name="Colorful Grid Accent 1" w:uiPriority="73"/>
+    <w:lsdException w:name="Light Shading Accent 2" w:uiPriority="60"/>
+    <w:lsdException w:name="Light List Accent 2" w:uiPriority="61"/>
+    <w:lsdException w:name="Light Grid Accent 2" w:uiPriority="62"/>
+    <w:lsdException w:name="Medium Shading 1 Accent 2" w:uiPriority="63"/>
+    <w:lsdException w:name="Medium Shading 2 Accent 2" w:uiPriority="64"/>
+    <w:lsdException w:name="Medium List 1 Accent 2" w:uiPriority="65"/>
+    <w:lsdException w:name="Medium List 2 Accent 2" w:uiPriority="66"/>
+    <w:lsdException w:name="Medium Grid 1 Accent 2" w:uiPriority="67"/>
+    <w:lsdException w:name="Medium Grid 2 Accent 2" w:uiPriority="68"/>
+    <w:lsdException w:name="Medium Grid 3 Accent 2" w:uiPriority="69"/>
+    <w:lsdException w:name="Dark List Accent 2" w:uiPriority="70"/>
+    <w:lsdException w:name="Colorful Shading Accent 2" w:uiPriority="71"/>
+    <w:lsdException w:name="Colorful List Accent 2" w:uiPriority="72"/>
+    <w:lsdException w:name="Colorful Grid Accent 2" w:uiPriority="73"/>
+    <w:lsdException w:name="Light Shading Accent 3" w:uiPriority="60"/>
+    <w:lsdException w:name="Light List Accent 3" w:uiPriority="61"/>
+    <w:lsdException w:name="Light Grid Accent 3" w:uiPriority="62"/>
+    <w:lsdException w:name="Medium Shading 1 Accent 3" w:uiPriority="63"/>
+    <w:lsdException w:name="Medium Shading 2 Accent 3" w:uiPriority="64"/>
+    <w:lsdException w:name="Medium List 1 Accent 3" w:uiPriority="65"/>
+    <w:lsdException w:name="Medium List 2 Accent 3" w:uiPriority="66"/>
+    <w:lsdException w:name="Medium Grid 1 Accent 3" w:uiPriority="67"/>
+    <w:lsdException w:name="Medium Grid 2 Accent 3" w:uiPriority="68"/>
+    <w:lsdException w:name="Medium Grid 3 Accent 3" w:uiPriority="69"/>
+    <w:lsdException w:name="Dark List Accent 3" w:uiPriority="70"/>
+    <w:lsdException w:name="Colorful Shading Accent 3" w:uiPriority="71"/>
+    <w:lsdException w:name="Colorful List Accent 3" w:uiPriority="72"/>
+    <w:lsdException w:name="Colorful Grid Accent 3" w:uiPriority="73"/>
+    <w:lsdException w:name="Light Shading Accent 4" w:uiPriority="60"/>
+    <w:lsdException w:name="Light List Accent 4" w:uiPriority="61"/>
+    <w:lsdException w:name="Light Grid Accent 4" w:uiPriority="62"/>
+    <w:lsdException w:name="Medium Shading 1 Accent 4" w:uiPriority="63"/>
+    <w:lsdException w:name="Medium Shading 2 Accent 4" w:uiPriority="64"/>
+    <w:lsdException w:name="Medium List 1 Accent 4" w:uiPriority="65"/>
+    <w:lsdException w:name="Medium List 2 Accent 4" w:uiPriority="66"/>
+    <w:lsdException w:name="Medium Grid 1 Accent 4" w:uiPriority="67"/>
+    <w:lsdException w:name="Medium Grid 2 Accent 4" w:uiPriority="68"/>
+    <w:lsdException w:name="Medium Grid 3 Accent 4" w:uiPriority="69"/>
+    <w:lsdException w:name="Dark List Accent 4" w:uiPriority="70"/>
+    <w:lsdException w:name="Colorful Shading Accent 4" w:uiPriority="71"/>
+    <w:lsdException w:name="Colorful List Accent 4" w:uiPriority="72"/>
+    <w:lsdException w:name="Colorful Grid Accent 4" w:uiPriority="73"/>
+    <w:lsdException w:name="Light Shading Accent 5" w:uiPriority="60"/>
+    <w:lsdException w:name="Light List Accent 5" w:uiPriority="61"/>
+    <w:lsdException w:name="Light Grid Accent 5" w:uiPriority="62"/>
+    <w:lsdException w:name="Medium Shading 1 Accent 5" w:uiPriority="63"/>
+    <w:lsdException w:name="Medium Shading 2 Accent 5" w:uiPriority="64"/>
+    <w:lsdException w:name="Medium List 1 Accent 5" w:uiPriority="65"/>
+    <w:lsdException w:name="Medium List 2 Accent 5" w:uiPriority="66"/>
+    <w:lsdException w:name="Medium Grid 1 Accent 5" w:uiPriority="67"/>
+    <w:lsdException w:name="Medium Grid 2 Accent 5" w:uiPriority="68"/>
+    <w:lsdException w:name="Medium Grid 3 Accent 5" w:uiPriority="69"/>
+    <w:lsdException w:name="Dark List Accent 5" w:uiPriority="70"/>
+    <w:lsdException w:name="Colorful Shading Accent 5" w:uiPriority="71"/>
+    <w:lsdException w:name="Colorful List Accent 5" w:uiPriority="72"/>
+    <w:lsdException w:name="Colorful Grid Accent 5" w:uiPriority="73"/>
+    <w:lsdException w:name="Light Shading Accent 6" w:uiPriority="60"/>
+    <w:lsdException w:name="Light List Accent 6" w:uiPriority="61"/>
+    <w:lsdException w:name="Light Grid Accent 6" w:uiPriority="62"/>
+    <w:lsdException w:name="Medium Shading 1 Accent 6" w:uiPriority="63"/>
+    <w:lsdException w:name="Medium Shading 2 Accent 6" w:uiPriority="64"/>
+    <w:lsdException w:name="Medium List 1 Accent 6" w:uiPriority="65"/>
+    <w:lsdException w:name="Medium List 2 Accent 6" w:uiPriority="66"/>
+    <w:lsdException w:name="Medium Grid 1 Accent 6" w:uiPriority="67"/>
+    <w:lsdException w:name="Medium Grid 2 Accent 6" w:uiPriority="68"/>
+    <w:lsdException w:name="Medium Grid 3 Accent 6" w:uiPriority="69"/>
+    <w:lsdException w:name="Dark List Accent 6" w:uiPriority="70"/>
+    <w:lsdException w:name="Colorful Shading Accent 6" w:uiPriority="71"/>
+    <w:lsdException w:name="Colorful List Accent 6" w:uiPriority="72"/>
+    <w:lsdException w:name="Colorful Grid Accent 6" w:uiPriority="73"/>
+    <w:lsdException w:name="Subtle Emphasis" w:uiPriority="19" w:qFormat="1"/>
+    <w:lsdException w:name="Intense Emphasis" w:uiPriority="21" w:qFormat="1"/>
+    <w:lsdException w:name="Subtle Reference" w:uiPriority="31" w:qFormat="1"/>
+    <w:lsdException w:name="Intense Reference" w:uiPriority="32" w:qFormat="1"/>
+    <w:lsdException w:name="Book Title" w:uiPriority="33" w:qFormat="1"/>
+    <w:lsdException w:name="Bibliography" w:semiHidden="1" w:uiPriority="37" w:unhideWhenUsed="1"/>
+    <w:lsdException w:name="TOC Heading" w:semiHidden="1" w:uiPriority="39" w:unhideWhenUsed="1" w:qFormat="1"/>
+    <w:lsdException w:name="Plain Table 1" w:uiPriority="41"/>
+    <w:lsdException w:name="Plain Table 2" w:uiPriority="42"/>
+    <w:lsdException w:name="Plain Table 3" w:uiPriority="43"/>
+    <w:lsdException w:name="Plain Table 4" w:uiPriority="44"/>
+    <w:lsdException w:name="Plain Table 5" w:uiPriority="45"/>
+    <w:lsdException w:name="Grid Table Light" w:uiPriority="40"/>
+    <w:lsdException w:name="Grid Table 1 Light" w:uiPriority="46"/>
+    <w:lsdException w:name="Grid Table 2" w:uiPriority="47"/>
+    <w:lsdException w:name="Grid Table 3" w:uiPriority="48"/>
+    <w:lsdException w:name="Grid Table 4" w:uiPriority="49"/>
+    <w:lsdException w:name="Grid Table 5 Dark" w:uiPriority="50"/>
+    <w:lsdException w:name="Grid Table 6 Colorful" w:uiPriority="51"/>
+    <w:lsdException w:name="Grid Table 7 Colorful" w:uiPriority="52"/>
+    <w:lsdException w:name="Grid Table 1 Light Accent 1" w:uiPriority="46"/>
+    <w:lsdException w:name="Grid Table 2 Accent 1" w:uiPriority="47"/>
+    <w:lsdException w:name="Grid Table 3 Accent 1" w:uiPriority="48"/>
+    <w:lsdException w:name="Grid Table 4 Accent 1" w:uiPriority="49"/>
+    <w:lsdException w:name="Grid Table 5 Dark Accent 1" w:uiPriority="50"/>
+    <w:lsdException w:name="Grid Table 6 Colorful Accent 1" w:uiPriority="51"/>
+    <w:lsdException w:name="Grid Table 7 Colorful Accent 1" w:uiPriority="52"/>
+    <w:lsdException w:name="Grid Table 1 Light Accent 2" w:uiPriority="46"/>
+    <w:lsdException w:name="Grid Table 2 Accent 2" w:uiPriority="47"/>
+    <w:lsdException w:name="Grid Table 3 Accent 2" w:uiPriority="48"/>
+    <w:lsdException w:name="Grid Table 4 Accent 2" w:uiPriority="49"/>
+    <w:lsdException w:name="Grid Table 5 Dark Accent 2" w:uiPriority="50"/>
+    <w:lsdException w:name="Grid Table 6 Colorful Accent 2" w:uiPriority="51"/>
+    <w:lsdException w:name="Grid Table 7 Colorful Accent 2" w:uiPriority="52"/>
+    <w:lsdException w:name="Grid Table 1 Light Accent 3" w:uiPriority="46"/>
+    <w:lsdException w:name="Grid Table 2 Accent 3" w:uiPriority="47"/>
+    <w:lsdException w:name="Grid Table 3 Accent 3" w:uiPriority="48"/>
+    <w:lsdException w:name="Grid Table 4 Accent 3" w:uiPriority="49"/>
+    <w:lsdException w:name="Grid Table 5 Dark Accent 3" w:uiPriority="50"/>
+    <w:lsdException w:name="Grid Table 6 Colorful Accent 3" w:uiPriority="51"/>
+    <w:lsdException w:name="Grid Table 7 Colorful Accent 3" w:uiPriority="52"/>
+    <w:lsdException w:name="Grid Table 1 Light Accent 4" w:uiPriority="46"/>
+    <w:lsdException w:name="Grid Table 2 Accent 4" w:uiPriority="47"/>
+    <w:lsdException w:name="Grid Table 3 Accent 4" w:uiPriority="48"/>
+    <w:lsdException w:name="Grid Table 4 Accent 4" w:uiPriority="49"/>
+    <w:lsdException w:name="Grid Table 5 Dark Accent 4" w:uiPriority="50"/>
+    <w:lsdException w:name="Grid Table 6 Colorful Accent 4" w:uiPriority="51"/>
+    <w:lsdException w:name="Grid Table 7 Colorful Accent 4" w:uiPriority="52"/>
+    <w:lsdException w:name="Grid Table 1 Light Accent 5" w:uiPriority="46"/>
+    <w:lsdException w:name="Grid Table 2 Accent 5" w:uiPriority="47"/>
+    <w:lsdException w:name="Grid Table 3 Accent 5" w:uiPriority="48"/>
+    <w:lsdException w:name="Grid Table 4 Accent 5" w:uiPriority="49"/>
+    <w:lsdException w:name="Grid Table 5 Dark Accent 5" w:uiPriority="50"/>
+    <w:lsdException w:name="Grid Table 6 Colorful Accent 5" w:uiPriority="51"/>
+    <w:lsdException w:name="Grid Table 7 Colorful Accent 5" w:uiPriority="52"/>
+    <w:lsdException w:name="Grid Table 1 Light Accent 6" w:uiPriority="46"/>
+    <w:lsdException w:name="Grid Table 2 Accent 6" w:uiPriority="47"/>
+    <w:lsdException w:name="Grid Table 3 Accent 6" w:uiPriority="48"/>
+    <w:lsdException w:name="Grid Table 4 Accent 6" w:uiPriority="49"/>
+    <w:lsdException w:name="Grid Table 5 Dark Accent 6" w:uiPriority="50"/>
+    <w:lsdException w:name="Grid Table 6 Colorful Accent 6" w:uiPriority="51"/>
+    <w:lsdException w:name="Grid Table 7 Colorful Accent 6" w:uiPriority="52"/>
+    <w:lsdException w:name="List Table 1 Light" w:uiPriority="46"/>
+    <w:lsdException w:name="List Table 2" w:uiPriority="47"/>
+    <w:lsdException w:name="List Table 3" w:uiPriority="48"/>
+    <w:lsdException w:name="List Table 4" w:uiPriority="49"/>
+    <w:lsdException w:name="List Table 5 Dark" w:uiPriority="50"/>
+    <w:lsdException w:name="List Table 6 Colorful" w:uiPriority="51"/>
+    <w:lsdException w:name="List Table 7 Colorful" w:uiPriority="52"/>
+    <w:lsdException w:name="List Table 1 Light Accent 1" w:uiPriority="46"/>
+    <w:lsdException w:name="List Table 2 Accent 1" w:uiPriority="47"/>
+    <w:lsdException w:name="List Table 3 Accent 1" w:uiPriority="48"/>
+    <w:lsdException w:name="List Table 4 Accent 1" w:uiPriority="49"/>
+    <w:lsdException w:name="List Table 5 Dark Accent 1" w:uiPriority="50"/>
+    <w:lsdException w:name="List Table 6 Colorful Accent 1" w:uiPriority="51"/>
+    <w:lsdException w:name="List Table 7 Colorful Accent 1" w:uiPriority="52"/>
+    <w:lsdException w:name="List Table 1 Light Accent 2" w:uiPriority="46"/>
+    <w:lsdException w:name="List Table 2 Accent 2" w:uiPriority="47"/>
+    <w:lsdException w:name="List Table 3 Accent 2" w:uiPriority="48"/>
+    <w:lsdException w:name="List Table 4 Accent 2" w:uiPriority="49"/>
+    <w:lsdException w:name="List Table 5 Dark Accent 2" w:uiPriority="50"/>
+    <w:lsdException w:name="List Table 6 Colorful Accent 2" w:uiPriority="51"/>
+    <w:lsdException w:name="List Table 7 Colorful Accent 2" w:uiPriority="52"/>
+    <w:lsdException w:name="List Table 1 Light Accent 3" w:uiPriority="46"/>
+    <w:lsdException w:name="List Table 2 Accent 3" w:uiPriority="47"/>
+    <w:lsdException w:name="List Table 3 Accent 3" w:uiPriority="48"/>
+    <w:lsdException w:name="List Table 4 Accent 3" w:uiPriority="49"/>
+    <w:lsdException w:name="List Table 5 Dark Accent 3" w:uiPriority="50"/>
+    <w:lsdException w:name="List Table 6 Colorful Accent 3" w:uiPriority="51"/>
+    <w:lsdException w:name="List Table 7 Colorful Accent 3" w:uiPriority="52"/>
+    <w:lsdException w:name="List Table 1 Light Accent 4" w:uiPriority="46"/>
+    <w:lsdException w:name="List Table 2 Accent 4" w:uiPriority="47"/>
+    <w:lsdException w:name="List Table 3 Accent 4" w:uiPriority="48"/>
+    <w:lsdException w:name="List Table 4 Accent 4" w:uiPriority="49"/>
+    <w:lsdException w:name="List Table 5 Dark Accent 4" w:uiPriority="50"/>
+    <w:lsdException w:name="List Table 6 Colorful Accent 4" w:uiPriority="51"/>
+    <w:lsdException w:name="List Table 7 Colorful Accent 4" w:uiPriority="52"/>
+    <w:lsdException w:name="List Table 1 Light Accent 5" w:uiPriority="46"/>
+    <w:lsdException w:name="List Table 2 Accent 5" w:uiPriority="47"/>
+    <w:lsdException w:name="List Table 3 Accent 5" w:uiPriority="48"/>
+    <w:lsdException w:name="List Table 4 Accent 5" w:uiPriority="49"/>
+    <w:lsdException w:name="List Table 5 Dark Accent 5" w:uiPriority="50"/>
+    <w:lsdException w:name="List Table 6 Colorful Accent 5" w:uiPriority="51"/>
+    <w:lsdException w:name="List Table 7 Colorful Accent 5" w:uiPriority="52"/>
+    <w:lsdException w:name="List Table 1 Light Accent 6" w:uiPriority="46"/>
+    <w:lsdException w:name="List Table 2 Accent 6" w:uiPriority="47"/>
+    <w:lsdException w:name="List Table 3 Accent 6" w:uiPriority="48"/>
+    <w:lsdException w:name="List Table 4 Accent 6" w:uiPriority="49"/>
+    <w:lsdException w:name="List Table 5 Dark Accent 6" w:uiPriority="50"/>
+    <w:lsdException w:name="List Table 6 Colorful Accent 6" w:uiPriority="51"/>
+    <w:lsdException w:name="List Table 7 Colorful Accent 6" w:uiPriority="52"/>
   </w:latentStyles>
   <w:style w:type="paragraph" w:default="1" w:styleId="Normal">
     <w:name w:val="Normal"/>
@@ -9970,12 +11042,12 @@
       <w:lang w:val="en-US" w:eastAsia="en-US"/>
     </w:rPr>
   </w:style>
-  <w:style w:type="paragraph" w:styleId="Heading1">
+  <w:style w:type="paragraph" w:styleId="Ttulo1">
     <w:name w:val="heading 1"/>
     <w:aliases w:val="Section,Section Heading,CAPÍTULO,Capítulo"/>
     <w:basedOn w:val="Normal"/>
     <w:next w:val="Normal"/>
-    <w:link w:val="Heading1Char"/>
+    <w:link w:val="Ttulo1Char"/>
     <w:qFormat/>
     <w:rsid w:val="00A73FB6"/>
     <w:pPr>
@@ -9994,11 +11066,11 @@
       <w:szCs w:val="28"/>
     </w:rPr>
   </w:style>
-  <w:style w:type="paragraph" w:styleId="Heading2">
+  <w:style w:type="paragraph" w:styleId="Ttulo2">
     <w:name w:val="heading 2"/>
     <w:basedOn w:val="Normal"/>
     <w:next w:val="Normal"/>
-    <w:link w:val="Heading2Char"/>
+    <w:link w:val="Ttulo2Char"/>
     <w:unhideWhenUsed/>
     <w:qFormat/>
     <w:rsid w:val="004F002C"/>
@@ -10017,12 +11089,12 @@
       <w:szCs w:val="28"/>
     </w:rPr>
   </w:style>
-  <w:style w:type="paragraph" w:styleId="Heading3">
+  <w:style w:type="paragraph" w:styleId="Ttulo3">
     <w:name w:val="heading 3"/>
     <w:aliases w:val="Subitem"/>
     <w:basedOn w:val="Normal"/>
     <w:next w:val="Normal"/>
-    <w:link w:val="Heading3Char"/>
+    <w:link w:val="Ttulo3Char"/>
     <w:unhideWhenUsed/>
     <w:qFormat/>
     <w:rsid w:val="004F002C"/>
@@ -10039,11 +11111,11 @@
       <w:szCs w:val="26"/>
     </w:rPr>
   </w:style>
-  <w:style w:type="paragraph" w:styleId="Heading4">
+  <w:style w:type="paragraph" w:styleId="Ttulo4">
     <w:name w:val="heading 4"/>
     <w:basedOn w:val="Normal"/>
     <w:next w:val="Normal"/>
-    <w:link w:val="Heading4Char"/>
+    <w:link w:val="Ttulo4Char"/>
     <w:unhideWhenUsed/>
     <w:qFormat/>
     <w:rsid w:val="004F002C"/>
@@ -10060,11 +11132,11 @@
       <w:szCs w:val="28"/>
     </w:rPr>
   </w:style>
-  <w:style w:type="paragraph" w:styleId="Heading5">
+  <w:style w:type="paragraph" w:styleId="Ttulo5">
     <w:name w:val="heading 5"/>
     <w:basedOn w:val="Normal"/>
     <w:next w:val="Normal"/>
-    <w:link w:val="Heading5Char"/>
+    <w:link w:val="Ttulo5Char"/>
     <w:qFormat/>
     <w:rsid w:val="00812052"/>
     <w:pPr>
@@ -10083,11 +11155,11 @@
       <w:lang w:eastAsia="pt-BR"/>
     </w:rPr>
   </w:style>
-  <w:style w:type="paragraph" w:styleId="Heading6">
+  <w:style w:type="paragraph" w:styleId="Ttulo6">
     <w:name w:val="heading 6"/>
     <w:basedOn w:val="Normal"/>
     <w:next w:val="Normal"/>
-    <w:link w:val="Heading6Char"/>
+    <w:link w:val="Ttulo6Char"/>
     <w:qFormat/>
     <w:rsid w:val="00812052"/>
     <w:pPr>
@@ -10104,11 +11176,11 @@
       <w:lang w:eastAsia="pt-BR"/>
     </w:rPr>
   </w:style>
-  <w:style w:type="paragraph" w:styleId="Heading7">
+  <w:style w:type="paragraph" w:styleId="Ttulo7">
     <w:name w:val="heading 7"/>
     <w:basedOn w:val="Normal"/>
     <w:next w:val="Normal"/>
-    <w:link w:val="Heading7Char"/>
+    <w:link w:val="Ttulo7Char"/>
     <w:qFormat/>
     <w:rsid w:val="00812052"/>
     <w:pPr>
@@ -10126,11 +11198,11 @@
       <w:lang w:eastAsia="pt-BR"/>
     </w:rPr>
   </w:style>
-  <w:style w:type="paragraph" w:styleId="Heading8">
+  <w:style w:type="paragraph" w:styleId="Ttulo8">
     <w:name w:val="heading 8"/>
     <w:basedOn w:val="Normal"/>
     <w:next w:val="Normal"/>
-    <w:link w:val="Heading8Char"/>
+    <w:link w:val="Ttulo8Char"/>
     <w:qFormat/>
     <w:rsid w:val="00812052"/>
     <w:pPr>
@@ -10150,11 +11222,11 @@
       <w:lang w:eastAsia="pt-BR"/>
     </w:rPr>
   </w:style>
-  <w:style w:type="paragraph" w:styleId="Heading9">
+  <w:style w:type="paragraph" w:styleId="Ttulo9">
     <w:name w:val="heading 9"/>
     <w:basedOn w:val="Normal"/>
     <w:next w:val="Normal"/>
-    <w:link w:val="Heading9Char"/>
+    <w:link w:val="Ttulo9Char"/>
     <w:qFormat/>
     <w:rsid w:val="00812052"/>
     <w:pPr>
@@ -10172,13 +11244,13 @@
       <w:lang w:eastAsia="pt-BR"/>
     </w:rPr>
   </w:style>
-  <w:style w:type="character" w:default="1" w:styleId="DefaultParagraphFont">
+  <w:style w:type="character" w:default="1" w:styleId="Fontepargpadro">
     <w:name w:val="Default Paragraph Font"/>
     <w:uiPriority w:val="1"/>
     <w:semiHidden/>
     <w:unhideWhenUsed/>
   </w:style>
-  <w:style w:type="table" w:default="1" w:styleId="TableNormal">
+  <w:style w:type="table" w:default="1" w:styleId="Tabelanormal">
     <w:name w:val="Normal Table"/>
     <w:uiPriority w:val="99"/>
     <w:semiHidden/>
@@ -10193,16 +11265,16 @@
       </w:tblCellMar>
     </w:tblPr>
   </w:style>
-  <w:style w:type="numbering" w:default="1" w:styleId="NoList">
+  <w:style w:type="numbering" w:default="1" w:styleId="Semlista">
     <w:name w:val="No List"/>
     <w:uiPriority w:val="99"/>
     <w:semiHidden/>
     <w:unhideWhenUsed/>
   </w:style>
-  <w:style w:type="character" w:customStyle="1" w:styleId="Heading1Char">
-    <w:name w:val="Heading 1 Char"/>
+  <w:style w:type="character" w:customStyle="1" w:styleId="Ttulo1Char">
+    <w:name w:val="Título 1 Char"/>
     <w:aliases w:val="Section Char,Section Heading Char,CAPÍTULO Char,Capítulo Char"/>
-    <w:link w:val="Heading1"/>
+    <w:link w:val="Ttulo1"/>
     <w:rsid w:val="00A73FB6"/>
     <w:rPr>
       <w:rFonts w:ascii="Cambria" w:eastAsia="Times New Roman" w:hAnsi="Cambria"/>
@@ -10214,9 +11286,9 @@
       <w:lang w:val="en-US" w:eastAsia="en-US"/>
     </w:rPr>
   </w:style>
-  <w:style w:type="character" w:customStyle="1" w:styleId="Heading2Char">
-    <w:name w:val="Heading 2 Char"/>
-    <w:link w:val="Heading2"/>
+  <w:style w:type="character" w:customStyle="1" w:styleId="Ttulo2Char">
+    <w:name w:val="Título 2 Char"/>
+    <w:link w:val="Ttulo2"/>
     <w:rsid w:val="004F002C"/>
     <w:rPr>
       <w:rFonts w:ascii="Cambria" w:eastAsia="Times New Roman" w:hAnsi="Cambria" w:cs="Times New Roman"/>
@@ -10229,10 +11301,10 @@
       <w:lang w:val="en-US" w:eastAsia="en-US"/>
     </w:rPr>
   </w:style>
-  <w:style w:type="character" w:customStyle="1" w:styleId="Heading3Char">
-    <w:name w:val="Heading 3 Char"/>
+  <w:style w:type="character" w:customStyle="1" w:styleId="Ttulo3Char">
+    <w:name w:val="Título 3 Char"/>
     <w:aliases w:val="Subitem Char"/>
-    <w:link w:val="Heading3"/>
+    <w:link w:val="Ttulo3"/>
     <w:uiPriority w:val="9"/>
     <w:semiHidden/>
     <w:rsid w:val="004F002C"/>
@@ -10245,9 +11317,9 @@
       <w:lang w:val="en-US" w:eastAsia="en-US"/>
     </w:rPr>
   </w:style>
-  <w:style w:type="character" w:customStyle="1" w:styleId="Heading4Char">
-    <w:name w:val="Heading 4 Char"/>
-    <w:link w:val="Heading4"/>
+  <w:style w:type="character" w:customStyle="1" w:styleId="Ttulo4Char">
+    <w:name w:val="Título 4 Char"/>
+    <w:link w:val="Ttulo4"/>
     <w:rsid w:val="004F002C"/>
     <w:rPr>
       <w:rFonts w:ascii="Calibri" w:eastAsia="Times New Roman" w:hAnsi="Calibri" w:cs="Times New Roman"/>
@@ -10258,9 +11330,9 @@
       <w:lang w:val="en-US" w:eastAsia="en-US"/>
     </w:rPr>
   </w:style>
-  <w:style w:type="character" w:customStyle="1" w:styleId="Heading5Char">
-    <w:name w:val="Heading 5 Char"/>
-    <w:link w:val="Heading5"/>
+  <w:style w:type="character" w:customStyle="1" w:styleId="Ttulo5Char">
+    <w:name w:val="Título 5 Char"/>
+    <w:link w:val="Ttulo5"/>
     <w:rsid w:val="00812052"/>
     <w:rPr>
       <w:rFonts w:ascii="Arial" w:eastAsia="Times New Roman" w:hAnsi="Arial"/>
@@ -10269,9 +11341,9 @@
       <w:lang w:val="en-US"/>
     </w:rPr>
   </w:style>
-  <w:style w:type="character" w:customStyle="1" w:styleId="Heading6Char">
-    <w:name w:val="Heading 6 Char"/>
-    <w:link w:val="Heading6"/>
+  <w:style w:type="character" w:customStyle="1" w:styleId="Ttulo6Char">
+    <w:name w:val="Título 6 Char"/>
+    <w:link w:val="Ttulo6"/>
     <w:rsid w:val="00812052"/>
     <w:rPr>
       <w:rFonts w:ascii="Arial" w:eastAsia="Times New Roman" w:hAnsi="Arial"/>
@@ -10279,9 +11351,9 @@
       <w:lang w:val="en-US"/>
     </w:rPr>
   </w:style>
-  <w:style w:type="character" w:customStyle="1" w:styleId="Heading7Char">
-    <w:name w:val="Heading 7 Char"/>
-    <w:link w:val="Heading7"/>
+  <w:style w:type="character" w:customStyle="1" w:styleId="Ttulo7Char">
+    <w:name w:val="Título 7 Char"/>
+    <w:link w:val="Ttulo7"/>
     <w:rsid w:val="00812052"/>
     <w:rPr>
       <w:rFonts w:ascii="Arial" w:eastAsia="Times New Roman" w:hAnsi="Arial"/>
@@ -10289,9 +11361,9 @@
       <w:lang w:val="en-US"/>
     </w:rPr>
   </w:style>
-  <w:style w:type="character" w:customStyle="1" w:styleId="Heading8Char">
-    <w:name w:val="Heading 8 Char"/>
-    <w:link w:val="Heading8"/>
+  <w:style w:type="character" w:customStyle="1" w:styleId="Ttulo8Char">
+    <w:name w:val="Título 8 Char"/>
+    <w:link w:val="Ttulo8"/>
     <w:rsid w:val="00812052"/>
     <w:rPr>
       <w:rFonts w:ascii="Arial" w:eastAsia="Times New Roman" w:hAnsi="Arial"/>
@@ -10300,9 +11372,9 @@
       <w:lang w:val="en-US"/>
     </w:rPr>
   </w:style>
-  <w:style w:type="character" w:customStyle="1" w:styleId="Heading9Char">
-    <w:name w:val="Heading 9 Char"/>
-    <w:link w:val="Heading9"/>
+  <w:style w:type="character" w:customStyle="1" w:styleId="Ttulo9Char">
+    <w:name w:val="Título 9 Char"/>
+    <w:link w:val="Ttulo9"/>
     <w:rsid w:val="00812052"/>
     <w:rPr>
       <w:rFonts w:ascii="Arial" w:eastAsia="Times New Roman" w:hAnsi="Arial"/>
@@ -10311,10 +11383,10 @@
       <w:lang w:val="en-US"/>
     </w:rPr>
   </w:style>
-  <w:style w:type="paragraph" w:styleId="Header">
+  <w:style w:type="paragraph" w:styleId="Cabealho">
     <w:name w:val="header"/>
     <w:basedOn w:val="Normal"/>
-    <w:link w:val="HeaderChar"/>
+    <w:link w:val="CabealhoChar"/>
     <w:unhideWhenUsed/>
     <w:rsid w:val="00A13348"/>
     <w:pPr>
@@ -10324,17 +11396,17 @@
       </w:tabs>
     </w:pPr>
   </w:style>
-  <w:style w:type="character" w:customStyle="1" w:styleId="HeaderChar">
-    <w:name w:val="Header Char"/>
-    <w:basedOn w:val="DefaultParagraphFont"/>
-    <w:link w:val="Header"/>
+  <w:style w:type="character" w:customStyle="1" w:styleId="CabealhoChar">
+    <w:name w:val="Cabeçalho Char"/>
+    <w:basedOn w:val="Fontepargpadro"/>
+    <w:link w:val="Cabealho"/>
     <w:uiPriority w:val="99"/>
     <w:rsid w:val="00A13348"/>
   </w:style>
-  <w:style w:type="paragraph" w:styleId="Footer">
+  <w:style w:type="paragraph" w:styleId="Rodap">
     <w:name w:val="footer"/>
     <w:basedOn w:val="Normal"/>
-    <w:link w:val="FooterChar"/>
+    <w:link w:val="RodapChar"/>
     <w:unhideWhenUsed/>
     <w:rsid w:val="00A13348"/>
     <w:pPr>
@@ -10344,17 +11416,17 @@
       </w:tabs>
     </w:pPr>
   </w:style>
-  <w:style w:type="character" w:customStyle="1" w:styleId="FooterChar">
-    <w:name w:val="Footer Char"/>
-    <w:basedOn w:val="DefaultParagraphFont"/>
-    <w:link w:val="Footer"/>
+  <w:style w:type="character" w:customStyle="1" w:styleId="RodapChar">
+    <w:name w:val="Rodapé Char"/>
+    <w:basedOn w:val="Fontepargpadro"/>
+    <w:link w:val="Rodap"/>
     <w:uiPriority w:val="99"/>
     <w:rsid w:val="00A13348"/>
   </w:style>
-  <w:style w:type="paragraph" w:styleId="BalloonText">
+  <w:style w:type="paragraph" w:styleId="Textodebalo">
     <w:name w:val="Balloon Text"/>
     <w:basedOn w:val="Normal"/>
-    <w:link w:val="BalloonTextChar"/>
+    <w:link w:val="TextodebaloChar"/>
     <w:semiHidden/>
     <w:unhideWhenUsed/>
     <w:rsid w:val="00A13348"/>
@@ -10364,9 +11436,9 @@
       <w:szCs w:val="16"/>
     </w:rPr>
   </w:style>
-  <w:style w:type="character" w:customStyle="1" w:styleId="BalloonTextChar">
-    <w:name w:val="Balloon Text Char"/>
-    <w:link w:val="BalloonText"/>
+  <w:style w:type="character" w:customStyle="1" w:styleId="TextodebaloChar">
+    <w:name w:val="Texto de balão Char"/>
+    <w:link w:val="Textodebalo"/>
     <w:uiPriority w:val="99"/>
     <w:semiHidden/>
     <w:rsid w:val="00A13348"/>
@@ -10376,9 +11448,9 @@
       <w:szCs w:val="16"/>
     </w:rPr>
   </w:style>
-  <w:style w:type="paragraph" w:styleId="NoSpacing">
+  <w:style w:type="paragraph" w:styleId="SemEspaamento">
     <w:name w:val="No Spacing"/>
-    <w:link w:val="NoSpacingChar"/>
+    <w:link w:val="SemEspaamentoChar"/>
     <w:uiPriority w:val="1"/>
     <w:qFormat/>
     <w:rsid w:val="00EA3A0A"/>
@@ -10389,9 +11461,9 @@
       <w:lang w:eastAsia="en-US"/>
     </w:rPr>
   </w:style>
-  <w:style w:type="character" w:customStyle="1" w:styleId="NoSpacingChar">
-    <w:name w:val="No Spacing Char"/>
-    <w:link w:val="NoSpacing"/>
+  <w:style w:type="character" w:customStyle="1" w:styleId="SemEspaamentoChar">
+    <w:name w:val="Sem Espaçamento Char"/>
+    <w:link w:val="SemEspaamento"/>
     <w:uiPriority w:val="1"/>
     <w:rsid w:val="00EA3A0A"/>
     <w:rPr>
@@ -10425,9 +11497,9 @@
       <w:lang w:val="en-US" w:eastAsia="en-US" w:bidi="he-IL"/>
     </w:rPr>
   </w:style>
-  <w:style w:type="character" w:styleId="PageNumber">
+  <w:style w:type="character" w:styleId="Nmerodepgina">
     <w:name w:val="page number"/>
-    <w:basedOn w:val="DefaultParagraphFont"/>
+    <w:basedOn w:val="Fontepargpadro"/>
     <w:rsid w:val="00B5180D"/>
   </w:style>
   <w:style w:type="paragraph" w:customStyle="1" w:styleId="TituloDocumento">
@@ -10447,7 +11519,7 @@
       <w:lang w:val="es-ES"/>
     </w:rPr>
   </w:style>
-  <w:style w:type="paragraph" w:styleId="TOC1">
+  <w:style w:type="paragraph" w:styleId="Sumrio1">
     <w:name w:val="toc 1"/>
     <w:basedOn w:val="Normal"/>
     <w:next w:val="Normal"/>
@@ -10469,7 +11541,7 @@
       <w:sz w:val="24"/>
     </w:rPr>
   </w:style>
-  <w:style w:type="paragraph" w:styleId="TOC2">
+  <w:style w:type="paragraph" w:styleId="Sumrio2">
     <w:name w:val="toc 2"/>
     <w:basedOn w:val="Normal"/>
     <w:next w:val="Normal"/>
@@ -10485,19 +11557,19 @@
       <w:lang w:val="pt-BR"/>
     </w:rPr>
   </w:style>
-  <w:style w:type="paragraph" w:styleId="BodyText2">
+  <w:style w:type="paragraph" w:styleId="Corpodetexto2">
     <w:name w:val="Body Text 2"/>
     <w:basedOn w:val="Normal"/>
-    <w:link w:val="BodyText2Char"/>
+    <w:link w:val="Corpodetexto2Char"/>
     <w:rsid w:val="004F002C"/>
     <w:rPr>
       <w:rFonts w:ascii="Arial" w:hAnsi="Arial"/>
       <w:lang w:val="pt-BR"/>
     </w:rPr>
   </w:style>
-  <w:style w:type="character" w:customStyle="1" w:styleId="BodyText2Char">
-    <w:name w:val="Body Text 2 Char"/>
-    <w:link w:val="BodyText2"/>
+  <w:style w:type="character" w:customStyle="1" w:styleId="Corpodetexto2Char">
+    <w:name w:val="Corpo de texto 2 Char"/>
+    <w:link w:val="Corpodetexto2"/>
     <w:rsid w:val="004F002C"/>
     <w:rPr>
       <w:rFonts w:ascii="Arial" w:eastAsia="Times New Roman" w:hAnsi="Arial"/>
@@ -10513,7 +11585,7 @@
       <w:sz w:val="22"/>
     </w:rPr>
   </w:style>
-  <w:style w:type="paragraph" w:styleId="Index1">
+  <w:style w:type="paragraph" w:styleId="Remissivo1">
     <w:name w:val="index 1"/>
     <w:basedOn w:val="Normal"/>
     <w:next w:val="Normal"/>
@@ -10524,10 +11596,10 @@
       <w:ind w:left="200" w:hanging="200"/>
     </w:pPr>
   </w:style>
-  <w:style w:type="paragraph" w:styleId="BodyTextIndent3">
+  <w:style w:type="paragraph" w:styleId="Recuodecorpodetexto3">
     <w:name w:val="Body Text Indent 3"/>
     <w:basedOn w:val="Normal"/>
-    <w:link w:val="BodyTextIndent3Char"/>
+    <w:link w:val="Recuodecorpodetexto3Char"/>
     <w:rsid w:val="004F002C"/>
     <w:pPr>
       <w:ind w:firstLine="709"/>
@@ -10537,9 +11609,9 @@
       <w:lang w:val="pt-BR"/>
     </w:rPr>
   </w:style>
-  <w:style w:type="character" w:customStyle="1" w:styleId="BodyTextIndent3Char">
-    <w:name w:val="Body Text Indent 3 Char"/>
-    <w:link w:val="BodyTextIndent3"/>
+  <w:style w:type="character" w:customStyle="1" w:styleId="Recuodecorpodetexto3Char">
+    <w:name w:val="Recuo de corpo de texto 3 Char"/>
+    <w:link w:val="Recuodecorpodetexto3"/>
     <w:rsid w:val="004F002C"/>
     <w:rPr>
       <w:rFonts w:ascii="Arial" w:eastAsia="Times New Roman" w:hAnsi="Arial" w:cs="Arial"/>
@@ -10560,7 +11632,7 @@
   </w:style>
   <w:style w:type="paragraph" w:customStyle="1" w:styleId="Style1">
     <w:name w:val="Style1"/>
-    <w:basedOn w:val="Heading3"/>
+    <w:basedOn w:val="Ttulo3"/>
     <w:rsid w:val="004F002C"/>
     <w:pPr>
       <w:tabs>
@@ -10578,7 +11650,7 @@
       <w:lang w:val="pt-BR"/>
     </w:rPr>
   </w:style>
-  <w:style w:type="paragraph" w:styleId="ListParagraph">
+  <w:style w:type="paragraph" w:styleId="PargrafodaLista">
     <w:name w:val="List Paragraph"/>
     <w:basedOn w:val="Normal"/>
     <w:uiPriority w:val="34"/>
@@ -10588,7 +11660,7 @@
       <w:ind w:left="708"/>
     </w:pPr>
   </w:style>
-  <w:style w:type="paragraph" w:styleId="ListBullet">
+  <w:style w:type="paragraph" w:styleId="Commarcadores">
     <w:name w:val="List Bullet"/>
     <w:basedOn w:val="Normal"/>
     <w:autoRedefine/>
@@ -10631,9 +11703,9 @@
       <w:szCs w:val="36"/>
     </w:rPr>
   </w:style>
-  <w:style w:type="table" w:styleId="TableGrid">
+  <w:style w:type="table" w:styleId="Tabelacomgrade">
     <w:name w:val="Table Grid"/>
-    <w:basedOn w:val="TableNormal"/>
+    <w:basedOn w:val="Tabelanormal"/>
     <w:rsid w:val="00812052"/>
     <w:pPr>
       <w:jc w:val="both"/>
@@ -10642,7 +11714,6 @@
       <w:rFonts w:ascii="Times New Roman" w:eastAsia="Times New Roman" w:hAnsi="Times New Roman"/>
     </w:rPr>
     <w:tblPr>
-      <w:tblInd w:w="0" w:type="dxa"/>
       <w:tblBorders>
         <w:top w:val="single" w:sz="4" w:space="0" w:color="auto"/>
         <w:left w:val="single" w:sz="4" w:space="0" w:color="auto"/>
@@ -10651,12 +11722,6 @@
         <w:insideH w:val="single" w:sz="4" w:space="0" w:color="auto"/>
         <w:insideV w:val="single" w:sz="4" w:space="0" w:color="auto"/>
       </w:tblBorders>
-      <w:tblCellMar>
-        <w:top w:w="0" w:type="dxa"/>
-        <w:left w:w="108" w:type="dxa"/>
-        <w:bottom w:w="0" w:type="dxa"/>
-        <w:right w:w="108" w:type="dxa"/>
-      </w:tblCellMar>
     </w:tblPr>
   </w:style>
   <w:style w:type="paragraph" w:customStyle="1" w:styleId="Char1CharCharCharCharCharChar">
@@ -10817,7 +11882,7 @@
       <w:lang w:eastAsia="ar-SA"/>
     </w:rPr>
   </w:style>
-  <w:style w:type="character" w:styleId="FollowedHyperlink">
+  <w:style w:type="character" w:styleId="HiperlinkVisitado">
     <w:name w:val="FollowedHyperlink"/>
     <w:rsid w:val="00AB51CA"/>
     <w:rPr>
@@ -10882,7 +11947,7 @@
     <w:name w:val="WW-Default Paragraph Font"/>
     <w:rsid w:val="00AB51CA"/>
   </w:style>
-  <w:style w:type="character" w:styleId="Emphasis">
+  <w:style w:type="character" w:styleId="nfase">
     <w:name w:val="Emphasis"/>
     <w:qFormat/>
     <w:rsid w:val="00AB51CA"/>
@@ -10916,10 +11981,10 @@
       <w:lang w:val="pt-BR" w:eastAsia="ar-SA"/>
     </w:rPr>
   </w:style>
-  <w:style w:type="paragraph" w:styleId="BodyText">
+  <w:style w:type="paragraph" w:styleId="Corpodetexto">
     <w:name w:val="Body Text"/>
     <w:basedOn w:val="Normal"/>
-    <w:link w:val="BodyTextChar"/>
+    <w:link w:val="CorpodetextoChar"/>
     <w:rsid w:val="00AB51CA"/>
     <w:pPr>
       <w:suppressAutoHyphens/>
@@ -10931,9 +11996,9 @@
       <w:lang w:val="pt-BR" w:eastAsia="ar-SA"/>
     </w:rPr>
   </w:style>
-  <w:style w:type="character" w:customStyle="1" w:styleId="BodyTextChar">
-    <w:name w:val="Body Text Char"/>
-    <w:link w:val="BodyText"/>
+  <w:style w:type="character" w:customStyle="1" w:styleId="CorpodetextoChar">
+    <w:name w:val="Corpo de texto Char"/>
+    <w:link w:val="Corpodetexto"/>
     <w:rsid w:val="00AB51CA"/>
     <w:rPr>
       <w:rFonts w:ascii="Arial" w:eastAsia="Times New Roman" w:hAnsi="Arial"/>
@@ -10944,7 +12009,7 @@
   </w:style>
   <w:style w:type="paragraph" w:customStyle="1" w:styleId="Contedodatabela">
     <w:name w:val="Conteúdo da tabela"/>
-    <w:basedOn w:val="BodyText"/>
+    <w:basedOn w:val="Corpodetexto"/>
     <w:rsid w:val="00AB51CA"/>
     <w:pPr>
       <w:suppressLineNumbers/>
@@ -10964,7 +12029,7 @@
   </w:style>
   <w:style w:type="paragraph" w:customStyle="1" w:styleId="n">
     <w:name w:val="n"/>
-    <w:basedOn w:val="Title"/>
+    <w:basedOn w:val="Ttulo"/>
     <w:rsid w:val="00AB51CA"/>
     <w:pPr>
       <w:suppressAutoHyphens w:val="0"/>
@@ -10980,10 +12045,10 @@
       <w:lang w:val="en-US" w:eastAsia="en-US"/>
     </w:rPr>
   </w:style>
-  <w:style w:type="paragraph" w:styleId="Title">
+  <w:style w:type="paragraph" w:styleId="Ttulo">
     <w:name w:val="Title"/>
     <w:basedOn w:val="Normal"/>
-    <w:link w:val="TitleChar"/>
+    <w:link w:val="TtuloChar"/>
     <w:qFormat/>
     <w:rsid w:val="00AB51CA"/>
     <w:pPr>
@@ -11002,9 +12067,9 @@
       <w:lang w:val="pt-BR" w:eastAsia="ar-SA"/>
     </w:rPr>
   </w:style>
-  <w:style w:type="character" w:customStyle="1" w:styleId="TitleChar">
-    <w:name w:val="Title Char"/>
-    <w:link w:val="Title"/>
+  <w:style w:type="character" w:customStyle="1" w:styleId="TtuloChar">
+    <w:name w:val="Título Char"/>
+    <w:link w:val="Ttulo"/>
     <w:rsid w:val="00AB51CA"/>
     <w:rPr>
       <w:rFonts w:ascii="Arial" w:eastAsia="Times New Roman" w:hAnsi="Arial" w:cs="Arial"/>
@@ -11035,19 +12100,19 @@
       <w:lang w:val="pt-BR" w:eastAsia="ar-SA"/>
     </w:rPr>
   </w:style>
-  <w:style w:type="paragraph" w:styleId="CommentText">
+  <w:style w:type="paragraph" w:styleId="Textodecomentrio">
     <w:name w:val="annotation text"/>
     <w:basedOn w:val="Normal"/>
-    <w:link w:val="CommentTextChar"/>
+    <w:link w:val="TextodecomentrioChar"/>
     <w:semiHidden/>
     <w:rsid w:val="00AB51CA"/>
     <w:rPr>
       <w:lang w:val="pt-BR" w:eastAsia="pt-BR"/>
     </w:rPr>
   </w:style>
-  <w:style w:type="character" w:customStyle="1" w:styleId="CommentTextChar">
-    <w:name w:val="Comment Text Char"/>
-    <w:link w:val="CommentText"/>
+  <w:style w:type="character" w:customStyle="1" w:styleId="TextodecomentrioChar">
+    <w:name w:val="Texto de comentário Char"/>
+    <w:link w:val="Textodecomentrio"/>
     <w:semiHidden/>
     <w:rsid w:val="00AB51CA"/>
     <w:rPr>
@@ -11055,9 +12120,9 @@
       <w:lang w:val="pt-BR" w:eastAsia="pt-BR"/>
     </w:rPr>
   </w:style>
-  <w:style w:type="character" w:customStyle="1" w:styleId="CommentSubjectChar">
-    <w:name w:val="Comment Subject Char"/>
-    <w:link w:val="CommentSubject"/>
+  <w:style w:type="character" w:customStyle="1" w:styleId="AssuntodocomentrioChar">
+    <w:name w:val="Assunto do comentário Char"/>
+    <w:link w:val="Assuntodocomentrio"/>
     <w:semiHidden/>
     <w:rsid w:val="00AB51CA"/>
     <w:rPr>
@@ -11067,11 +12132,11 @@
       <w:lang w:val="pt-BR" w:eastAsia="pt-BR"/>
     </w:rPr>
   </w:style>
-  <w:style w:type="paragraph" w:styleId="CommentSubject">
+  <w:style w:type="paragraph" w:styleId="Assuntodocomentrio">
     <w:name w:val="annotation subject"/>
-    <w:basedOn w:val="CommentText"/>
-    <w:next w:val="CommentText"/>
-    <w:link w:val="CommentSubjectChar"/>
+    <w:basedOn w:val="Textodecomentrio"/>
+    <w:next w:val="Textodecomentrio"/>
+    <w:link w:val="AssuntodocomentrioChar"/>
     <w:semiHidden/>
     <w:rsid w:val="00AB51CA"/>
     <w:rPr>
@@ -11117,9 +12182,9 @@
       <w:rFonts w:ascii="Verdana" w:hAnsi="Verdana"/>
     </w:rPr>
   </w:style>
-  <w:style w:type="table" w:styleId="LightList-Accent3">
+  <w:style w:type="table" w:styleId="ListaClara-nfase3">
     <w:name w:val="Light List Accent 3"/>
-    <w:basedOn w:val="TableNormal"/>
+    <w:basedOn w:val="Tabelanormal"/>
     <w:uiPriority w:val="61"/>
     <w:rsid w:val="004E50F7"/>
     <w:rPr>
@@ -11131,19 +12196,12 @@
     <w:tblPr>
       <w:tblStyleRowBandSize w:val="1"/>
       <w:tblStyleColBandSize w:val="1"/>
-      <w:tblInd w:w="0" w:type="dxa"/>
       <w:tblBorders>
         <w:top w:val="single" w:sz="8" w:space="0" w:color="9BBB59"/>
         <w:left w:val="single" w:sz="8" w:space="0" w:color="9BBB59"/>
         <w:bottom w:val="single" w:sz="8" w:space="0" w:color="9BBB59"/>
         <w:right w:val="single" w:sz="8" w:space="0" w:color="9BBB59"/>
       </w:tblBorders>
-      <w:tblCellMar>
-        <w:top w:w="0" w:type="dxa"/>
-        <w:left w:w="108" w:type="dxa"/>
-        <w:bottom w:w="0" w:type="dxa"/>
-        <w:right w:w="108" w:type="dxa"/>
-      </w:tblCellMar>
     </w:tblPr>
     <w:tblStylePr w:type="firstRow">
       <w:pPr>
@@ -11256,1492 +12314,7 @@
       <w:lang w:val="es-ES"/>
     </w:rPr>
   </w:style>
-  <w:style w:type="paragraph" w:styleId="Caption">
-    <w:name w:val="caption"/>
-    <w:basedOn w:val="Normal"/>
-    <w:next w:val="Normal"/>
-    <w:uiPriority w:val="35"/>
-    <w:unhideWhenUsed/>
-    <w:qFormat/>
-    <w:rsid w:val="00EE719F"/>
-    <w:pPr>
-      <w:spacing w:after="200" w:line="240" w:lineRule="auto"/>
-    </w:pPr>
-    <w:rPr>
-      <w:i/>
-      <w:iCs/>
-      <w:color w:val="1F497D" w:themeColor="text2"/>
-      <w:sz w:val="18"/>
-      <w:szCs w:val="18"/>
-    </w:rPr>
-  </w:style>
-</w:styles>
-</file>
-
-<file path=word/stylesWithEffects.xml><?xml version="1.0" encoding="utf-8"?>
-<w:styles xmlns:wpc="http://schemas.microsoft.com/office/word/2010/wordprocessingCanvas" xmlns:mc="http://schemas.openxmlformats.org/markup-compatibility/2006" xmlns:o="urn:schemas-microsoft-com:office:office" xmlns:r="http://schemas.openxmlformats.org/officeDocument/2006/relationships" xmlns:m="http://schemas.openxmlformats.org/officeDocument/2006/math" xmlns:v="urn:schemas-microsoft-com:vml" xmlns:wp14="http://schemas.microsoft.com/office/word/2010/wordprocessingDrawing" xmlns:wp="http://schemas.openxmlformats.org/drawingml/2006/wordprocessingDrawing" xmlns:w10="urn:schemas-microsoft-com:office:word" xmlns:w="http://schemas.openxmlformats.org/wordprocessingml/2006/main" xmlns:w14="http://schemas.microsoft.com/office/word/2010/wordml" xmlns:wpg="http://schemas.microsoft.com/office/word/2010/wordprocessingGroup" xmlns:wpi="http://schemas.microsoft.com/office/word/2010/wordprocessingInk" xmlns:wne="http://schemas.microsoft.com/office/word/2006/wordml" xmlns:wps="http://schemas.microsoft.com/office/word/2010/wordprocessingShape" mc:Ignorable="w14 wp14">
-  <w:docDefaults>
-    <w:rPrDefault>
-      <w:rPr>
-        <w:rFonts w:ascii="Calibri" w:eastAsia="Calibri" w:hAnsi="Calibri" w:cs="Times New Roman"/>
-        <w:lang w:val="pt-BR" w:eastAsia="pt-BR" w:bidi="ar-SA"/>
-      </w:rPr>
-    </w:rPrDefault>
-    <w:pPrDefault/>
-  </w:docDefaults>
-  <w:latentStyles w:defLockedState="0" w:defUIPriority="99" w:defSemiHidden="1" w:defUnhideWhenUsed="1" w:defQFormat="0" w:count="267">
-    <w:lsdException w:name="Normal" w:semiHidden="0" w:uiPriority="0" w:unhideWhenUsed="0" w:qFormat="1"/>
-    <w:lsdException w:name="heading 1" w:semiHidden="0" w:uiPriority="0" w:unhideWhenUsed="0" w:qFormat="1"/>
-    <w:lsdException w:name="heading 2" w:uiPriority="0" w:qFormat="1"/>
-    <w:lsdException w:name="heading 3" w:uiPriority="0" w:qFormat="1"/>
-    <w:lsdException w:name="heading 4" w:uiPriority="0" w:qFormat="1"/>
-    <w:lsdException w:name="heading 5" w:uiPriority="0" w:qFormat="1"/>
-    <w:lsdException w:name="heading 6" w:uiPriority="0" w:qFormat="1"/>
-    <w:lsdException w:name="heading 7" w:uiPriority="0" w:qFormat="1"/>
-    <w:lsdException w:name="heading 8" w:uiPriority="0" w:qFormat="1"/>
-    <w:lsdException w:name="heading 9" w:uiPriority="0" w:qFormat="1"/>
-    <w:lsdException w:name="index 1" w:uiPriority="0"/>
-    <w:lsdException w:name="toc 1" w:uiPriority="39"/>
-    <w:lsdException w:name="toc 2" w:uiPriority="39"/>
-    <w:lsdException w:name="toc 3" w:uiPriority="0"/>
-    <w:lsdException w:name="toc 4" w:uiPriority="39"/>
-    <w:lsdException w:name="toc 5" w:uiPriority="39"/>
-    <w:lsdException w:name="toc 6" w:uiPriority="39"/>
-    <w:lsdException w:name="toc 7" w:uiPriority="39"/>
-    <w:lsdException w:name="toc 8" w:uiPriority="39"/>
-    <w:lsdException w:name="toc 9" w:uiPriority="39"/>
-    <w:lsdException w:name="annotation text" w:uiPriority="0"/>
-    <w:lsdException w:name="header" w:uiPriority="0"/>
-    <w:lsdException w:name="footer" w:uiPriority="0"/>
-    <w:lsdException w:name="index heading" w:uiPriority="0"/>
-    <w:lsdException w:name="caption" w:uiPriority="35" w:qFormat="1"/>
-    <w:lsdException w:name="annotation reference" w:uiPriority="0"/>
-    <w:lsdException w:name="page number" w:uiPriority="0"/>
-    <w:lsdException w:name="List Bullet" w:uiPriority="0"/>
-    <w:lsdException w:name="Title" w:semiHidden="0" w:uiPriority="0" w:unhideWhenUsed="0" w:qFormat="1"/>
-    <w:lsdException w:name="Default Paragraph Font" w:uiPriority="1"/>
-    <w:lsdException w:name="Body Text" w:uiPriority="0"/>
-    <w:lsdException w:name="Subtitle" w:semiHidden="0" w:uiPriority="11" w:unhideWhenUsed="0" w:qFormat="1"/>
-    <w:lsdException w:name="Body Text 2" w:uiPriority="0"/>
-    <w:lsdException w:name="Body Text Indent 3" w:uiPriority="0"/>
-    <w:lsdException w:name="FollowedHyperlink" w:uiPriority="0"/>
-    <w:lsdException w:name="Strong" w:semiHidden="0" w:uiPriority="22" w:unhideWhenUsed="0" w:qFormat="1"/>
-    <w:lsdException w:name="Emphasis" w:semiHidden="0" w:uiPriority="0" w:unhideWhenUsed="0" w:qFormat="1"/>
-    <w:lsdException w:name="annotation subject" w:uiPriority="0"/>
-    <w:lsdException w:name="Balloon Text" w:uiPriority="0"/>
-    <w:lsdException w:name="Table Grid" w:semiHidden="0" w:uiPriority="0" w:unhideWhenUsed="0"/>
-    <w:lsdException w:name="Placeholder Text" w:unhideWhenUsed="0"/>
-    <w:lsdException w:name="No Spacing" w:semiHidden="0" w:uiPriority="1" w:unhideWhenUsed="0" w:qFormat="1"/>
-    <w:lsdException w:name="Light Shading" w:semiHidden="0" w:uiPriority="60" w:unhideWhenUsed="0"/>
-    <w:lsdException w:name="Light List" w:semiHidden="0" w:uiPriority="61" w:unhideWhenUsed="0"/>
-    <w:lsdException w:name="Light Grid" w:semiHidden="0" w:uiPriority="62" w:unhideWhenUsed="0"/>
-    <w:lsdException w:name="Medium Shading 1" w:semiHidden="0" w:uiPriority="63" w:unhideWhenUsed="0"/>
-    <w:lsdException w:name="Medium Shading 2" w:semiHidden="0" w:uiPriority="64" w:unhideWhenUsed="0"/>
-    <w:lsdException w:name="Medium List 1" w:semiHidden="0" w:uiPriority="65" w:unhideWhenUsed="0"/>
-    <w:lsdException w:name="Medium List 2" w:semiHidden="0" w:uiPriority="66" w:unhideWhenUsed="0"/>
-    <w:lsdException w:name="Medium Grid 1" w:semiHidden="0" w:uiPriority="67" w:unhideWhenUsed="0"/>
-    <w:lsdException w:name="Medium Grid 2" w:semiHidden="0" w:uiPriority="68" w:unhideWhenUsed="0"/>
-    <w:lsdException w:name="Medium Grid 3" w:semiHidden="0" w:uiPriority="69" w:unhideWhenUsed="0"/>
-    <w:lsdException w:name="Dark List" w:semiHidden="0" w:uiPriority="70" w:unhideWhenUsed="0"/>
-    <w:lsdException w:name="Colorful Shading" w:semiHidden="0" w:uiPriority="71" w:unhideWhenUsed="0"/>
-    <w:lsdException w:name="Colorful List" w:semiHidden="0" w:uiPriority="72" w:unhideWhenUsed="0"/>
-    <w:lsdException w:name="Colorful Grid" w:semiHidden="0" w:uiPriority="73" w:unhideWhenUsed="0"/>
-    <w:lsdException w:name="Light Shading Accent 1" w:semiHidden="0" w:uiPriority="60" w:unhideWhenUsed="0"/>
-    <w:lsdException w:name="Light List Accent 1" w:semiHidden="0" w:uiPriority="61" w:unhideWhenUsed="0"/>
-    <w:lsdException w:name="Light Grid Accent 1" w:semiHidden="0" w:uiPriority="62" w:unhideWhenUsed="0"/>
-    <w:lsdException w:name="Medium Shading 1 Accent 1" w:semiHidden="0" w:uiPriority="63" w:unhideWhenUsed="0"/>
-    <w:lsdException w:name="Medium Shading 2 Accent 1" w:semiHidden="0" w:uiPriority="64" w:unhideWhenUsed="0"/>
-    <w:lsdException w:name="Medium List 1 Accent 1" w:semiHidden="0" w:uiPriority="65" w:unhideWhenUsed="0"/>
-    <w:lsdException w:name="Revision" w:unhideWhenUsed="0"/>
-    <w:lsdException w:name="List Paragraph" w:semiHidden="0" w:uiPriority="34" w:unhideWhenUsed="0" w:qFormat="1"/>
-    <w:lsdException w:name="Quote" w:semiHidden="0" w:uiPriority="29" w:unhideWhenUsed="0" w:qFormat="1"/>
-    <w:lsdException w:name="Intense Quote" w:semiHidden="0" w:uiPriority="30" w:unhideWhenUsed="0" w:qFormat="1"/>
-    <w:lsdException w:name="Medium List 2 Accent 1" w:semiHidden="0" w:uiPriority="66" w:unhideWhenUsed="0"/>
-    <w:lsdException w:name="Medium Grid 1 Accent 1" w:semiHidden="0" w:uiPriority="67" w:unhideWhenUsed="0"/>
-    <w:lsdException w:name="Medium Grid 2 Accent 1" w:semiHidden="0" w:uiPriority="68" w:unhideWhenUsed="0"/>
-    <w:lsdException w:name="Medium Grid 3 Accent 1" w:semiHidden="0" w:uiPriority="69" w:unhideWhenUsed="0"/>
-    <w:lsdException w:name="Dark List Accent 1" w:semiHidden="0" w:uiPriority="70" w:unhideWhenUsed="0"/>
-    <w:lsdException w:name="Colorful Shading Accent 1" w:semiHidden="0" w:uiPriority="71" w:unhideWhenUsed="0"/>
-    <w:lsdException w:name="Colorful List Accent 1" w:semiHidden="0" w:uiPriority="72" w:unhideWhenUsed="0"/>
-    <w:lsdException w:name="Colorful Grid Accent 1" w:semiHidden="0" w:uiPriority="73" w:unhideWhenUsed="0"/>
-    <w:lsdException w:name="Light Shading Accent 2" w:semiHidden="0" w:uiPriority="60" w:unhideWhenUsed="0"/>
-    <w:lsdException w:name="Light List Accent 2" w:semiHidden="0" w:uiPriority="61" w:unhideWhenUsed="0"/>
-    <w:lsdException w:name="Light Grid Accent 2" w:semiHidden="0" w:uiPriority="62" w:unhideWhenUsed="0"/>
-    <w:lsdException w:name="Medium Shading 1 Accent 2" w:semiHidden="0" w:uiPriority="63" w:unhideWhenUsed="0"/>
-    <w:lsdException w:name="Medium Shading 2 Accent 2" w:semiHidden="0" w:uiPriority="64" w:unhideWhenUsed="0"/>
-    <w:lsdException w:name="Medium List 1 Accent 2" w:semiHidden="0" w:uiPriority="65" w:unhideWhenUsed="0"/>
-    <w:lsdException w:name="Medium List 2 Accent 2" w:semiHidden="0" w:uiPriority="66" w:unhideWhenUsed="0"/>
-    <w:lsdException w:name="Medium Grid 1 Accent 2" w:semiHidden="0" w:uiPriority="67" w:unhideWhenUsed="0"/>
-    <w:lsdException w:name="Medium Grid 2 Accent 2" w:semiHidden="0" w:uiPriority="68" w:unhideWhenUsed="0"/>
-    <w:lsdException w:name="Medium Grid 3 Accent 2" w:semiHidden="0" w:uiPriority="69" w:unhideWhenUsed="0"/>
-    <w:lsdException w:name="Dark List Accent 2" w:semiHidden="0" w:uiPriority="70" w:unhideWhenUsed="0"/>
-    <w:lsdException w:name="Colorful Shading Accent 2" w:semiHidden="0" w:uiPriority="71" w:unhideWhenUsed="0"/>
-    <w:lsdException w:name="Colorful List Accent 2" w:semiHidden="0" w:uiPriority="72" w:unhideWhenUsed="0"/>
-    <w:lsdException w:name="Colorful Grid Accent 2" w:semiHidden="0" w:uiPriority="73" w:unhideWhenUsed="0"/>
-    <w:lsdException w:name="Light Shading Accent 3" w:semiHidden="0" w:uiPriority="60" w:unhideWhenUsed="0"/>
-    <w:lsdException w:name="Light List Accent 3" w:semiHidden="0" w:uiPriority="61" w:unhideWhenUsed="0"/>
-    <w:lsdException w:name="Light Grid Accent 3" w:semiHidden="0" w:uiPriority="62" w:unhideWhenUsed="0"/>
-    <w:lsdException w:name="Medium Shading 1 Accent 3" w:semiHidden="0" w:uiPriority="63" w:unhideWhenUsed="0"/>
-    <w:lsdException w:name="Medium Shading 2 Accent 3" w:semiHidden="0" w:uiPriority="64" w:unhideWhenUsed="0"/>
-    <w:lsdException w:name="Medium List 1 Accent 3" w:semiHidden="0" w:uiPriority="65" w:unhideWhenUsed="0"/>
-    <w:lsdException w:name="Medium List 2 Accent 3" w:semiHidden="0" w:uiPriority="66" w:unhideWhenUsed="0"/>
-    <w:lsdException w:name="Medium Grid 1 Accent 3" w:semiHidden="0" w:uiPriority="67" w:unhideWhenUsed="0"/>
-    <w:lsdException w:name="Medium Grid 2 Accent 3" w:semiHidden="0" w:uiPriority="68" w:unhideWhenUsed="0"/>
-    <w:lsdException w:name="Medium Grid 3 Accent 3" w:semiHidden="0" w:uiPriority="69" w:unhideWhenUsed="0"/>
-    <w:lsdException w:name="Dark List Accent 3" w:semiHidden="0" w:uiPriority="70" w:unhideWhenUsed="0"/>
-    <w:lsdException w:name="Colorful Shading Accent 3" w:semiHidden="0" w:uiPriority="71" w:unhideWhenUsed="0"/>
-    <w:lsdException w:name="Colorful List Accent 3" w:semiHidden="0" w:uiPriority="72" w:unhideWhenUsed="0"/>
-    <w:lsdException w:name="Colorful Grid Accent 3" w:semiHidden="0" w:uiPriority="73" w:unhideWhenUsed="0"/>
-    <w:lsdException w:name="Light Shading Accent 4" w:semiHidden="0" w:uiPriority="60" w:unhideWhenUsed="0"/>
-    <w:lsdException w:name="Light List Accent 4" w:semiHidden="0" w:uiPriority="61" w:unhideWhenUsed="0"/>
-    <w:lsdException w:name="Light Grid Accent 4" w:semiHidden="0" w:uiPriority="62" w:unhideWhenUsed="0"/>
-    <w:lsdException w:name="Medium Shading 1 Accent 4" w:semiHidden="0" w:uiPriority="63" w:unhideWhenUsed="0"/>
-    <w:lsdException w:name="Medium Shading 2 Accent 4" w:semiHidden="0" w:uiPriority="64" w:unhideWhenUsed="0"/>
-    <w:lsdException w:name="Medium List 1 Accent 4" w:semiHidden="0" w:uiPriority="65" w:unhideWhenUsed="0"/>
-    <w:lsdException w:name="Medium List 2 Accent 4" w:semiHidden="0" w:uiPriority="66" w:unhideWhenUsed="0"/>
-    <w:lsdException w:name="Medium Grid 1 Accent 4" w:semiHidden="0" w:uiPriority="67" w:unhideWhenUsed="0"/>
-    <w:lsdException w:name="Medium Grid 2 Accent 4" w:semiHidden="0" w:uiPriority="68" w:unhideWhenUsed="0"/>
-    <w:lsdException w:name="Medium Grid 3 Accent 4" w:semiHidden="0" w:uiPriority="69" w:unhideWhenUsed="0"/>
-    <w:lsdException w:name="Dark List Accent 4" w:semiHidden="0" w:uiPriority="70" w:unhideWhenUsed="0"/>
-    <w:lsdException w:name="Colorful Shading Accent 4" w:semiHidden="0" w:uiPriority="71" w:unhideWhenUsed="0"/>
-    <w:lsdException w:name="Colorful List Accent 4" w:semiHidden="0" w:uiPriority="72" w:unhideWhenUsed="0"/>
-    <w:lsdException w:name="Colorful Grid Accent 4" w:semiHidden="0" w:uiPriority="73" w:unhideWhenUsed="0"/>
-    <w:lsdException w:name="Light Shading Accent 5" w:semiHidden="0" w:uiPriority="60" w:unhideWhenUsed="0"/>
-    <w:lsdException w:name="Light List Accent 5" w:semiHidden="0" w:uiPriority="61" w:unhideWhenUsed="0"/>
-    <w:lsdException w:name="Light Grid Accent 5" w:semiHidden="0" w:uiPriority="62" w:unhideWhenUsed="0"/>
-    <w:lsdException w:name="Medium Shading 1 Accent 5" w:semiHidden="0" w:uiPriority="63" w:unhideWhenUsed="0"/>
-    <w:lsdException w:name="Medium Shading 2 Accent 5" w:semiHidden="0" w:uiPriority="64" w:unhideWhenUsed="0"/>
-    <w:lsdException w:name="Medium List 1 Accent 5" w:semiHidden="0" w:uiPriority="65" w:unhideWhenUsed="0"/>
-    <w:lsdException w:name="Medium List 2 Accent 5" w:semiHidden="0" w:uiPriority="66" w:unhideWhenUsed="0"/>
-    <w:lsdException w:name="Medium Grid 1 Accent 5" w:semiHidden="0" w:uiPriority="67" w:unhideWhenUsed="0"/>
-    <w:lsdException w:name="Medium Grid 2 Accent 5" w:semiHidden="0" w:uiPriority="68" w:unhideWhenUsed="0"/>
-    <w:lsdException w:name="Medium Grid 3 Accent 5" w:semiHidden="0" w:uiPriority="69" w:unhideWhenUsed="0"/>
-    <w:lsdException w:name="Dark List Accent 5" w:semiHidden="0" w:uiPriority="70" w:unhideWhenUsed="0"/>
-    <w:lsdException w:name="Colorful Shading Accent 5" w:semiHidden="0" w:uiPriority="71" w:unhideWhenUsed="0"/>
-    <w:lsdException w:name="Colorful List Accent 5" w:semiHidden="0" w:uiPriority="72" w:unhideWhenUsed="0"/>
-    <w:lsdException w:name="Colorful Grid Accent 5" w:semiHidden="0" w:uiPriority="73" w:unhideWhenUsed="0"/>
-    <w:lsdException w:name="Light Shading Accent 6" w:semiHidden="0" w:uiPriority="60" w:unhideWhenUsed="0"/>
-    <w:lsdException w:name="Light List Accent 6" w:semiHidden="0" w:uiPriority="61" w:unhideWhenUsed="0"/>
-    <w:lsdException w:name="Light Grid Accent 6" w:semiHidden="0" w:uiPriority="62" w:unhideWhenUsed="0"/>
-    <w:lsdException w:name="Medium Shading 1 Accent 6" w:semiHidden="0" w:uiPriority="63" w:unhideWhenUsed="0"/>
-    <w:lsdException w:name="Medium Shading 2 Accent 6" w:semiHidden="0" w:uiPriority="64" w:unhideWhenUsed="0"/>
-    <w:lsdException w:name="Medium List 1 Accent 6" w:semiHidden="0" w:uiPriority="65" w:unhideWhenUsed="0"/>
-    <w:lsdException w:name="Medium List 2 Accent 6" w:semiHidden="0" w:uiPriority="66" w:unhideWhenUsed="0"/>
-    <w:lsdException w:name="Medium Grid 1 Accent 6" w:semiHidden="0" w:uiPriority="67" w:unhideWhenUsed="0"/>
-    <w:lsdException w:name="Medium Grid 2 Accent 6" w:semiHidden="0" w:uiPriority="68" w:unhideWhenUsed="0"/>
-    <w:lsdException w:name="Medium Grid 3 Accent 6" w:semiHidden="0" w:uiPriority="69" w:unhideWhenUsed="0"/>
-    <w:lsdException w:name="Dark List Accent 6" w:semiHidden="0" w:uiPriority="70" w:unhideWhenUsed="0"/>
-    <w:lsdException w:name="Colorful Shading Accent 6" w:semiHidden="0" w:uiPriority="71" w:unhideWhenUsed="0"/>
-    <w:lsdException w:name="Colorful List Accent 6" w:semiHidden="0" w:uiPriority="72" w:unhideWhenUsed="0"/>
-    <w:lsdException w:name="Colorful Grid Accent 6" w:semiHidden="0" w:uiPriority="73" w:unhideWhenUsed="0"/>
-    <w:lsdException w:name="Subtle Emphasis" w:semiHidden="0" w:uiPriority="19" w:unhideWhenUsed="0" w:qFormat="1"/>
-    <w:lsdException w:name="Intense Emphasis" w:semiHidden="0" w:uiPriority="21" w:unhideWhenUsed="0" w:qFormat="1"/>
-    <w:lsdException w:name="Subtle Reference" w:semiHidden="0" w:uiPriority="31" w:unhideWhenUsed="0" w:qFormat="1"/>
-    <w:lsdException w:name="Intense Reference" w:semiHidden="0" w:uiPriority="32" w:unhideWhenUsed="0" w:qFormat="1"/>
-    <w:lsdException w:name="Book Title" w:semiHidden="0" w:uiPriority="33" w:unhideWhenUsed="0" w:qFormat="1"/>
-    <w:lsdException w:name="Bibliography" w:uiPriority="37"/>
-    <w:lsdException w:name="TOC Heading" w:uiPriority="39" w:qFormat="1"/>
-  </w:latentStyles>
-  <w:style w:type="paragraph" w:default="1" w:styleId="Normal">
-    <w:name w:val="Normal"/>
-    <w:qFormat/>
-    <w:rsid w:val="00AB7EAD"/>
-    <w:pPr>
-      <w:spacing w:line="360" w:lineRule="auto"/>
-      <w:jc w:val="both"/>
-    </w:pPr>
-    <w:rPr>
-      <w:rFonts w:ascii="Trebuchet MS" w:eastAsia="Times New Roman" w:hAnsi="Trebuchet MS"/>
-      <w:lang w:val="en-US" w:eastAsia="en-US"/>
-    </w:rPr>
-  </w:style>
-  <w:style w:type="paragraph" w:styleId="Heading1">
-    <w:name w:val="heading 1"/>
-    <w:aliases w:val="Section,Section Heading,CAPÍTULO,Capítulo"/>
-    <w:basedOn w:val="Normal"/>
-    <w:next w:val="Normal"/>
-    <w:link w:val="Heading1Char"/>
-    <w:qFormat/>
-    <w:rsid w:val="00A73FB6"/>
-    <w:pPr>
-      <w:keepNext/>
-      <w:keepLines/>
-      <w:spacing w:before="480"/>
-      <w:ind w:left="170"/>
-      <w:outlineLvl w:val="0"/>
-    </w:pPr>
-    <w:rPr>
-      <w:rFonts w:ascii="Cambria" w:hAnsi="Cambria"/>
-      <w:b/>
-      <w:bCs/>
-      <w:color w:val="365F91"/>
-      <w:sz w:val="28"/>
-      <w:szCs w:val="28"/>
-    </w:rPr>
-  </w:style>
-  <w:style w:type="paragraph" w:styleId="Heading2">
-    <w:name w:val="heading 2"/>
-    <w:basedOn w:val="Normal"/>
-    <w:next w:val="Normal"/>
-    <w:link w:val="Heading2Char"/>
-    <w:unhideWhenUsed/>
-    <w:qFormat/>
-    <w:rsid w:val="004F002C"/>
-    <w:pPr>
-      <w:keepNext/>
-      <w:spacing w:before="240" w:after="60"/>
-      <w:outlineLvl w:val="1"/>
-    </w:pPr>
-    <w:rPr>
-      <w:rFonts w:ascii="Cambria" w:hAnsi="Cambria"/>
-      <w:b/>
-      <w:bCs/>
-      <w:i/>
-      <w:iCs/>
-      <w:sz w:val="28"/>
-      <w:szCs w:val="28"/>
-    </w:rPr>
-  </w:style>
-  <w:style w:type="paragraph" w:styleId="Heading3">
-    <w:name w:val="heading 3"/>
-    <w:aliases w:val="Subitem"/>
-    <w:basedOn w:val="Normal"/>
-    <w:next w:val="Normal"/>
-    <w:link w:val="Heading3Char"/>
-    <w:unhideWhenUsed/>
-    <w:qFormat/>
-    <w:rsid w:val="004F002C"/>
-    <w:pPr>
-      <w:keepNext/>
-      <w:spacing w:before="240" w:after="60"/>
-      <w:outlineLvl w:val="2"/>
-    </w:pPr>
-    <w:rPr>
-      <w:rFonts w:ascii="Cambria" w:hAnsi="Cambria"/>
-      <w:b/>
-      <w:bCs/>
-      <w:sz w:val="26"/>
-      <w:szCs w:val="26"/>
-    </w:rPr>
-  </w:style>
-  <w:style w:type="paragraph" w:styleId="Heading4">
-    <w:name w:val="heading 4"/>
-    <w:basedOn w:val="Normal"/>
-    <w:next w:val="Normal"/>
-    <w:link w:val="Heading4Char"/>
-    <w:unhideWhenUsed/>
-    <w:qFormat/>
-    <w:rsid w:val="004F002C"/>
-    <w:pPr>
-      <w:keepNext/>
-      <w:spacing w:before="240" w:after="60"/>
-      <w:outlineLvl w:val="3"/>
-    </w:pPr>
-    <w:rPr>
-      <w:rFonts w:ascii="Calibri" w:hAnsi="Calibri"/>
-      <w:b/>
-      <w:bCs/>
-      <w:sz w:val="28"/>
-      <w:szCs w:val="28"/>
-    </w:rPr>
-  </w:style>
-  <w:style w:type="paragraph" w:styleId="Heading5">
-    <w:name w:val="heading 5"/>
-    <w:basedOn w:val="Normal"/>
-    <w:next w:val="Normal"/>
-    <w:link w:val="Heading5Char"/>
-    <w:qFormat/>
-    <w:rsid w:val="00812052"/>
-    <w:pPr>
-      <w:keepNext/>
-      <w:tabs>
-        <w:tab w:val="num" w:pos="1008"/>
-      </w:tabs>
-      <w:ind w:left="1008" w:hanging="1008"/>
-      <w:jc w:val="center"/>
-      <w:outlineLvl w:val="4"/>
-    </w:pPr>
-    <w:rPr>
-      <w:rFonts w:ascii="Arial" w:hAnsi="Arial"/>
-      <w:b/>
-      <w:sz w:val="28"/>
-      <w:lang w:eastAsia="pt-BR"/>
-    </w:rPr>
-  </w:style>
-  <w:style w:type="paragraph" w:styleId="Heading6">
-    <w:name w:val="heading 6"/>
-    <w:basedOn w:val="Normal"/>
-    <w:next w:val="Normal"/>
-    <w:link w:val="Heading6Char"/>
-    <w:qFormat/>
-    <w:rsid w:val="00812052"/>
-    <w:pPr>
-      <w:keepNext/>
-      <w:tabs>
-        <w:tab w:val="num" w:pos="1152"/>
-      </w:tabs>
-      <w:ind w:left="1152" w:hanging="1152"/>
-      <w:outlineLvl w:val="5"/>
-    </w:pPr>
-    <w:rPr>
-      <w:rFonts w:ascii="Arial" w:hAnsi="Arial"/>
-      <w:b/>
-      <w:lang w:eastAsia="pt-BR"/>
-    </w:rPr>
-  </w:style>
-  <w:style w:type="paragraph" w:styleId="Heading7">
-    <w:name w:val="heading 7"/>
-    <w:basedOn w:val="Normal"/>
-    <w:next w:val="Normal"/>
-    <w:link w:val="Heading7Char"/>
-    <w:qFormat/>
-    <w:rsid w:val="00812052"/>
-    <w:pPr>
-      <w:keepNext/>
-      <w:tabs>
-        <w:tab w:val="num" w:pos="1296"/>
-      </w:tabs>
-      <w:spacing w:before="120" w:after="120"/>
-      <w:ind w:left="1296" w:hanging="1296"/>
-      <w:outlineLvl w:val="6"/>
-    </w:pPr>
-    <w:rPr>
-      <w:rFonts w:ascii="Arial" w:hAnsi="Arial"/>
-      <w:sz w:val="24"/>
-      <w:lang w:eastAsia="pt-BR"/>
-    </w:rPr>
-  </w:style>
-  <w:style w:type="paragraph" w:styleId="Heading8">
-    <w:name w:val="heading 8"/>
-    <w:basedOn w:val="Normal"/>
-    <w:next w:val="Normal"/>
-    <w:link w:val="Heading8Char"/>
-    <w:qFormat/>
-    <w:rsid w:val="00812052"/>
-    <w:pPr>
-      <w:keepNext/>
-      <w:tabs>
-        <w:tab w:val="num" w:pos="1440"/>
-      </w:tabs>
-      <w:spacing w:before="60" w:after="60"/>
-      <w:ind w:left="1440" w:hanging="1440"/>
-      <w:jc w:val="center"/>
-      <w:outlineLvl w:val="7"/>
-    </w:pPr>
-    <w:rPr>
-      <w:rFonts w:ascii="Arial" w:hAnsi="Arial"/>
-      <w:b/>
-      <w:sz w:val="24"/>
-      <w:lang w:eastAsia="pt-BR"/>
-    </w:rPr>
-  </w:style>
-  <w:style w:type="paragraph" w:styleId="Heading9">
-    <w:name w:val="heading 9"/>
-    <w:basedOn w:val="Normal"/>
-    <w:next w:val="Normal"/>
-    <w:link w:val="Heading9Char"/>
-    <w:qFormat/>
-    <w:rsid w:val="00812052"/>
-    <w:pPr>
-      <w:keepNext/>
-      <w:tabs>
-        <w:tab w:val="num" w:pos="1584"/>
-      </w:tabs>
-      <w:ind w:left="1584" w:hanging="1584"/>
-      <w:outlineLvl w:val="8"/>
-    </w:pPr>
-    <w:rPr>
-      <w:rFonts w:ascii="Arial" w:hAnsi="Arial"/>
-      <w:b/>
-      <w:u w:val="single"/>
-      <w:lang w:eastAsia="pt-BR"/>
-    </w:rPr>
-  </w:style>
-  <w:style w:type="character" w:default="1" w:styleId="DefaultParagraphFont">
-    <w:name w:val="Default Paragraph Font"/>
-    <w:uiPriority w:val="1"/>
-    <w:semiHidden/>
-    <w:unhideWhenUsed/>
-  </w:style>
-  <w:style w:type="table" w:default="1" w:styleId="TableNormal">
-    <w:name w:val="Normal Table"/>
-    <w:uiPriority w:val="99"/>
-    <w:semiHidden/>
-    <w:unhideWhenUsed/>
-    <w:tblPr>
-      <w:tblInd w:w="0" w:type="dxa"/>
-      <w:tblCellMar>
-        <w:top w:w="0" w:type="dxa"/>
-        <w:left w:w="108" w:type="dxa"/>
-        <w:bottom w:w="0" w:type="dxa"/>
-        <w:right w:w="108" w:type="dxa"/>
-      </w:tblCellMar>
-    </w:tblPr>
-  </w:style>
-  <w:style w:type="numbering" w:default="1" w:styleId="NoList">
-    <w:name w:val="No List"/>
-    <w:uiPriority w:val="99"/>
-    <w:semiHidden/>
-    <w:unhideWhenUsed/>
-  </w:style>
-  <w:style w:type="character" w:customStyle="1" w:styleId="Heading1Char">
-    <w:name w:val="Heading 1 Char"/>
-    <w:aliases w:val="Section Char,Section Heading Char,CAPÍTULO Char,Capítulo Char"/>
-    <w:link w:val="Heading1"/>
-    <w:rsid w:val="00A73FB6"/>
-    <w:rPr>
-      <w:rFonts w:ascii="Cambria" w:eastAsia="Times New Roman" w:hAnsi="Cambria"/>
-      <w:b/>
-      <w:bCs/>
-      <w:color w:val="365F91"/>
-      <w:sz w:val="28"/>
-      <w:szCs w:val="28"/>
-      <w:lang w:val="en-US" w:eastAsia="en-US"/>
-    </w:rPr>
-  </w:style>
-  <w:style w:type="character" w:customStyle="1" w:styleId="Heading2Char">
-    <w:name w:val="Heading 2 Char"/>
-    <w:link w:val="Heading2"/>
-    <w:rsid w:val="004F002C"/>
-    <w:rPr>
-      <w:rFonts w:ascii="Cambria" w:eastAsia="Times New Roman" w:hAnsi="Cambria" w:cs="Times New Roman"/>
-      <w:b/>
-      <w:bCs/>
-      <w:i/>
-      <w:iCs/>
-      <w:sz w:val="28"/>
-      <w:szCs w:val="28"/>
-      <w:lang w:val="en-US" w:eastAsia="en-US"/>
-    </w:rPr>
-  </w:style>
-  <w:style w:type="character" w:customStyle="1" w:styleId="Heading3Char">
-    <w:name w:val="Heading 3 Char"/>
-    <w:aliases w:val="Subitem Char"/>
-    <w:link w:val="Heading3"/>
-    <w:uiPriority w:val="9"/>
-    <w:semiHidden/>
-    <w:rsid w:val="004F002C"/>
-    <w:rPr>
-      <w:rFonts w:ascii="Cambria" w:eastAsia="Times New Roman" w:hAnsi="Cambria" w:cs="Times New Roman"/>
-      <w:b/>
-      <w:bCs/>
-      <w:sz w:val="26"/>
-      <w:szCs w:val="26"/>
-      <w:lang w:val="en-US" w:eastAsia="en-US"/>
-    </w:rPr>
-  </w:style>
-  <w:style w:type="character" w:customStyle="1" w:styleId="Heading4Char">
-    <w:name w:val="Heading 4 Char"/>
-    <w:link w:val="Heading4"/>
-    <w:rsid w:val="004F002C"/>
-    <w:rPr>
-      <w:rFonts w:ascii="Calibri" w:eastAsia="Times New Roman" w:hAnsi="Calibri" w:cs="Times New Roman"/>
-      <w:b/>
-      <w:bCs/>
-      <w:sz w:val="28"/>
-      <w:szCs w:val="28"/>
-      <w:lang w:val="en-US" w:eastAsia="en-US"/>
-    </w:rPr>
-  </w:style>
-  <w:style w:type="character" w:customStyle="1" w:styleId="Heading5Char">
-    <w:name w:val="Heading 5 Char"/>
-    <w:link w:val="Heading5"/>
-    <w:rsid w:val="00812052"/>
-    <w:rPr>
-      <w:rFonts w:ascii="Arial" w:eastAsia="Times New Roman" w:hAnsi="Arial"/>
-      <w:b/>
-      <w:sz w:val="28"/>
-      <w:lang w:val="en-US"/>
-    </w:rPr>
-  </w:style>
-  <w:style w:type="character" w:customStyle="1" w:styleId="Heading6Char">
-    <w:name w:val="Heading 6 Char"/>
-    <w:link w:val="Heading6"/>
-    <w:rsid w:val="00812052"/>
-    <w:rPr>
-      <w:rFonts w:ascii="Arial" w:eastAsia="Times New Roman" w:hAnsi="Arial"/>
-      <w:b/>
-      <w:lang w:val="en-US"/>
-    </w:rPr>
-  </w:style>
-  <w:style w:type="character" w:customStyle="1" w:styleId="Heading7Char">
-    <w:name w:val="Heading 7 Char"/>
-    <w:link w:val="Heading7"/>
-    <w:rsid w:val="00812052"/>
-    <w:rPr>
-      <w:rFonts w:ascii="Arial" w:eastAsia="Times New Roman" w:hAnsi="Arial"/>
-      <w:sz w:val="24"/>
-      <w:lang w:val="en-US"/>
-    </w:rPr>
-  </w:style>
-  <w:style w:type="character" w:customStyle="1" w:styleId="Heading8Char">
-    <w:name w:val="Heading 8 Char"/>
-    <w:link w:val="Heading8"/>
-    <w:rsid w:val="00812052"/>
-    <w:rPr>
-      <w:rFonts w:ascii="Arial" w:eastAsia="Times New Roman" w:hAnsi="Arial"/>
-      <w:b/>
-      <w:sz w:val="24"/>
-      <w:lang w:val="en-US"/>
-    </w:rPr>
-  </w:style>
-  <w:style w:type="character" w:customStyle="1" w:styleId="Heading9Char">
-    <w:name w:val="Heading 9 Char"/>
-    <w:link w:val="Heading9"/>
-    <w:rsid w:val="00812052"/>
-    <w:rPr>
-      <w:rFonts w:ascii="Arial" w:eastAsia="Times New Roman" w:hAnsi="Arial"/>
-      <w:b/>
-      <w:u w:val="single"/>
-      <w:lang w:val="en-US"/>
-    </w:rPr>
-  </w:style>
-  <w:style w:type="paragraph" w:styleId="Header">
-    <w:name w:val="header"/>
-    <w:basedOn w:val="Normal"/>
-    <w:link w:val="HeaderChar"/>
-    <w:unhideWhenUsed/>
-    <w:rsid w:val="00A13348"/>
-    <w:pPr>
-      <w:tabs>
-        <w:tab w:val="center" w:pos="4252"/>
-        <w:tab w:val="right" w:pos="8504"/>
-      </w:tabs>
-    </w:pPr>
-  </w:style>
-  <w:style w:type="character" w:customStyle="1" w:styleId="HeaderChar">
-    <w:name w:val="Header Char"/>
-    <w:basedOn w:val="DefaultParagraphFont"/>
-    <w:link w:val="Header"/>
-    <w:uiPriority w:val="99"/>
-    <w:rsid w:val="00A13348"/>
-  </w:style>
-  <w:style w:type="paragraph" w:styleId="Footer">
-    <w:name w:val="footer"/>
-    <w:basedOn w:val="Normal"/>
-    <w:link w:val="FooterChar"/>
-    <w:unhideWhenUsed/>
-    <w:rsid w:val="00A13348"/>
-    <w:pPr>
-      <w:tabs>
-        <w:tab w:val="center" w:pos="4252"/>
-        <w:tab w:val="right" w:pos="8504"/>
-      </w:tabs>
-    </w:pPr>
-  </w:style>
-  <w:style w:type="character" w:customStyle="1" w:styleId="FooterChar">
-    <w:name w:val="Footer Char"/>
-    <w:basedOn w:val="DefaultParagraphFont"/>
-    <w:link w:val="Footer"/>
-    <w:uiPriority w:val="99"/>
-    <w:rsid w:val="00A13348"/>
-  </w:style>
-  <w:style w:type="paragraph" w:styleId="BalloonText">
-    <w:name w:val="Balloon Text"/>
-    <w:basedOn w:val="Normal"/>
-    <w:link w:val="BalloonTextChar"/>
-    <w:semiHidden/>
-    <w:unhideWhenUsed/>
-    <w:rsid w:val="00A13348"/>
-    <w:rPr>
-      <w:rFonts w:ascii="Tahoma" w:hAnsi="Tahoma" w:cs="Tahoma"/>
-      <w:sz w:val="16"/>
-      <w:szCs w:val="16"/>
-    </w:rPr>
-  </w:style>
-  <w:style w:type="character" w:customStyle="1" w:styleId="BalloonTextChar">
-    <w:name w:val="Balloon Text Char"/>
-    <w:link w:val="BalloonText"/>
-    <w:uiPriority w:val="99"/>
-    <w:semiHidden/>
-    <w:rsid w:val="00A13348"/>
-    <w:rPr>
-      <w:rFonts w:ascii="Tahoma" w:hAnsi="Tahoma" w:cs="Tahoma"/>
-      <w:sz w:val="16"/>
-      <w:szCs w:val="16"/>
-    </w:rPr>
-  </w:style>
-  <w:style w:type="paragraph" w:styleId="NoSpacing">
-    <w:name w:val="No Spacing"/>
-    <w:link w:val="NoSpacingChar"/>
-    <w:uiPriority w:val="1"/>
-    <w:qFormat/>
-    <w:rsid w:val="00EA3A0A"/>
-    <w:rPr>
-      <w:rFonts w:eastAsia="Times New Roman"/>
-      <w:sz w:val="22"/>
-      <w:szCs w:val="22"/>
-      <w:lang w:eastAsia="en-US"/>
-    </w:rPr>
-  </w:style>
-  <w:style w:type="character" w:customStyle="1" w:styleId="NoSpacingChar">
-    <w:name w:val="No Spacing Char"/>
-    <w:link w:val="NoSpacing"/>
-    <w:uiPriority w:val="1"/>
-    <w:rsid w:val="00EA3A0A"/>
-    <w:rPr>
-      <w:rFonts w:eastAsia="Times New Roman"/>
-      <w:sz w:val="22"/>
-      <w:szCs w:val="22"/>
-      <w:lang w:val="pt-BR" w:eastAsia="en-US" w:bidi="ar-SA"/>
-    </w:rPr>
-  </w:style>
-  <w:style w:type="paragraph" w:customStyle="1" w:styleId="Profile">
-    <w:name w:val="Profile"/>
-    <w:rsid w:val="00B5180D"/>
-    <w:pPr>
-      <w:spacing w:before="80"/>
-    </w:pPr>
-    <w:rPr>
-      <w:rFonts w:ascii="Times New Roman" w:eastAsia="Times New Roman" w:hAnsi="Times New Roman"/>
-      <w:lang w:val="en-US" w:eastAsia="en-US" w:bidi="he-IL"/>
-    </w:rPr>
-  </w:style>
-  <w:style w:type="paragraph" w:customStyle="1" w:styleId="ProfileField">
-    <w:name w:val="Profile Field"/>
-    <w:rsid w:val="00B5180D"/>
-    <w:pPr>
-      <w:spacing w:before="80"/>
-    </w:pPr>
-    <w:rPr>
-      <w:rFonts w:ascii="Times New Roman" w:eastAsia="Times New Roman" w:hAnsi="Times New Roman"/>
-      <w:b/>
-      <w:bCs/>
-      <w:lang w:val="en-US" w:eastAsia="en-US" w:bidi="he-IL"/>
-    </w:rPr>
-  </w:style>
-  <w:style w:type="character" w:styleId="PageNumber">
-    <w:name w:val="page number"/>
-    <w:basedOn w:val="DefaultParagraphFont"/>
-    <w:rsid w:val="00B5180D"/>
-  </w:style>
-  <w:style w:type="paragraph" w:customStyle="1" w:styleId="TituloDocumento">
-    <w:name w:val="Titulo Documento"/>
-    <w:basedOn w:val="Normal"/>
-    <w:next w:val="Normal"/>
-    <w:rsid w:val="004F002C"/>
-    <w:pPr>
-      <w:widowControl w:val="0"/>
-      <w:spacing w:line="240" w:lineRule="atLeast"/>
-      <w:jc w:val="center"/>
-    </w:pPr>
-    <w:rPr>
-      <w:rFonts w:ascii="Univers" w:hAnsi="Univers"/>
-      <w:b/>
-      <w:sz w:val="40"/>
-      <w:lang w:val="es-ES"/>
-    </w:rPr>
-  </w:style>
-  <w:style w:type="paragraph" w:styleId="TOC1">
-    <w:name w:val="toc 1"/>
-    <w:basedOn w:val="Normal"/>
-    <w:next w:val="Normal"/>
-    <w:autoRedefine/>
-    <w:uiPriority w:val="39"/>
-    <w:rsid w:val="00A73FB6"/>
-    <w:pPr>
-      <w:tabs>
-        <w:tab w:val="left" w:pos="440"/>
-        <w:tab w:val="right" w:leader="dot" w:pos="9912"/>
-      </w:tabs>
-      <w:spacing w:before="120"/>
-    </w:pPr>
-    <w:rPr>
-      <w:rFonts w:ascii="Arial" w:hAnsi="Arial"/>
-      <w:b/>
-      <w:i/>
-      <w:noProof/>
-      <w:sz w:val="24"/>
-    </w:rPr>
-  </w:style>
-  <w:style w:type="paragraph" w:styleId="TOC2">
-    <w:name w:val="toc 2"/>
-    <w:basedOn w:val="Normal"/>
-    <w:next w:val="Normal"/>
-    <w:autoRedefine/>
-    <w:uiPriority w:val="39"/>
-    <w:rsid w:val="004F002C"/>
-    <w:pPr>
-      <w:ind w:left="240"/>
-    </w:pPr>
-    <w:rPr>
-      <w:rFonts w:ascii="Arial" w:hAnsi="Arial"/>
-      <w:sz w:val="22"/>
-      <w:lang w:val="pt-BR"/>
-    </w:rPr>
-  </w:style>
-  <w:style w:type="paragraph" w:styleId="BodyText2">
-    <w:name w:val="Body Text 2"/>
-    <w:basedOn w:val="Normal"/>
-    <w:link w:val="BodyText2Char"/>
-    <w:rsid w:val="004F002C"/>
-    <w:rPr>
-      <w:rFonts w:ascii="Arial" w:hAnsi="Arial"/>
-      <w:lang w:val="pt-BR"/>
-    </w:rPr>
-  </w:style>
-  <w:style w:type="character" w:customStyle="1" w:styleId="BodyText2Char">
-    <w:name w:val="Body Text 2 Char"/>
-    <w:link w:val="BodyText2"/>
-    <w:rsid w:val="004F002C"/>
-    <w:rPr>
-      <w:rFonts w:ascii="Arial" w:eastAsia="Times New Roman" w:hAnsi="Arial"/>
-      <w:lang w:eastAsia="en-US"/>
-    </w:rPr>
-  </w:style>
-  <w:style w:type="paragraph" w:customStyle="1" w:styleId="ABLOCKPARA">
-    <w:name w:val="A BLOCK PARA"/>
-    <w:basedOn w:val="Normal"/>
-    <w:rsid w:val="004F002C"/>
-    <w:rPr>
-      <w:rFonts w:ascii="Book Antiqua" w:hAnsi="Book Antiqua"/>
-      <w:sz w:val="22"/>
-    </w:rPr>
-  </w:style>
-  <w:style w:type="paragraph" w:styleId="Index1">
-    <w:name w:val="index 1"/>
-    <w:basedOn w:val="Normal"/>
-    <w:next w:val="Normal"/>
-    <w:autoRedefine/>
-    <w:semiHidden/>
-    <w:rsid w:val="004F002C"/>
-    <w:pPr>
-      <w:ind w:left="200" w:hanging="200"/>
-    </w:pPr>
-  </w:style>
-  <w:style w:type="paragraph" w:styleId="BodyTextIndent3">
-    <w:name w:val="Body Text Indent 3"/>
-    <w:basedOn w:val="Normal"/>
-    <w:link w:val="BodyTextIndent3Char"/>
-    <w:rsid w:val="004F002C"/>
-    <w:pPr>
-      <w:ind w:firstLine="709"/>
-    </w:pPr>
-    <w:rPr>
-      <w:rFonts w:ascii="Arial" w:hAnsi="Arial" w:cs="Arial"/>
-      <w:lang w:val="pt-BR"/>
-    </w:rPr>
-  </w:style>
-  <w:style w:type="character" w:customStyle="1" w:styleId="BodyTextIndent3Char">
-    <w:name w:val="Body Text Indent 3 Char"/>
-    <w:link w:val="BodyTextIndent3"/>
-    <w:rsid w:val="004F002C"/>
-    <w:rPr>
-      <w:rFonts w:ascii="Arial" w:eastAsia="Times New Roman" w:hAnsi="Arial" w:cs="Arial"/>
-      <w:lang w:eastAsia="en-US"/>
-    </w:rPr>
-  </w:style>
-  <w:style w:type="paragraph" w:customStyle="1" w:styleId="NormalEspaado">
-    <w:name w:val="Normal Espaçado"/>
-    <w:basedOn w:val="Normal"/>
-    <w:rsid w:val="004F002C"/>
-    <w:pPr>
-      <w:spacing w:before="40" w:after="40"/>
-    </w:pPr>
-    <w:rPr>
-      <w:rFonts w:ascii="Arial" w:hAnsi="Arial"/>
-      <w:snapToGrid w:val="0"/>
-    </w:rPr>
-  </w:style>
-  <w:style w:type="paragraph" w:customStyle="1" w:styleId="Style1">
-    <w:name w:val="Style1"/>
-    <w:basedOn w:val="Heading3"/>
-    <w:rsid w:val="004F002C"/>
-    <w:pPr>
-      <w:tabs>
-        <w:tab w:val="num" w:pos="2232"/>
-      </w:tabs>
-      <w:spacing w:before="120"/>
-      <w:ind w:left="2232" w:hanging="360"/>
-    </w:pPr>
-    <w:rPr>
-      <w:rFonts w:ascii="Arial" w:hAnsi="Arial"/>
-      <w:bCs w:val="0"/>
-      <w:sz w:val="20"/>
-      <w:szCs w:val="20"/>
-      <w:u w:val="single"/>
-      <w:lang w:val="pt-BR"/>
-    </w:rPr>
-  </w:style>
-  <w:style w:type="paragraph" w:styleId="ListParagraph">
-    <w:name w:val="List Paragraph"/>
-    <w:basedOn w:val="Normal"/>
-    <w:uiPriority w:val="34"/>
-    <w:qFormat/>
-    <w:rsid w:val="00086E09"/>
-    <w:pPr>
-      <w:ind w:left="708"/>
-    </w:pPr>
-  </w:style>
-  <w:style w:type="paragraph" w:styleId="ListBullet">
-    <w:name w:val="List Bullet"/>
-    <w:basedOn w:val="Normal"/>
-    <w:autoRedefine/>
-    <w:rsid w:val="00686E76"/>
-    <w:pPr>
-      <w:tabs>
-        <w:tab w:val="num" w:pos="432"/>
-      </w:tabs>
-      <w:ind w:left="432" w:hanging="432"/>
-    </w:pPr>
-    <w:rPr>
-      <w:rFonts w:ascii="Arial" w:hAnsi="Arial"/>
-      <w:sz w:val="24"/>
-      <w:lang w:val="pt-BR"/>
-    </w:rPr>
-  </w:style>
-  <w:style w:type="paragraph" w:customStyle="1" w:styleId="Char">
-    <w:name w:val="Char"/>
-    <w:basedOn w:val="Normal"/>
-    <w:rsid w:val="00E81FAE"/>
-    <w:pPr>
-      <w:spacing w:after="160" w:line="240" w:lineRule="exact"/>
-    </w:pPr>
-    <w:rPr>
-      <w:rFonts w:ascii="Verdana" w:hAnsi="Verdana"/>
-    </w:rPr>
-  </w:style>
-  <w:style w:type="paragraph" w:customStyle="1" w:styleId="xl28">
-    <w:name w:val="xl28"/>
-    <w:basedOn w:val="Normal"/>
-    <w:rsid w:val="00E81FAE"/>
-    <w:pPr>
-      <w:spacing w:before="100" w:beforeAutospacing="1" w:after="100" w:afterAutospacing="1"/>
-      <w:jc w:val="center"/>
-    </w:pPr>
-    <w:rPr>
-      <w:b/>
-      <w:bCs/>
-      <w:sz w:val="36"/>
-      <w:szCs w:val="36"/>
-    </w:rPr>
-  </w:style>
-  <w:style w:type="table" w:styleId="TableGrid">
-    <w:name w:val="Table Grid"/>
-    <w:basedOn w:val="TableNormal"/>
-    <w:rsid w:val="00812052"/>
-    <w:pPr>
-      <w:jc w:val="both"/>
-    </w:pPr>
-    <w:rPr>
-      <w:rFonts w:ascii="Times New Roman" w:eastAsia="Times New Roman" w:hAnsi="Times New Roman"/>
-    </w:rPr>
-    <w:tblPr>
-      <w:tblInd w:w="0" w:type="dxa"/>
-      <w:tblBorders>
-        <w:top w:val="single" w:sz="4" w:space="0" w:color="auto"/>
-        <w:left w:val="single" w:sz="4" w:space="0" w:color="auto"/>
-        <w:bottom w:val="single" w:sz="4" w:space="0" w:color="auto"/>
-        <w:right w:val="single" w:sz="4" w:space="0" w:color="auto"/>
-        <w:insideH w:val="single" w:sz="4" w:space="0" w:color="auto"/>
-        <w:insideV w:val="single" w:sz="4" w:space="0" w:color="auto"/>
-      </w:tblBorders>
-      <w:tblCellMar>
-        <w:top w:w="0" w:type="dxa"/>
-        <w:left w:w="108" w:type="dxa"/>
-        <w:bottom w:w="0" w:type="dxa"/>
-        <w:right w:w="108" w:type="dxa"/>
-      </w:tblCellMar>
-    </w:tblPr>
-  </w:style>
-  <w:style w:type="paragraph" w:customStyle="1" w:styleId="Char1CharCharCharCharCharChar">
-    <w:name w:val="Char1 Char Char Char Char Char Char"/>
-    <w:basedOn w:val="Normal"/>
-    <w:rsid w:val="00F732C8"/>
-    <w:pPr>
-      <w:spacing w:after="160" w:line="240" w:lineRule="exact"/>
-    </w:pPr>
-    <w:rPr>
-      <w:rFonts w:ascii="Verdana" w:hAnsi="Verdana"/>
-    </w:rPr>
-  </w:style>
-  <w:style w:type="paragraph" w:customStyle="1" w:styleId="TextoNivel1">
-    <w:name w:val="Texto_Nivel1"/>
-    <w:basedOn w:val="Normal"/>
-    <w:uiPriority w:val="99"/>
-    <w:rsid w:val="00AB51CA"/>
-    <w:pPr>
-      <w:suppressAutoHyphens/>
-      <w:spacing w:after="120"/>
-      <w:ind w:firstLine="567"/>
-    </w:pPr>
-    <w:rPr>
-      <w:rFonts w:ascii="Arial" w:hAnsi="Arial" w:cs="Arial"/>
-      <w:lang w:val="pt-BR" w:eastAsia="ar-SA"/>
-    </w:rPr>
-  </w:style>
-  <w:style w:type="paragraph" w:customStyle="1" w:styleId="TextoNivel2">
-    <w:name w:val="Texto_Nivel2"/>
-    <w:basedOn w:val="TextoNivel1"/>
-    <w:rsid w:val="00AB51CA"/>
-    <w:pPr>
-      <w:ind w:firstLine="851"/>
-    </w:pPr>
-  </w:style>
-  <w:style w:type="paragraph" w:customStyle="1" w:styleId="TextoNivel3">
-    <w:name w:val="Texto_Nivel3"/>
-    <w:basedOn w:val="TextoNivel1"/>
-    <w:rsid w:val="00AB51CA"/>
-    <w:pPr>
-      <w:ind w:left="851" w:firstLine="0"/>
-    </w:pPr>
-  </w:style>
-  <w:style w:type="paragraph" w:customStyle="1" w:styleId="ListaNivel3">
-    <w:name w:val="Lista_Nivel3"/>
-    <w:basedOn w:val="TextoNivel3"/>
-    <w:rsid w:val="00AB51CA"/>
-    <w:pPr>
-      <w:tabs>
-        <w:tab w:val="num" w:pos="1276"/>
-      </w:tabs>
-      <w:ind w:left="1276" w:hanging="425"/>
-    </w:pPr>
-  </w:style>
-  <w:style w:type="paragraph" w:customStyle="1" w:styleId="FluxoPrincipal1">
-    <w:name w:val="Fluxo_Principal_1"/>
-    <w:rsid w:val="00AB51CA"/>
-    <w:pPr>
-      <w:tabs>
-        <w:tab w:val="num" w:pos="1276"/>
-      </w:tabs>
-      <w:ind w:left="1276" w:hanging="425"/>
-    </w:pPr>
-    <w:rPr>
-      <w:rFonts w:ascii="Arial" w:eastAsia="Times New Roman" w:hAnsi="Arial" w:cs="Arial"/>
-      <w:lang w:eastAsia="ar-SA"/>
-    </w:rPr>
-  </w:style>
-  <w:style w:type="paragraph" w:customStyle="1" w:styleId="FluxoPrincipal2">
-    <w:name w:val="Fluxo_Principal_2"/>
-    <w:basedOn w:val="FluxoPrincipal1"/>
-    <w:rsid w:val="00AB51CA"/>
-  </w:style>
-  <w:style w:type="paragraph" w:customStyle="1" w:styleId="SubSubFluxo">
-    <w:name w:val="Sub_Sub_Fluxo"/>
-    <w:basedOn w:val="FluxoPrincipal2"/>
-    <w:rsid w:val="00AB51CA"/>
-  </w:style>
-  <w:style w:type="paragraph" w:customStyle="1" w:styleId="FluxoPrincipal5">
-    <w:name w:val="Fluxo_Principal_5"/>
-    <w:basedOn w:val="FluxoPrincipal4"/>
-    <w:rsid w:val="00AB51CA"/>
-    <w:pPr>
-      <w:numPr>
-        <w:ilvl w:val="4"/>
-      </w:numPr>
-      <w:tabs>
-        <w:tab w:val="num" w:pos="1276"/>
-        <w:tab w:val="left" w:pos="5387"/>
-      </w:tabs>
-      <w:ind w:left="1276" w:hanging="425"/>
-    </w:pPr>
-  </w:style>
-  <w:style w:type="paragraph" w:customStyle="1" w:styleId="FluxoPrincipal4">
-    <w:name w:val="Fluxo_Principal_4"/>
-    <w:basedOn w:val="FluxoPrincipal3"/>
-    <w:rsid w:val="00AB51CA"/>
-    <w:pPr>
-      <w:numPr>
-        <w:ilvl w:val="3"/>
-      </w:numPr>
-      <w:tabs>
-        <w:tab w:val="num" w:pos="1276"/>
-      </w:tabs>
-      <w:ind w:left="1276" w:hanging="425"/>
-    </w:pPr>
-  </w:style>
-  <w:style w:type="paragraph" w:customStyle="1" w:styleId="FluxoPrincipal3">
-    <w:name w:val="Fluxo_Principal_3"/>
-    <w:basedOn w:val="FluxoPrincipal2"/>
-    <w:rsid w:val="00AB51CA"/>
-  </w:style>
-  <w:style w:type="paragraph" w:customStyle="1" w:styleId="TextoExtensao">
-    <w:name w:val="Texto_Extensao"/>
-    <w:basedOn w:val="FluxoPrincipal1"/>
-    <w:rsid w:val="00AB51CA"/>
-  </w:style>
-  <w:style w:type="paragraph" w:customStyle="1" w:styleId="TextoOrientacao">
-    <w:name w:val="Texto_Orientacao"/>
-    <w:basedOn w:val="TextoArial10"/>
-    <w:rsid w:val="00AB51CA"/>
-    <w:pPr>
-      <w:spacing w:after="0"/>
-      <w:ind w:left="851" w:firstLine="0"/>
-      <w:jc w:val="center"/>
-    </w:pPr>
-    <w:rPr>
-      <w:rFonts w:ascii="Times New Roman" w:hAnsi="Times New Roman"/>
-      <w:i/>
-      <w:color w:val="0000FF"/>
-    </w:rPr>
-  </w:style>
-  <w:style w:type="paragraph" w:customStyle="1" w:styleId="TextoArial10">
-    <w:name w:val="Texto_Arial_10"/>
-    <w:basedOn w:val="conedelogotipo"/>
-    <w:rsid w:val="00AB51CA"/>
-    <w:pPr>
-      <w:spacing w:after="120" w:line="240" w:lineRule="auto"/>
-      <w:ind w:firstLine="709"/>
-      <w:jc w:val="both"/>
-    </w:pPr>
-    <w:rPr>
-      <w:spacing w:val="0"/>
-      <w:lang w:val="pt-PT"/>
-    </w:rPr>
-  </w:style>
-  <w:style w:type="paragraph" w:customStyle="1" w:styleId="conedelogotipo">
-    <w:name w:val="Ícone de logotipo"/>
-    <w:rsid w:val="00AB51CA"/>
-    <w:pPr>
-      <w:suppressAutoHyphens/>
-      <w:spacing w:line="220" w:lineRule="atLeast"/>
-    </w:pPr>
-    <w:rPr>
-      <w:rFonts w:ascii="Arial" w:eastAsia="Times New Roman" w:hAnsi="Arial"/>
-      <w:spacing w:val="-5"/>
-      <w:lang w:eastAsia="ar-SA"/>
-    </w:rPr>
-  </w:style>
-  <w:style w:type="character" w:styleId="FollowedHyperlink">
-    <w:name w:val="FollowedHyperlink"/>
-    <w:rsid w:val="00AB51CA"/>
-    <w:rPr>
-      <w:color w:val="800080"/>
-      <w:u w:val="single"/>
-    </w:rPr>
-  </w:style>
-  <w:style w:type="paragraph" w:customStyle="1" w:styleId="Ttulosemnumerao">
-    <w:name w:val="Título sem numeração"/>
-    <w:basedOn w:val="Normal"/>
-    <w:rsid w:val="00AB51CA"/>
-    <w:pPr>
-      <w:suppressAutoHyphens/>
-      <w:spacing w:before="480" w:after="240"/>
-    </w:pPr>
-    <w:rPr>
-      <w:rFonts w:ascii="Arial" w:hAnsi="Arial"/>
-      <w:b/>
-      <w:bCs/>
-      <w:sz w:val="24"/>
-      <w:szCs w:val="24"/>
-      <w:lang w:val="pt-BR" w:eastAsia="ar-SA"/>
-    </w:rPr>
-  </w:style>
-  <w:style w:type="paragraph" w:customStyle="1" w:styleId="TituloTabela">
-    <w:name w:val="Titulo_Tabela"/>
-    <w:basedOn w:val="Normal"/>
-    <w:rsid w:val="00AB51CA"/>
-    <w:pPr>
-      <w:suppressAutoHyphens/>
-      <w:spacing w:after="120"/>
-    </w:pPr>
-    <w:rPr>
-      <w:rFonts w:ascii="Arial" w:hAnsi="Arial"/>
-      <w:b/>
-      <w:lang w:val="pt-PT" w:eastAsia="ar-SA"/>
-    </w:rPr>
-  </w:style>
-  <w:style w:type="paragraph" w:customStyle="1" w:styleId="TextoTabela">
-    <w:name w:val="Texto_Tabela"/>
-    <w:basedOn w:val="Normal"/>
-    <w:rsid w:val="00AB51CA"/>
-    <w:pPr>
-      <w:suppressAutoHyphens/>
-      <w:spacing w:after="120"/>
-    </w:pPr>
-    <w:rPr>
-      <w:rFonts w:ascii="Arial" w:hAnsi="Arial"/>
-      <w:lang w:val="pt-PT" w:eastAsia="ar-SA"/>
-    </w:rPr>
-  </w:style>
-  <w:style w:type="character" w:styleId="Hyperlink">
-    <w:name w:val="Hyperlink"/>
-    <w:uiPriority w:val="99"/>
-    <w:rsid w:val="00AB51CA"/>
-    <w:rPr>
-      <w:color w:val="0000FF"/>
-      <w:u w:val="single"/>
-    </w:rPr>
-  </w:style>
-  <w:style w:type="character" w:customStyle="1" w:styleId="WW-DefaultParagraphFont">
-    <w:name w:val="WW-Default Paragraph Font"/>
-    <w:rsid w:val="00AB51CA"/>
-  </w:style>
-  <w:style w:type="character" w:styleId="Emphasis">
-    <w:name w:val="Emphasis"/>
-    <w:qFormat/>
-    <w:rsid w:val="00AB51CA"/>
-    <w:rPr>
-      <w:i/>
-      <w:iCs/>
-    </w:rPr>
-  </w:style>
-  <w:style w:type="paragraph" w:customStyle="1" w:styleId="TituloTabelaCentralizado">
-    <w:name w:val="Titulo_Tabela_Centralizado"/>
-    <w:basedOn w:val="TextoTabela"/>
-    <w:rsid w:val="00AB51CA"/>
-    <w:pPr>
-      <w:jc w:val="center"/>
-    </w:pPr>
-    <w:rPr>
-      <w:rFonts w:cs="Arial"/>
-      <w:b/>
-      <w:lang w:val="pt-BR"/>
-    </w:rPr>
-  </w:style>
-  <w:style w:type="paragraph" w:customStyle="1" w:styleId="TextoRegraNegocio">
-    <w:name w:val="Texto_RegraNegocio"/>
-    <w:basedOn w:val="Normal"/>
-    <w:rsid w:val="00AB51CA"/>
-    <w:pPr>
-      <w:suppressAutoHyphens/>
-    </w:pPr>
-    <w:rPr>
-      <w:rFonts w:ascii="Arial" w:hAnsi="Arial" w:cs="Arial"/>
-      <w:lang w:val="pt-BR" w:eastAsia="ar-SA"/>
-    </w:rPr>
-  </w:style>
-  <w:style w:type="paragraph" w:styleId="BodyText">
-    <w:name w:val="Body Text"/>
-    <w:basedOn w:val="Normal"/>
-    <w:link w:val="BodyTextChar"/>
-    <w:rsid w:val="00AB51CA"/>
-    <w:pPr>
-      <w:suppressAutoHyphens/>
-    </w:pPr>
-    <w:rPr>
-      <w:rFonts w:ascii="Arial" w:hAnsi="Arial"/>
-      <w:b/>
-      <w:i/>
-      <w:lang w:val="pt-BR" w:eastAsia="ar-SA"/>
-    </w:rPr>
-  </w:style>
-  <w:style w:type="character" w:customStyle="1" w:styleId="BodyTextChar">
-    <w:name w:val="Body Text Char"/>
-    <w:link w:val="BodyText"/>
-    <w:rsid w:val="00AB51CA"/>
-    <w:rPr>
-      <w:rFonts w:ascii="Arial" w:eastAsia="Times New Roman" w:hAnsi="Arial"/>
-      <w:b/>
-      <w:i/>
-      <w:lang w:val="pt-BR" w:eastAsia="ar-SA"/>
-    </w:rPr>
-  </w:style>
-  <w:style w:type="paragraph" w:customStyle="1" w:styleId="Contedodatabela">
-    <w:name w:val="Conteúdo da tabela"/>
-    <w:basedOn w:val="BodyText"/>
-    <w:rsid w:val="00AB51CA"/>
-    <w:pPr>
-      <w:suppressLineNumbers/>
-    </w:pPr>
-  </w:style>
-  <w:style w:type="paragraph" w:customStyle="1" w:styleId="Tabellenfeld">
-    <w:name w:val="Tabellenfeld"/>
-    <w:basedOn w:val="Normal"/>
-    <w:rsid w:val="00AB51CA"/>
-    <w:pPr>
-      <w:widowControl w:val="0"/>
-      <w:spacing w:before="60" w:after="60"/>
-    </w:pPr>
-    <w:rPr>
-      <w:rFonts w:ascii="Arial" w:hAnsi="Arial"/>
-    </w:rPr>
-  </w:style>
-  <w:style w:type="paragraph" w:customStyle="1" w:styleId="n">
-    <w:name w:val="n"/>
-    <w:basedOn w:val="Title"/>
-    <w:rsid w:val="00AB51CA"/>
-    <w:pPr>
-      <w:suppressAutoHyphens w:val="0"/>
-      <w:spacing w:before="0" w:after="0"/>
-      <w:outlineLvl w:val="9"/>
-    </w:pPr>
-    <w:rPr>
-      <w:rFonts w:cs="Times New Roman"/>
-      <w:bCs w:val="0"/>
-      <w:kern w:val="0"/>
-      <w:sz w:val="24"/>
-      <w:szCs w:val="20"/>
-      <w:lang w:val="en-US" w:eastAsia="en-US"/>
-    </w:rPr>
-  </w:style>
-  <w:style w:type="paragraph" w:styleId="Title">
-    <w:name w:val="Title"/>
-    <w:basedOn w:val="Normal"/>
-    <w:link w:val="TitleChar"/>
-    <w:qFormat/>
-    <w:rsid w:val="00AB51CA"/>
-    <w:pPr>
-      <w:suppressAutoHyphens/>
-      <w:spacing w:before="240" w:after="60"/>
-      <w:jc w:val="center"/>
-      <w:outlineLvl w:val="0"/>
-    </w:pPr>
-    <w:rPr>
-      <w:rFonts w:ascii="Arial" w:hAnsi="Arial" w:cs="Arial"/>
-      <w:b/>
-      <w:bCs/>
-      <w:kern w:val="28"/>
-      <w:sz w:val="32"/>
-      <w:szCs w:val="32"/>
-      <w:lang w:val="pt-BR" w:eastAsia="ar-SA"/>
-    </w:rPr>
-  </w:style>
-  <w:style w:type="character" w:customStyle="1" w:styleId="TitleChar">
-    <w:name w:val="Title Char"/>
-    <w:link w:val="Title"/>
-    <w:rsid w:val="00AB51CA"/>
-    <w:rPr>
-      <w:rFonts w:ascii="Arial" w:eastAsia="Times New Roman" w:hAnsi="Arial" w:cs="Arial"/>
-      <w:b/>
-      <w:bCs/>
-      <w:kern w:val="28"/>
-      <w:sz w:val="32"/>
-      <w:szCs w:val="32"/>
-      <w:lang w:val="pt-BR" w:eastAsia="ar-SA"/>
-    </w:rPr>
-  </w:style>
-  <w:style w:type="paragraph" w:customStyle="1" w:styleId="TituloCentralizado">
-    <w:name w:val="Titulo_Centralizado"/>
-    <w:basedOn w:val="Normal"/>
-    <w:rsid w:val="00AB51CA"/>
-    <w:pPr>
-      <w:suppressAutoHyphens/>
-      <w:spacing w:before="120" w:after="120"/>
-      <w:jc w:val="center"/>
-    </w:pPr>
-    <w:rPr>
-      <w:rFonts w:ascii="Arial" w:hAnsi="Arial" w:cs="Arial"/>
-      <w:b/>
-      <w:bCs/>
-      <w:color w:val="0000FF"/>
-      <w:sz w:val="24"/>
-      <w:szCs w:val="24"/>
-      <w:lang w:val="pt-BR" w:eastAsia="ar-SA"/>
-    </w:rPr>
-  </w:style>
-  <w:style w:type="paragraph" w:styleId="CommentText">
-    <w:name w:val="annotation text"/>
-    <w:basedOn w:val="Normal"/>
-    <w:link w:val="CommentTextChar"/>
-    <w:semiHidden/>
-    <w:rsid w:val="00AB51CA"/>
-    <w:rPr>
-      <w:lang w:val="pt-BR" w:eastAsia="pt-BR"/>
-    </w:rPr>
-  </w:style>
-  <w:style w:type="character" w:customStyle="1" w:styleId="CommentTextChar">
-    <w:name w:val="Comment Text Char"/>
-    <w:link w:val="CommentText"/>
-    <w:semiHidden/>
-    <w:rsid w:val="00AB51CA"/>
-    <w:rPr>
-      <w:rFonts w:ascii="Times New Roman" w:eastAsia="Times New Roman" w:hAnsi="Times New Roman"/>
-      <w:lang w:val="pt-BR" w:eastAsia="pt-BR"/>
-    </w:rPr>
-  </w:style>
-  <w:style w:type="character" w:customStyle="1" w:styleId="CommentSubjectChar">
-    <w:name w:val="Comment Subject Char"/>
-    <w:link w:val="CommentSubject"/>
-    <w:semiHidden/>
-    <w:rsid w:val="00AB51CA"/>
-    <w:rPr>
-      <w:rFonts w:ascii="Times New Roman" w:eastAsia="Times New Roman" w:hAnsi="Times New Roman"/>
-      <w:b/>
-      <w:bCs/>
-      <w:lang w:val="pt-BR" w:eastAsia="pt-BR"/>
-    </w:rPr>
-  </w:style>
-  <w:style w:type="paragraph" w:styleId="CommentSubject">
-    <w:name w:val="annotation subject"/>
-    <w:basedOn w:val="CommentText"/>
-    <w:next w:val="CommentText"/>
-    <w:link w:val="CommentSubjectChar"/>
-    <w:semiHidden/>
-    <w:rsid w:val="00AB51CA"/>
-    <w:rPr>
-      <w:b/>
-      <w:bCs/>
-    </w:rPr>
-  </w:style>
-  <w:style w:type="paragraph" w:customStyle="1" w:styleId="font5">
-    <w:name w:val="font5"/>
-    <w:basedOn w:val="Normal"/>
-    <w:rsid w:val="00AB51CA"/>
-    <w:pPr>
-      <w:spacing w:before="100" w:beforeAutospacing="1" w:after="100" w:afterAutospacing="1"/>
-    </w:pPr>
-    <w:rPr>
-      <w:rFonts w:ascii="Microsoft Sans Serif" w:hAnsi="Microsoft Sans Serif" w:cs="Microsoft Sans Serif"/>
-      <w:color w:val="333399"/>
-      <w:sz w:val="24"/>
-      <w:szCs w:val="24"/>
-    </w:rPr>
-  </w:style>
-  <w:style w:type="paragraph" w:customStyle="1" w:styleId="fluxo">
-    <w:name w:val="fluxo"/>
-    <w:basedOn w:val="Normal"/>
-    <w:rsid w:val="00AB51CA"/>
-    <w:pPr>
-      <w:keepNext/>
-      <w:spacing w:before="240" w:after="240"/>
-    </w:pPr>
-    <w:rPr>
-      <w:u w:val="single"/>
-      <w:lang w:val="pt-BR" w:eastAsia="pt-BR"/>
-    </w:rPr>
-  </w:style>
-  <w:style w:type="paragraph" w:customStyle="1" w:styleId="CharCharCharCharCharCharChar">
-    <w:name w:val="Char Char Char Char Char Char Char"/>
-    <w:basedOn w:val="Normal"/>
-    <w:rsid w:val="00AB51CA"/>
-    <w:pPr>
-      <w:spacing w:after="160" w:line="240" w:lineRule="exact"/>
-    </w:pPr>
-    <w:rPr>
-      <w:rFonts w:ascii="Verdana" w:hAnsi="Verdana"/>
-    </w:rPr>
-  </w:style>
-  <w:style w:type="table" w:styleId="LightList-Accent3">
-    <w:name w:val="Light List Accent 3"/>
-    <w:basedOn w:val="TableNormal"/>
-    <w:uiPriority w:val="61"/>
-    <w:rsid w:val="004E50F7"/>
-    <w:rPr>
-      <w:rFonts w:eastAsia="Times New Roman"/>
-      <w:sz w:val="22"/>
-      <w:szCs w:val="22"/>
-      <w:lang w:bidi="en-US"/>
-    </w:rPr>
-    <w:tblPr>
-      <w:tblStyleRowBandSize w:val="1"/>
-      <w:tblStyleColBandSize w:val="1"/>
-      <w:tblInd w:w="0" w:type="dxa"/>
-      <w:tblBorders>
-        <w:top w:val="single" w:sz="8" w:space="0" w:color="9BBB59"/>
-        <w:left w:val="single" w:sz="8" w:space="0" w:color="9BBB59"/>
-        <w:bottom w:val="single" w:sz="8" w:space="0" w:color="9BBB59"/>
-        <w:right w:val="single" w:sz="8" w:space="0" w:color="9BBB59"/>
-      </w:tblBorders>
-      <w:tblCellMar>
-        <w:top w:w="0" w:type="dxa"/>
-        <w:left w:w="108" w:type="dxa"/>
-        <w:bottom w:w="0" w:type="dxa"/>
-        <w:right w:w="108" w:type="dxa"/>
-      </w:tblCellMar>
-    </w:tblPr>
-    <w:tblStylePr w:type="firstRow">
-      <w:pPr>
-        <w:spacing w:before="0" w:after="0" w:line="240" w:lineRule="auto"/>
-      </w:pPr>
-      <w:rPr>
-        <w:b/>
-        <w:bCs/>
-        <w:color w:val="FFFFFF"/>
-      </w:rPr>
-      <w:tblPr/>
-      <w:tcPr>
-        <w:shd w:val="clear" w:color="auto" w:fill="9BBB59"/>
-      </w:tcPr>
-    </w:tblStylePr>
-    <w:tblStylePr w:type="lastRow">
-      <w:pPr>
-        <w:spacing w:before="0" w:after="0" w:line="240" w:lineRule="auto"/>
-      </w:pPr>
-      <w:rPr>
-        <w:b/>
-        <w:bCs/>
-      </w:rPr>
-      <w:tblPr/>
-      <w:tcPr>
-        <w:tcBorders>
-          <w:top w:val="double" w:sz="6" w:space="0" w:color="9BBB59"/>
-          <w:left w:val="single" w:sz="8" w:space="0" w:color="9BBB59"/>
-          <w:bottom w:val="single" w:sz="8" w:space="0" w:color="9BBB59"/>
-          <w:right w:val="single" w:sz="8" w:space="0" w:color="9BBB59"/>
-        </w:tcBorders>
-      </w:tcPr>
-    </w:tblStylePr>
-    <w:tblStylePr w:type="firstCol">
-      <w:rPr>
-        <w:b/>
-        <w:bCs/>
-      </w:rPr>
-    </w:tblStylePr>
-    <w:tblStylePr w:type="lastCol">
-      <w:rPr>
-        <w:b/>
-        <w:bCs/>
-      </w:rPr>
-    </w:tblStylePr>
-    <w:tblStylePr w:type="band1Vert">
-      <w:tblPr/>
-      <w:tcPr>
-        <w:tcBorders>
-          <w:top w:val="single" w:sz="8" w:space="0" w:color="9BBB59"/>
-          <w:left w:val="single" w:sz="8" w:space="0" w:color="9BBB59"/>
-          <w:bottom w:val="single" w:sz="8" w:space="0" w:color="9BBB59"/>
-          <w:right w:val="single" w:sz="8" w:space="0" w:color="9BBB59"/>
-        </w:tcBorders>
-      </w:tcPr>
-    </w:tblStylePr>
-    <w:tblStylePr w:type="band1Horz">
-      <w:tblPr/>
-      <w:tcPr>
-        <w:tcBorders>
-          <w:top w:val="single" w:sz="8" w:space="0" w:color="9BBB59"/>
-          <w:left w:val="single" w:sz="8" w:space="0" w:color="9BBB59"/>
-          <w:bottom w:val="single" w:sz="8" w:space="0" w:color="9BBB59"/>
-          <w:right w:val="single" w:sz="8" w:space="0" w:color="9BBB59"/>
-        </w:tcBorders>
-      </w:tcPr>
-    </w:tblStylePr>
-  </w:style>
-  <w:style w:type="paragraph" w:customStyle="1" w:styleId="CharCharChar1CharChar">
-    <w:name w:val="Char Char Char1 Char Char"/>
-    <w:basedOn w:val="Normal"/>
-    <w:rsid w:val="00E319F4"/>
-    <w:pPr>
-      <w:spacing w:after="160" w:line="240" w:lineRule="exact"/>
-    </w:pPr>
-    <w:rPr>
-      <w:rFonts w:ascii="Verdana" w:hAnsi="Verdana"/>
-    </w:rPr>
-  </w:style>
-  <w:style w:type="paragraph" w:styleId="NormalWeb">
-    <w:name w:val="Normal (Web)"/>
-    <w:basedOn w:val="Normal"/>
-    <w:uiPriority w:val="99"/>
-    <w:semiHidden/>
-    <w:unhideWhenUsed/>
-    <w:rsid w:val="00326F37"/>
-    <w:pPr>
-      <w:spacing w:before="100" w:beforeAutospacing="1" w:after="100" w:afterAutospacing="1"/>
-    </w:pPr>
-    <w:rPr>
-      <w:rFonts w:eastAsia="Calibri"/>
-      <w:sz w:val="24"/>
-      <w:szCs w:val="24"/>
-      <w:lang w:val="pt-BR" w:eastAsia="pt-BR"/>
-    </w:rPr>
-  </w:style>
-  <w:style w:type="paragraph" w:customStyle="1" w:styleId="TableText">
-    <w:name w:val="Table Text"/>
-    <w:basedOn w:val="Normal"/>
-    <w:rsid w:val="000D7556"/>
-    <w:pPr>
-      <w:numPr>
-        <w:ilvl w:val="12"/>
-      </w:numPr>
-    </w:pPr>
-    <w:rPr>
-      <w:rFonts w:ascii="Verdana" w:hAnsi="Verdana" w:cs="Arial Unicode MS"/>
-      <w:color w:val="000000"/>
-      <w:sz w:val="16"/>
-      <w:lang w:val="es-ES"/>
-    </w:rPr>
-  </w:style>
-  <w:style w:type="paragraph" w:styleId="Caption">
+  <w:style w:type="paragraph" w:styleId="Legenda">
     <w:name w:val="caption"/>
     <w:basedOn w:val="Normal"/>
     <w:next w:val="Normal"/>
@@ -13053,7 +12626,7 @@
 </file>
 
 <file path=customXml/itemProps1.xml><?xml version="1.0" encoding="utf-8"?>
-<ds:datastoreItem xmlns:ds="http://schemas.openxmlformats.org/officeDocument/2006/customXml" ds:itemID="{64BBF0AB-1562-4A33-8989-5838A27439DD}">
+<ds:datastoreItem xmlns:ds="http://schemas.openxmlformats.org/officeDocument/2006/customXml" ds:itemID="{9F1879B9-9DFC-4A1A-B3B0-7B8DF2B4B0DD}">
   <ds:schemaRefs>
     <ds:schemaRef ds:uri="http://schemas.openxmlformats.org/officeDocument/2006/bibliography"/>
   </ds:schemaRefs>
